--- a/受控文档/06-需求分析/[PRD-15]数据字典.docx
+++ b/受控文档/06-需求分析/[PRD-15]数据字典.docx
@@ -152,7 +152,21 @@
               <w:t xml:space="preserve">　[</w:t>
             </w:r>
             <w:r>
-              <w:t xml:space="preserve"> </w:t>
+              <w:t xml:space="preserve">  </w:t>
+            </w:r>
+            <w:r>
+              <w:rPr>
+                <w:rFonts w:hint="eastAsia"/>
+              </w:rPr>
+              <w:t>]草稿</w:t>
+            </w:r>
+          </w:p>
+          <w:p>
+            <w:r>
+              <w:rPr>
+                <w:rFonts w:hint="eastAsia"/>
+              </w:rPr>
+              <w:t xml:space="preserve">　[</w:t>
             </w:r>
             <w:r>
               <w:rPr>
@@ -160,26 +174,8 @@
               </w:rPr>
               <w:t>√</w:t>
             </w:r>
-            <w:r>
-              <w:t xml:space="preserve"> </w:t>
-            </w:r>
-            <w:r>
-              <w:rPr>
-                <w:rFonts w:hint="eastAsia"/>
-              </w:rPr>
-              <w:t>]草稿</w:t>
-            </w:r>
-          </w:p>
-          <w:p>
-            <w:r>
-              <w:rPr>
-                <w:rFonts w:hint="eastAsia"/>
-              </w:rPr>
-              <w:t xml:space="preserve">　[</w:t>
-            </w:r>
-            <w:r>
-              <w:t xml:space="preserve">  </w:t>
-            </w:r>
+            <w:bookmarkStart w:id="0" w:name="_GoBack"/>
+            <w:bookmarkEnd w:id="0"/>
             <w:r>
               <w:rPr>
                 <w:rFonts w:hint="eastAsia"/>
@@ -309,7 +305,7 @@
                 <w:rFonts w:hint="eastAsia"/>
                 <w:szCs w:val="21"/>
               </w:rPr>
-              <w:t>0.1.0</w:t>
+              <w:t>1.0.0</w:t>
             </w:r>
           </w:p>
         </w:tc>
@@ -441,7 +437,14 @@
                 <w:rFonts w:hint="eastAsia"/>
                 <w:szCs w:val="21"/>
               </w:rPr>
-              <w:t>13</w:t>
+              <w:t>1</w:t>
+            </w:r>
+            <w:r>
+              <w:rPr>
+                <w:rFonts w:hint="eastAsia"/>
+                <w:szCs w:val="21"/>
+              </w:rPr>
+              <w:t>5</w:t>
             </w:r>
           </w:p>
         </w:tc>
@@ -627,17 +630,17 @@
           <w:szCs w:val="44"/>
         </w:rPr>
       </w:pPr>
-      <w:bookmarkStart w:id="0" w:name="_Toc446076693"/>
-      <w:bookmarkStart w:id="1" w:name="_Toc447553497"/>
-      <w:bookmarkStart w:id="2" w:name="_Toc27132"/>
-      <w:bookmarkStart w:id="3" w:name="_Toc12861"/>
-      <w:bookmarkStart w:id="4" w:name="_Toc60"/>
-      <w:bookmarkStart w:id="5" w:name="_Toc466020645"/>
-      <w:bookmarkStart w:id="6" w:name="_Toc466742046"/>
-      <w:bookmarkStart w:id="7" w:name="_Toc495739754"/>
-      <w:bookmarkStart w:id="8" w:name="_Toc501416101"/>
-      <w:bookmarkStart w:id="9" w:name="_Toc503988054"/>
-      <w:bookmarkStart w:id="10" w:name="_Toc535166318"/>
+      <w:bookmarkStart w:id="1" w:name="_Toc446076693"/>
+      <w:bookmarkStart w:id="2" w:name="_Toc447553497"/>
+      <w:bookmarkStart w:id="3" w:name="_Toc27132"/>
+      <w:bookmarkStart w:id="4" w:name="_Toc12861"/>
+      <w:bookmarkStart w:id="5" w:name="_Toc60"/>
+      <w:bookmarkStart w:id="6" w:name="_Toc466020645"/>
+      <w:bookmarkStart w:id="7" w:name="_Toc466742046"/>
+      <w:bookmarkStart w:id="8" w:name="_Toc495739754"/>
+      <w:bookmarkStart w:id="9" w:name="_Toc501416101"/>
+      <w:bookmarkStart w:id="10" w:name="_Toc503988054"/>
+      <w:bookmarkStart w:id="11" w:name="_Toc535166318"/>
       <w:r>
         <w:rPr>
           <w:rFonts w:ascii="Times New Roman" w:hAnsi="Times New Roman" w:cs="Times New Roman" w:hint="eastAsia"/>
@@ -716,7 +719,6 @@
         </w:rPr>
         <w:t>史</w:t>
       </w:r>
-      <w:bookmarkEnd w:id="0"/>
       <w:bookmarkEnd w:id="1"/>
       <w:bookmarkEnd w:id="2"/>
       <w:bookmarkEnd w:id="3"/>
@@ -727,6 +729,7 @@
       <w:bookmarkEnd w:id="8"/>
       <w:bookmarkEnd w:id="9"/>
       <w:bookmarkEnd w:id="10"/>
+      <w:bookmarkEnd w:id="11"/>
     </w:p>
     <w:tbl>
       <w:tblPr>
@@ -1039,6 +1042,115 @@
           </w:p>
         </w:tc>
       </w:tr>
+      <w:tr>
+        <w:trPr>
+          <w:trHeight w:val="90"/>
+        </w:trPr>
+        <w:tc>
+          <w:tcPr>
+            <w:tcW w:w="1269" w:type="dxa"/>
+          </w:tcPr>
+          <w:p>
+            <w:pPr>
+              <w:rPr>
+                <w:szCs w:val="21"/>
+              </w:rPr>
+            </w:pPr>
+            <w:r>
+              <w:rPr>
+                <w:rFonts w:hint="eastAsia"/>
+                <w:szCs w:val="21"/>
+              </w:rPr>
+              <w:t>1.0.0</w:t>
+            </w:r>
+          </w:p>
+        </w:tc>
+        <w:tc>
+          <w:tcPr>
+            <w:tcW w:w="1704" w:type="dxa"/>
+          </w:tcPr>
+          <w:p>
+            <w:pPr>
+              <w:rPr>
+                <w:szCs w:val="21"/>
+              </w:rPr>
+            </w:pPr>
+            <w:r>
+              <w:rPr>
+                <w:rFonts w:hint="eastAsia"/>
+                <w:szCs w:val="21"/>
+              </w:rPr>
+              <w:t>陈俊仁</w:t>
+            </w:r>
+          </w:p>
+        </w:tc>
+        <w:tc>
+          <w:tcPr>
+            <w:tcW w:w="1930" w:type="dxa"/>
+          </w:tcPr>
+          <w:p>
+            <w:pPr>
+              <w:rPr>
+                <w:szCs w:val="21"/>
+              </w:rPr>
+            </w:pPr>
+            <w:r>
+              <w:rPr>
+                <w:rFonts w:hint="eastAsia"/>
+                <w:szCs w:val="21"/>
+              </w:rPr>
+              <w:t>黄叶轩，吕迪，陈苏民，</w:t>
+            </w:r>
+            <w:proofErr w:type="gramStart"/>
+            <w:r>
+              <w:rPr>
+                <w:rFonts w:hint="eastAsia"/>
+                <w:szCs w:val="21"/>
+              </w:rPr>
+              <w:t>徐双铅</w:t>
+            </w:r>
+            <w:proofErr w:type="gramEnd"/>
+          </w:p>
+        </w:tc>
+        <w:tc>
+          <w:tcPr>
+            <w:tcW w:w="1671" w:type="dxa"/>
+          </w:tcPr>
+          <w:p>
+            <w:pPr>
+              <w:rPr>
+                <w:szCs w:val="21"/>
+              </w:rPr>
+            </w:pPr>
+            <w:r>
+              <w:rPr>
+                <w:rFonts w:hint="eastAsia"/>
+                <w:szCs w:val="21"/>
+              </w:rPr>
+              <w:t>2019/1/15-2019/1/15</w:t>
+            </w:r>
+          </w:p>
+        </w:tc>
+        <w:tc>
+          <w:tcPr>
+            <w:tcW w:w="1672" w:type="dxa"/>
+          </w:tcPr>
+          <w:p>
+            <w:pPr>
+              <w:rPr>
+                <w:szCs w:val="21"/>
+              </w:rPr>
+            </w:pPr>
+            <w:r>
+              <w:rPr>
+                <w:rFonts w:hint="eastAsia"/>
+                <w:szCs w:val="21"/>
+              </w:rPr>
+              <w:t>正式发布</w:t>
+            </w:r>
+          </w:p>
+        </w:tc>
+      </w:tr>
     </w:tbl>
     <w:p/>
     <w:p>
@@ -1049,6 +1161,10 @@
     <w:sdt>
       <w:sdtPr>
         <w:rPr>
+          <w:rFonts w:ascii="宋体" w:eastAsia="宋体" w:hAnsi="宋体" w:cs="宋体"/>
+          <w:color w:val="auto"/>
+          <w:sz w:val="21"/>
+          <w:szCs w:val="22"/>
           <w:lang w:val="zh-CN"/>
         </w:rPr>
         <w:id w:val="-366374691"/>
@@ -1059,12 +1175,8 @@
       </w:sdtPr>
       <w:sdtEndPr>
         <w:rPr>
-          <w:rFonts w:ascii="宋体" w:eastAsia="宋体" w:hAnsi="宋体" w:cs="宋体"/>
           <w:b/>
           <w:bCs/>
-          <w:color w:val="auto"/>
-          <w:sz w:val="21"/>
-          <w:szCs w:val="22"/>
         </w:rPr>
       </w:sdtEndPr>
       <w:sdtContent>
@@ -1123,7 +1235,7 @@
           <w:hyperlink w:anchor="_Toc535166318" w:history="1">
             <w:r>
               <w:rPr>
-                <w:rStyle w:val="ae"/>
+                <w:rStyle w:val="ad"/>
                 <w:rFonts w:ascii="Times New Roman" w:hAnsi="Times New Roman"/>
                 <w:b/>
                 <w:bCs/>
@@ -1134,7 +1246,7 @@
             </w:r>
             <w:r>
               <w:rPr>
-                <w:rStyle w:val="ae"/>
+                <w:rStyle w:val="ad"/>
                 <w:rFonts w:ascii="Times New Roman" w:hAnsi="Times New Roman"/>
                 <w:b/>
                 <w:bCs/>
@@ -1145,7 +1257,7 @@
             </w:r>
             <w:r>
               <w:rPr>
-                <w:rStyle w:val="ae"/>
+                <w:rStyle w:val="ad"/>
                 <w:rFonts w:ascii="Times New Roman" w:hAnsi="Times New Roman"/>
                 <w:b/>
                 <w:bCs/>
@@ -1156,7 +1268,7 @@
             </w:r>
             <w:r>
               <w:rPr>
-                <w:rStyle w:val="ae"/>
+                <w:rStyle w:val="ad"/>
                 <w:rFonts w:ascii="Times New Roman" w:hAnsi="Times New Roman"/>
                 <w:b/>
                 <w:bCs/>
@@ -1167,7 +1279,7 @@
             </w:r>
             <w:r>
               <w:rPr>
-                <w:rStyle w:val="ae"/>
+                <w:rStyle w:val="ad"/>
                 <w:rFonts w:ascii="Times New Roman" w:hAnsi="Times New Roman"/>
                 <w:b/>
                 <w:bCs/>
@@ -1178,7 +1290,7 @@
             </w:r>
             <w:r>
               <w:rPr>
-                <w:rStyle w:val="ae"/>
+                <w:rStyle w:val="ad"/>
                 <w:rFonts w:ascii="Times New Roman" w:hAnsi="Times New Roman"/>
                 <w:b/>
                 <w:bCs/>
@@ -1189,7 +1301,7 @@
             </w:r>
             <w:r>
               <w:rPr>
-                <w:rStyle w:val="ae"/>
+                <w:rStyle w:val="ad"/>
                 <w:rFonts w:ascii="Times New Roman" w:hAnsi="Times New Roman"/>
                 <w:b/>
                 <w:bCs/>
@@ -1263,14 +1375,14 @@
           <w:hyperlink w:anchor="_Toc535166319" w:history="1">
             <w:r>
               <w:rPr>
-                <w:rStyle w:val="ae"/>
+                <w:rStyle w:val="ad"/>
                 <w:noProof/>
               </w:rPr>
               <w:t xml:space="preserve">1 </w:t>
             </w:r>
             <w:r>
               <w:rPr>
-                <w:rStyle w:val="ae"/>
+                <w:rStyle w:val="ad"/>
                 <w:noProof/>
               </w:rPr>
               <w:t>教师相关</w:t>
@@ -1340,7 +1452,7 @@
           <w:hyperlink w:anchor="_Toc535166320" w:history="1">
             <w:r>
               <w:rPr>
-                <w:rStyle w:val="ae"/>
+                <w:rStyle w:val="ad"/>
                 <w:noProof/>
               </w:rPr>
               <w:t>网站首页介绍</w:t>
@@ -1410,7 +1522,7 @@
           <w:hyperlink w:anchor="_Toc535166321" w:history="1">
             <w:r>
               <w:rPr>
-                <w:rStyle w:val="ae"/>
+                <w:rStyle w:val="ad"/>
                 <w:noProof/>
               </w:rPr>
               <w:t>网站首页通知</w:t>
@@ -1480,7 +1592,7 @@
           <w:hyperlink w:anchor="_Toc535166322" w:history="1">
             <w:r>
               <w:rPr>
-                <w:rStyle w:val="ae"/>
+                <w:rStyle w:val="ad"/>
                 <w:noProof/>
               </w:rPr>
               <w:t>登录账号</w:t>
@@ -1550,7 +1662,7 @@
           <w:hyperlink w:anchor="_Toc535166323" w:history="1">
             <w:r>
               <w:rPr>
-                <w:rStyle w:val="ae"/>
+                <w:rStyle w:val="ad"/>
                 <w:noProof/>
               </w:rPr>
               <w:t>登录密码</w:t>
@@ -1620,7 +1732,7 @@
           <w:hyperlink w:anchor="_Toc535166324" w:history="1">
             <w:r>
               <w:rPr>
-                <w:rStyle w:val="ae"/>
+                <w:rStyle w:val="ad"/>
                 <w:noProof/>
               </w:rPr>
               <w:t>我的主页</w:t>
@@ -1690,7 +1802,7 @@
           <w:hyperlink w:anchor="_Toc535166325" w:history="1">
             <w:r>
               <w:rPr>
-                <w:rStyle w:val="ae"/>
+                <w:rStyle w:val="ad"/>
                 <w:noProof/>
               </w:rPr>
               <w:t>我的资料</w:t>
@@ -1760,7 +1872,7 @@
           <w:hyperlink w:anchor="_Toc535166326" w:history="1">
             <w:r>
               <w:rPr>
-                <w:rStyle w:val="ae"/>
+                <w:rStyle w:val="ad"/>
                 <w:noProof/>
               </w:rPr>
               <w:t>我的课程</w:t>
@@ -1830,7 +1942,7 @@
           <w:hyperlink w:anchor="_Toc535166327" w:history="1">
             <w:r>
               <w:rPr>
-                <w:rStyle w:val="ae"/>
+                <w:rStyle w:val="ad"/>
                 <w:noProof/>
               </w:rPr>
               <w:t>我的社区</w:t>
@@ -1900,7 +2012,7 @@
           <w:hyperlink w:anchor="_Toc535166328" w:history="1">
             <w:r>
               <w:rPr>
-                <w:rStyle w:val="ae"/>
+                <w:rStyle w:val="ad"/>
                 <w:noProof/>
               </w:rPr>
               <w:t>我的博客</w:t>
@@ -1970,7 +2082,7 @@
           <w:hyperlink w:anchor="_Toc535166329" w:history="1">
             <w:r>
               <w:rPr>
-                <w:rStyle w:val="ae"/>
+                <w:rStyle w:val="ad"/>
                 <w:noProof/>
               </w:rPr>
               <w:t>通知</w:t>
@@ -2040,7 +2152,7 @@
           <w:hyperlink w:anchor="_Toc535166330" w:history="1">
             <w:r>
               <w:rPr>
-                <w:rStyle w:val="ae"/>
+                <w:rStyle w:val="ad"/>
                 <w:noProof/>
               </w:rPr>
               <w:t>友情链接</w:t>
@@ -2110,7 +2222,7 @@
           <w:hyperlink w:anchor="_Toc535166331" w:history="1">
             <w:r>
               <w:rPr>
-                <w:rStyle w:val="ae"/>
+                <w:rStyle w:val="ad"/>
                 <w:noProof/>
               </w:rPr>
               <w:t>课程列表</w:t>
@@ -2180,7 +2292,7 @@
           <w:hyperlink w:anchor="_Toc535166332" w:history="1">
             <w:r>
               <w:rPr>
-                <w:rStyle w:val="ae"/>
+                <w:rStyle w:val="ad"/>
                 <w:noProof/>
               </w:rPr>
               <w:t>新增课程</w:t>
@@ -2250,7 +2362,7 @@
           <w:hyperlink w:anchor="_Toc535166333" w:history="1">
             <w:r>
               <w:rPr>
-                <w:rStyle w:val="ae"/>
+                <w:rStyle w:val="ad"/>
                 <w:noProof/>
               </w:rPr>
               <w:t>课程名称</w:t>
@@ -2320,7 +2432,7 @@
           <w:hyperlink w:anchor="_Toc535166334" w:history="1">
             <w:r>
               <w:rPr>
-                <w:rStyle w:val="ae"/>
+                <w:rStyle w:val="ad"/>
                 <w:noProof/>
               </w:rPr>
               <w:t>使用教材</w:t>
@@ -2390,7 +2502,7 @@
           <w:hyperlink w:anchor="_Toc535166335" w:history="1">
             <w:r>
               <w:rPr>
-                <w:rStyle w:val="ae"/>
+                <w:rStyle w:val="ad"/>
                 <w:noProof/>
               </w:rPr>
               <w:t>前置课程</w:t>
@@ -2460,7 +2572,7 @@
           <w:hyperlink w:anchor="_Toc535166336" w:history="1">
             <w:r>
               <w:rPr>
-                <w:rStyle w:val="ae"/>
+                <w:rStyle w:val="ad"/>
                 <w:noProof/>
               </w:rPr>
               <w:t>课程图片</w:t>
@@ -2530,7 +2642,7 @@
           <w:hyperlink w:anchor="_Toc535166337" w:history="1">
             <w:r>
               <w:rPr>
-                <w:rStyle w:val="ae"/>
+                <w:rStyle w:val="ad"/>
                 <w:noProof/>
               </w:rPr>
               <w:t>课程介绍</w:t>
@@ -2600,7 +2712,7 @@
           <w:hyperlink w:anchor="_Toc535166338" w:history="1">
             <w:r>
               <w:rPr>
-                <w:rStyle w:val="ae"/>
+                <w:rStyle w:val="ad"/>
                 <w:noProof/>
               </w:rPr>
               <w:t>课程通知</w:t>
@@ -2670,7 +2782,7 @@
           <w:hyperlink w:anchor="_Toc535166339" w:history="1">
             <w:r>
               <w:rPr>
-                <w:rStyle w:val="ae"/>
+                <w:rStyle w:val="ad"/>
                 <w:noProof/>
               </w:rPr>
               <w:t>课程通知条数</w:t>
@@ -2740,7 +2852,7 @@
           <w:hyperlink w:anchor="_Toc535166340" w:history="1">
             <w:r>
               <w:rPr>
-                <w:rStyle w:val="ae"/>
+                <w:rStyle w:val="ad"/>
                 <w:noProof/>
               </w:rPr>
               <w:t>课程通知标题</w:t>
@@ -2810,7 +2922,7 @@
           <w:hyperlink w:anchor="_Toc535166341" w:history="1">
             <w:r>
               <w:rPr>
-                <w:rStyle w:val="ae"/>
+                <w:rStyle w:val="ad"/>
                 <w:noProof/>
               </w:rPr>
               <w:t>课程通知内容</w:t>
@@ -2880,7 +2992,7 @@
           <w:hyperlink w:anchor="_Toc535166342" w:history="1">
             <w:r>
               <w:rPr>
-                <w:rStyle w:val="ae"/>
+                <w:rStyle w:val="ad"/>
                 <w:noProof/>
               </w:rPr>
               <w:t>课程资料</w:t>
@@ -2950,7 +3062,7 @@
           <w:hyperlink w:anchor="_Toc535166343" w:history="1">
             <w:r>
               <w:rPr>
-                <w:rStyle w:val="ae"/>
+                <w:rStyle w:val="ad"/>
                 <w:noProof/>
               </w:rPr>
               <w:t>课程答疑室</w:t>
@@ -3020,7 +3132,7 @@
           <w:hyperlink w:anchor="_Toc535166344" w:history="1">
             <w:r>
               <w:rPr>
-                <w:rStyle w:val="ae"/>
+                <w:rStyle w:val="ad"/>
                 <w:noProof/>
               </w:rPr>
               <w:t>课程社区</w:t>
@@ -3090,14 +3202,14 @@
           <w:hyperlink w:anchor="_Toc535166345" w:history="1">
             <w:r>
               <w:rPr>
-                <w:rStyle w:val="ae"/>
+                <w:rStyle w:val="ad"/>
                 <w:noProof/>
               </w:rPr>
               <w:t xml:space="preserve">2 </w:t>
             </w:r>
             <w:r>
               <w:rPr>
-                <w:rStyle w:val="ae"/>
+                <w:rStyle w:val="ad"/>
                 <w:noProof/>
               </w:rPr>
               <w:t>学生相关</w:t>
@@ -3167,7 +3279,7 @@
           <w:hyperlink w:anchor="_Toc535166346" w:history="1">
             <w:r>
               <w:rPr>
-                <w:rStyle w:val="ae"/>
+                <w:rStyle w:val="ad"/>
                 <w:noProof/>
               </w:rPr>
               <w:t>登录密码</w:t>
@@ -3237,7 +3349,7 @@
           <w:hyperlink w:anchor="_Toc535166347" w:history="1">
             <w:r>
               <w:rPr>
-                <w:rStyle w:val="ae"/>
+                <w:rStyle w:val="ad"/>
                 <w:noProof/>
               </w:rPr>
               <w:t>关注</w:t>
@@ -3307,7 +3419,7 @@
           <w:hyperlink w:anchor="_Toc535166348" w:history="1">
             <w:r>
               <w:rPr>
-                <w:rStyle w:val="ae"/>
+                <w:rStyle w:val="ad"/>
                 <w:noProof/>
               </w:rPr>
               <w:t>首页通知栏</w:t>
@@ -3377,7 +3489,7 @@
           <w:hyperlink w:anchor="_Toc535166349" w:history="1">
             <w:r>
               <w:rPr>
-                <w:rStyle w:val="ae"/>
+                <w:rStyle w:val="ad"/>
                 <w:noProof/>
               </w:rPr>
               <w:t>通知</w:t>
@@ -3447,7 +3559,7 @@
           <w:hyperlink w:anchor="_Toc535166350" w:history="1">
             <w:r>
               <w:rPr>
-                <w:rStyle w:val="ae"/>
+                <w:rStyle w:val="ad"/>
                 <w:noProof/>
               </w:rPr>
               <w:t>首页介绍</w:t>
@@ -3517,7 +3629,7 @@
           <w:hyperlink w:anchor="_Toc535166351" w:history="1">
             <w:r>
               <w:rPr>
-                <w:rStyle w:val="ae"/>
+                <w:rStyle w:val="ad"/>
                 <w:noProof/>
               </w:rPr>
               <w:t>友情链接</w:t>
@@ -3587,7 +3699,7 @@
           <w:hyperlink w:anchor="_Toc535166352" w:history="1">
             <w:r>
               <w:rPr>
-                <w:rStyle w:val="ae"/>
+                <w:rStyle w:val="ad"/>
                 <w:noProof/>
               </w:rPr>
               <w:t>个人信息</w:t>
@@ -3657,7 +3769,7 @@
           <w:hyperlink w:anchor="_Toc535166353" w:history="1">
             <w:r>
               <w:rPr>
-                <w:rStyle w:val="ae"/>
+                <w:rStyle w:val="ad"/>
                 <w:noProof/>
               </w:rPr>
               <w:t>账号</w:t>
@@ -3727,7 +3839,7 @@
           <w:hyperlink w:anchor="_Toc535166354" w:history="1">
             <w:r>
               <w:rPr>
-                <w:rStyle w:val="ae"/>
+                <w:rStyle w:val="ad"/>
                 <w:noProof/>
               </w:rPr>
               <w:t>密码</w:t>
@@ -3797,7 +3909,7 @@
           <w:hyperlink w:anchor="_Toc535166355" w:history="1">
             <w:r>
               <w:rPr>
-                <w:rStyle w:val="ae"/>
+                <w:rStyle w:val="ad"/>
                 <w:noProof/>
               </w:rPr>
               <w:t>旧密码</w:t>
@@ -3867,7 +3979,7 @@
           <w:hyperlink w:anchor="_Toc535166356" w:history="1">
             <w:r>
               <w:rPr>
-                <w:rStyle w:val="ae"/>
+                <w:rStyle w:val="ad"/>
                 <w:noProof/>
               </w:rPr>
               <w:t>新密码</w:t>
@@ -3937,7 +4049,7 @@
           <w:hyperlink w:anchor="_Toc535166357" w:history="1">
             <w:r>
               <w:rPr>
-                <w:rStyle w:val="ae"/>
+                <w:rStyle w:val="ad"/>
                 <w:noProof/>
               </w:rPr>
               <w:t>头像</w:t>
@@ -4007,7 +4119,7 @@
           <w:hyperlink w:anchor="_Toc535166358" w:history="1">
             <w:r>
               <w:rPr>
-                <w:rStyle w:val="ae"/>
+                <w:rStyle w:val="ad"/>
                 <w:noProof/>
               </w:rPr>
               <w:t>课程介绍</w:t>
@@ -4077,7 +4189,7 @@
           <w:hyperlink w:anchor="_Toc535166359" w:history="1">
             <w:r>
               <w:rPr>
-                <w:rStyle w:val="ae"/>
+                <w:rStyle w:val="ad"/>
                 <w:noProof/>
               </w:rPr>
               <w:t>课程名称</w:t>
@@ -4147,7 +4259,7 @@
           <w:hyperlink w:anchor="_Toc535166360" w:history="1">
             <w:r>
               <w:rPr>
-                <w:rStyle w:val="ae"/>
+                <w:rStyle w:val="ad"/>
                 <w:noProof/>
               </w:rPr>
               <w:t>教师介绍</w:t>
@@ -4217,7 +4329,7 @@
           <w:hyperlink w:anchor="_Toc535166361" w:history="1">
             <w:r>
               <w:rPr>
-                <w:rStyle w:val="ae"/>
+                <w:rStyle w:val="ad"/>
                 <w:noProof/>
               </w:rPr>
               <w:t>课程资源</w:t>
@@ -4287,7 +4399,7 @@
           <w:hyperlink w:anchor="_Toc535166362" w:history="1">
             <w:r>
               <w:rPr>
-                <w:rStyle w:val="ae"/>
+                <w:rStyle w:val="ad"/>
                 <w:noProof/>
               </w:rPr>
               <w:t>课程预览图</w:t>
@@ -4357,7 +4469,7 @@
           <w:hyperlink w:anchor="_Toc535166363" w:history="1">
             <w:r>
               <w:rPr>
-                <w:rStyle w:val="ae"/>
+                <w:rStyle w:val="ad"/>
                 <w:noProof/>
               </w:rPr>
               <w:t>开始时间</w:t>
@@ -4427,7 +4539,7 @@
           <w:hyperlink w:anchor="_Toc535166364" w:history="1">
             <w:r>
               <w:rPr>
-                <w:rStyle w:val="ae"/>
+                <w:rStyle w:val="ad"/>
                 <w:noProof/>
               </w:rPr>
               <w:t>结束时间</w:t>
@@ -4497,7 +4609,7 @@
           <w:hyperlink w:anchor="_Toc535166365" w:history="1">
             <w:r>
               <w:rPr>
-                <w:rStyle w:val="ae"/>
+                <w:rStyle w:val="ad"/>
                 <w:noProof/>
               </w:rPr>
               <w:t>主题</w:t>
@@ -4567,7 +4679,7 @@
           <w:hyperlink w:anchor="_Toc535166366" w:history="1">
             <w:r>
               <w:rPr>
-                <w:rStyle w:val="ae"/>
+                <w:rStyle w:val="ad"/>
                 <w:noProof/>
               </w:rPr>
               <w:t>往期答疑列表</w:t>
@@ -4637,7 +4749,7 @@
           <w:hyperlink w:anchor="_Toc535166367" w:history="1">
             <w:r>
               <w:rPr>
-                <w:rStyle w:val="ae"/>
+                <w:rStyle w:val="ad"/>
                 <w:noProof/>
               </w:rPr>
               <w:t>课程通知</w:t>
@@ -4707,7 +4819,7 @@
           <w:hyperlink w:anchor="_Toc535166368" w:history="1">
             <w:r>
               <w:rPr>
-                <w:rStyle w:val="ae"/>
+                <w:rStyle w:val="ad"/>
                 <w:noProof/>
               </w:rPr>
               <w:t>通知详情</w:t>
@@ -4777,7 +4889,7 @@
           <w:hyperlink w:anchor="_Toc535166369" w:history="1">
             <w:r>
               <w:rPr>
-                <w:rStyle w:val="ae"/>
+                <w:rStyle w:val="ad"/>
                 <w:noProof/>
               </w:rPr>
               <w:t>发布时间</w:t>
@@ -4847,7 +4959,7 @@
           <w:hyperlink w:anchor="_Toc535166370" w:history="1">
             <w:r>
               <w:rPr>
-                <w:rStyle w:val="ae"/>
+                <w:rStyle w:val="ad"/>
                 <w:noProof/>
               </w:rPr>
               <w:t>课程社区</w:t>
@@ -4917,7 +5029,7 @@
           <w:hyperlink w:anchor="_Toc535166371" w:history="1">
             <w:r>
               <w:rPr>
-                <w:rStyle w:val="ae"/>
+                <w:rStyle w:val="ad"/>
                 <w:noProof/>
               </w:rPr>
               <w:t>主题</w:t>
@@ -4987,7 +5099,7 @@
           <w:hyperlink w:anchor="_Toc535166372" w:history="1">
             <w:r>
               <w:rPr>
-                <w:rStyle w:val="ae"/>
+                <w:rStyle w:val="ad"/>
                 <w:noProof/>
               </w:rPr>
               <w:t>回复量</w:t>
@@ -5057,7 +5169,7 @@
           <w:hyperlink w:anchor="_Toc535166373" w:history="1">
             <w:r>
               <w:rPr>
-                <w:rStyle w:val="ae"/>
+                <w:rStyle w:val="ad"/>
                 <w:noProof/>
               </w:rPr>
               <w:t>作者</w:t>
@@ -5127,7 +5239,7 @@
           <w:hyperlink w:anchor="_Toc535166374" w:history="1">
             <w:r>
               <w:rPr>
-                <w:rStyle w:val="ae"/>
+                <w:rStyle w:val="ad"/>
                 <w:noProof/>
               </w:rPr>
               <w:t>楼主附件链接</w:t>
@@ -5197,7 +5309,7 @@
           <w:hyperlink w:anchor="_Toc535166375" w:history="1">
             <w:r>
               <w:rPr>
-                <w:rStyle w:val="ae"/>
+                <w:rStyle w:val="ad"/>
                 <w:noProof/>
               </w:rPr>
               <w:t>楼层</w:t>
@@ -5267,7 +5379,7 @@
           <w:hyperlink w:anchor="_Toc535166376" w:history="1">
             <w:r>
               <w:rPr>
-                <w:rStyle w:val="ae"/>
+                <w:rStyle w:val="ad"/>
                 <w:noProof/>
               </w:rPr>
               <w:t>内容</w:t>
@@ -5337,7 +5449,7 @@
           <w:hyperlink w:anchor="_Toc535166377" w:history="1">
             <w:r>
               <w:rPr>
-                <w:rStyle w:val="ae"/>
+                <w:rStyle w:val="ad"/>
                 <w:noProof/>
               </w:rPr>
               <w:t>跟帖时间</w:t>
@@ -5407,7 +5519,7 @@
           <w:hyperlink w:anchor="_Toc535166378" w:history="1">
             <w:r>
               <w:rPr>
-                <w:rStyle w:val="ae"/>
+                <w:rStyle w:val="ad"/>
                 <w:noProof/>
               </w:rPr>
               <w:t>用户信息</w:t>
@@ -5477,7 +5589,7 @@
           <w:hyperlink w:anchor="_Toc535166379" w:history="1">
             <w:r>
               <w:rPr>
-                <w:rStyle w:val="ae"/>
+                <w:rStyle w:val="ad"/>
                 <w:noProof/>
               </w:rPr>
               <w:t>附件链接</w:t>
@@ -5547,7 +5659,7 @@
           <w:hyperlink w:anchor="_Toc535166380" w:history="1">
             <w:r>
               <w:rPr>
-                <w:rStyle w:val="ae"/>
+                <w:rStyle w:val="ad"/>
                 <w:noProof/>
               </w:rPr>
               <w:t>博文</w:t>
@@ -5617,7 +5729,7 @@
           <w:hyperlink w:anchor="_Toc535166381" w:history="1">
             <w:r>
               <w:rPr>
-                <w:rStyle w:val="ae"/>
+                <w:rStyle w:val="ad"/>
                 <w:noProof/>
               </w:rPr>
               <w:t>博主</w:t>
@@ -5687,14 +5799,14 @@
           <w:hyperlink w:anchor="_Toc535166382" w:history="1">
             <w:r>
               <w:rPr>
-                <w:rStyle w:val="ae"/>
+                <w:rStyle w:val="ad"/>
                 <w:noProof/>
               </w:rPr>
               <w:t xml:space="preserve">3 </w:t>
             </w:r>
             <w:r>
               <w:rPr>
-                <w:rStyle w:val="ae"/>
+                <w:rStyle w:val="ad"/>
                 <w:noProof/>
               </w:rPr>
               <w:t>管理员相关</w:t>
@@ -5764,7 +5876,7 @@
           <w:hyperlink w:anchor="_Toc535166383" w:history="1">
             <w:r>
               <w:rPr>
-                <w:rStyle w:val="ae"/>
+                <w:rStyle w:val="ad"/>
                 <w:noProof/>
               </w:rPr>
               <w:t>登录账号</w:t>
@@ -5834,7 +5946,7 @@
           <w:hyperlink w:anchor="_Toc535166384" w:history="1">
             <w:r>
               <w:rPr>
-                <w:rStyle w:val="ae"/>
+                <w:rStyle w:val="ad"/>
                 <w:noProof/>
               </w:rPr>
               <w:t>课程名称</w:t>
@@ -5904,7 +6016,7 @@
           <w:hyperlink w:anchor="_Toc535166385" w:history="1">
             <w:r>
               <w:rPr>
-                <w:rStyle w:val="ae"/>
+                <w:rStyle w:val="ad"/>
                 <w:noProof/>
               </w:rPr>
               <w:t>课程介绍</w:t>
@@ -5974,7 +6086,7 @@
           <w:hyperlink w:anchor="_Toc535166386" w:history="1">
             <w:r>
               <w:rPr>
-                <w:rStyle w:val="ae"/>
+                <w:rStyle w:val="ad"/>
                 <w:noProof/>
               </w:rPr>
               <w:t>默认密码</w:t>
@@ -6044,7 +6156,7 @@
           <w:hyperlink w:anchor="_Toc535166387" w:history="1">
             <w:r>
               <w:rPr>
-                <w:rStyle w:val="ae"/>
+                <w:rStyle w:val="ad"/>
                 <w:rFonts w:ascii="Times New Roman" w:hAnsi="Times New Roman"/>
                 <w:noProof/>
                 <w:kern w:val="0"/>
@@ -6116,7 +6228,7 @@
           <w:hyperlink w:anchor="_Toc535166388" w:history="1">
             <w:r>
               <w:rPr>
-                <w:rStyle w:val="ae"/>
+                <w:rStyle w:val="ad"/>
                 <w:noProof/>
               </w:rPr>
               <w:t>教师名称</w:t>
@@ -6186,7 +6298,7 @@
           <w:hyperlink w:anchor="_Toc535166389" w:history="1">
             <w:r>
               <w:rPr>
-                <w:rStyle w:val="ae"/>
+                <w:rStyle w:val="ad"/>
                 <w:noProof/>
               </w:rPr>
               <w:t>通知</w:t>
@@ -6256,7 +6368,7 @@
           <w:hyperlink w:anchor="_Toc535166390" w:history="1">
             <w:r>
               <w:rPr>
-                <w:rStyle w:val="ae"/>
+                <w:rStyle w:val="ad"/>
                 <w:noProof/>
               </w:rPr>
               <w:t>姓名</w:t>
@@ -6326,7 +6438,7 @@
           <w:hyperlink w:anchor="_Toc535166391" w:history="1">
             <w:r>
               <w:rPr>
-                <w:rStyle w:val="ae"/>
+                <w:rStyle w:val="ad"/>
                 <w:noProof/>
               </w:rPr>
               <w:t>文件</w:t>
@@ -6396,7 +6508,7 @@
           <w:hyperlink w:anchor="_Toc535166392" w:history="1">
             <w:r>
               <w:rPr>
-                <w:rStyle w:val="ae"/>
+                <w:rStyle w:val="ad"/>
                 <w:noProof/>
               </w:rPr>
               <w:t>文件名称</w:t>
@@ -6466,7 +6578,7 @@
           <w:hyperlink w:anchor="_Toc535166393" w:history="1">
             <w:r>
               <w:rPr>
-                <w:rStyle w:val="ae"/>
+                <w:rStyle w:val="ad"/>
                 <w:noProof/>
               </w:rPr>
               <w:t>文件大小</w:t>
@@ -6536,7 +6648,7 @@
           <w:hyperlink w:anchor="_Toc535166394" w:history="1">
             <w:r>
               <w:rPr>
-                <w:rStyle w:val="ae"/>
+                <w:rStyle w:val="ad"/>
                 <w:noProof/>
               </w:rPr>
               <w:t>时间</w:t>
@@ -6606,7 +6718,7 @@
           <w:hyperlink w:anchor="_Toc535166395" w:history="1">
             <w:r>
               <w:rPr>
-                <w:rStyle w:val="ae"/>
+                <w:rStyle w:val="ad"/>
                 <w:noProof/>
               </w:rPr>
               <w:t>文件类型</w:t>
@@ -6676,7 +6788,7 @@
           <w:hyperlink w:anchor="_Toc535166396" w:history="1">
             <w:r>
               <w:rPr>
-                <w:rStyle w:val="ae"/>
+                <w:rStyle w:val="ad"/>
                 <w:noProof/>
               </w:rPr>
               <w:t>文件所在位置</w:t>
@@ -6746,7 +6858,7 @@
           <w:hyperlink w:anchor="_Toc535166397" w:history="1">
             <w:r>
               <w:rPr>
-                <w:rStyle w:val="ae"/>
+                <w:rStyle w:val="ad"/>
                 <w:noProof/>
               </w:rPr>
               <w:t>文件上传进度百分比</w:t>
@@ -6816,7 +6928,7 @@
           <w:hyperlink w:anchor="_Toc535166398" w:history="1">
             <w:r>
               <w:rPr>
-                <w:rStyle w:val="ae"/>
+                <w:rStyle w:val="ad"/>
                 <w:noProof/>
               </w:rPr>
               <w:t>友情链接</w:t>
@@ -6886,21 +6998,12 @@
           <w:hyperlink w:anchor="_Toc535166399" w:history="1">
             <w:r>
               <w:rPr>
-                <w:rStyle w:val="ae"/>
+                <w:rStyle w:val="ad"/>
                 <w:rFonts w:ascii="Calibri Light" w:hAnsi="Calibri Light"/>
                 <w:b/>
                 <w:noProof/>
               </w:rPr>
-              <w:t>链接名</w:t>
-            </w:r>
-            <w:r>
-              <w:rPr>
-                <w:rStyle w:val="ae"/>
-                <w:rFonts w:ascii="Calibri Light" w:hAnsi="Calibri Light"/>
-                <w:b/>
-                <w:noProof/>
-              </w:rPr>
-              <w:t>称</w:t>
+              <w:t>链接名称</w:t>
             </w:r>
             <w:r>
               <w:rPr>
@@ -6967,7 +7070,7 @@
           <w:hyperlink w:anchor="_Toc535166400" w:history="1">
             <w:r>
               <w:rPr>
-                <w:rStyle w:val="ae"/>
+                <w:rStyle w:val="ad"/>
                 <w:rFonts w:ascii="Calibri Light" w:hAnsi="Calibri Light"/>
                 <w:b/>
                 <w:noProof/>
@@ -6976,7 +7079,7 @@
             </w:r>
             <w:r>
               <w:rPr>
-                <w:rStyle w:val="ae"/>
+                <w:rStyle w:val="ad"/>
                 <w:rFonts w:ascii="Calibri Light" w:hAnsi="Calibri Light"/>
                 <w:b/>
                 <w:noProof/>
@@ -7048,7 +7151,7 @@
           <w:hyperlink w:anchor="_Toc535166401" w:history="1">
             <w:r>
               <w:rPr>
-                <w:rStyle w:val="ae"/>
+                <w:rStyle w:val="ad"/>
                 <w:noProof/>
               </w:rPr>
               <w:t>版权</w:t>
@@ -7118,7 +7221,7 @@
           <w:hyperlink w:anchor="_Toc535166402" w:history="1">
             <w:r>
               <w:rPr>
-                <w:rStyle w:val="ae"/>
+                <w:rStyle w:val="ad"/>
                 <w:noProof/>
               </w:rPr>
               <w:t>管理员联系方式</w:t>
@@ -7188,7 +7291,7 @@
           <w:hyperlink w:anchor="_Toc535166403" w:history="1">
             <w:r>
               <w:rPr>
-                <w:rStyle w:val="ae"/>
+                <w:rStyle w:val="ad"/>
                 <w:noProof/>
               </w:rPr>
               <w:t>轮播图</w:t>
@@ -7258,7 +7361,7 @@
           <w:hyperlink w:anchor="_Toc535166404" w:history="1">
             <w:r>
               <w:rPr>
-                <w:rStyle w:val="ae"/>
+                <w:rStyle w:val="ad"/>
                 <w:rFonts w:ascii="Calibri Light" w:hAnsi="Calibri Light"/>
                 <w:b/>
                 <w:noProof/>
@@ -7330,7 +7433,7 @@
           <w:hyperlink w:anchor="_Toc535166405" w:history="1">
             <w:r>
               <w:rPr>
-                <w:rStyle w:val="ae"/>
+                <w:rStyle w:val="ad"/>
                 <w:rFonts w:ascii="Calibri Light" w:hAnsi="Calibri Light"/>
                 <w:b/>
                 <w:noProof/>
@@ -7402,14 +7505,14 @@
           <w:hyperlink w:anchor="_Toc535166406" w:history="1">
             <w:r>
               <w:rPr>
-                <w:rStyle w:val="ae"/>
+                <w:rStyle w:val="ad"/>
                 <w:noProof/>
               </w:rPr>
               <w:t xml:space="preserve">4 </w:t>
             </w:r>
             <w:r>
               <w:rPr>
-                <w:rStyle w:val="ae"/>
+                <w:rStyle w:val="ad"/>
                 <w:noProof/>
               </w:rPr>
               <w:t>博客相关</w:t>
@@ -7479,7 +7582,7 @@
           <w:hyperlink w:anchor="_Toc535166407" w:history="1">
             <w:r>
               <w:rPr>
-                <w:rStyle w:val="ae"/>
+                <w:rStyle w:val="ad"/>
                 <w:noProof/>
               </w:rPr>
               <w:t>热门文章</w:t>
@@ -7549,7 +7652,7 @@
           <w:hyperlink w:anchor="_Toc535166408" w:history="1">
             <w:r>
               <w:rPr>
-                <w:rStyle w:val="ae"/>
+                <w:rStyle w:val="ad"/>
                 <w:noProof/>
               </w:rPr>
               <w:t>热门博主</w:t>
@@ -7619,7 +7722,7 @@
           <w:hyperlink w:anchor="_Toc535166409" w:history="1">
             <w:r>
               <w:rPr>
-                <w:rStyle w:val="ae"/>
+                <w:rStyle w:val="ad"/>
                 <w:noProof/>
               </w:rPr>
               <w:t>博客文章</w:t>
@@ -7689,7 +7792,7 @@
           <w:hyperlink w:anchor="_Toc535166410" w:history="1">
             <w:r>
               <w:rPr>
-                <w:rStyle w:val="ae"/>
+                <w:rStyle w:val="ad"/>
                 <w:noProof/>
               </w:rPr>
               <w:t>头像</w:t>
@@ -7759,7 +7862,7 @@
           <w:hyperlink w:anchor="_Toc535166411" w:history="1">
             <w:r>
               <w:rPr>
-                <w:rStyle w:val="ae"/>
+                <w:rStyle w:val="ad"/>
                 <w:noProof/>
               </w:rPr>
               <w:t>用户名</w:t>
@@ -7829,7 +7932,7 @@
           <w:hyperlink w:anchor="_Toc535166412" w:history="1">
             <w:r>
               <w:rPr>
-                <w:rStyle w:val="ae"/>
+                <w:rStyle w:val="ad"/>
                 <w:noProof/>
               </w:rPr>
               <w:t>博客主页</w:t>
@@ -7899,14 +8002,14 @@
           <w:hyperlink w:anchor="_Toc535166413" w:history="1">
             <w:r>
               <w:rPr>
-                <w:rStyle w:val="ae"/>
+                <w:rStyle w:val="ad"/>
                 <w:noProof/>
               </w:rPr>
               <w:t>关注</w:t>
             </w:r>
             <w:r>
               <w:rPr>
-                <w:rStyle w:val="ae"/>
+                <w:rStyle w:val="ad"/>
                 <w:noProof/>
               </w:rPr>
               <w:t>ta</w:t>
@@ -7976,7 +8079,7 @@
           <w:hyperlink w:anchor="_Toc535166414" w:history="1">
             <w:r>
               <w:rPr>
-                <w:rStyle w:val="ae"/>
+                <w:rStyle w:val="ad"/>
                 <w:noProof/>
               </w:rPr>
               <w:t>留言区</w:t>
@@ -8046,7 +8149,7 @@
           <w:hyperlink w:anchor="_Toc535166415" w:history="1">
             <w:r>
               <w:rPr>
-                <w:rStyle w:val="ae"/>
+                <w:rStyle w:val="ad"/>
                 <w:noProof/>
               </w:rPr>
               <w:t>原创文章</w:t>
@@ -8116,7 +8219,7 @@
           <w:hyperlink w:anchor="_Toc535166416" w:history="1">
             <w:r>
               <w:rPr>
-                <w:rStyle w:val="ae"/>
+                <w:rStyle w:val="ad"/>
                 <w:noProof/>
               </w:rPr>
               <w:t>总浏览数</w:t>
@@ -8186,7 +8289,7 @@
           <w:hyperlink w:anchor="_Toc535166417" w:history="1">
             <w:r>
               <w:rPr>
-                <w:rStyle w:val="ae"/>
+                <w:rStyle w:val="ad"/>
                 <w:noProof/>
               </w:rPr>
               <w:t>浏览数</w:t>
@@ -8256,7 +8359,7 @@
           <w:hyperlink w:anchor="_Toc535166418" w:history="1">
             <w:r>
               <w:rPr>
-                <w:rStyle w:val="ae"/>
+                <w:rStyle w:val="ad"/>
                 <w:noProof/>
               </w:rPr>
               <w:t>粉丝</w:t>
@@ -8326,7 +8429,7 @@
           <w:hyperlink w:anchor="_Toc535166419" w:history="1">
             <w:r>
               <w:rPr>
-                <w:rStyle w:val="ae"/>
+                <w:rStyle w:val="ad"/>
                 <w:noProof/>
               </w:rPr>
               <w:t>搜索框</w:t>
@@ -8396,7 +8499,7 @@
           <w:hyperlink w:anchor="_Toc535166420" w:history="1">
             <w:r>
               <w:rPr>
-                <w:rStyle w:val="ae"/>
+                <w:rStyle w:val="ad"/>
                 <w:noProof/>
               </w:rPr>
               <w:t>搜索按钮</w:t>
@@ -8466,7 +8569,7 @@
           <w:hyperlink w:anchor="_Toc535166421" w:history="1">
             <w:r>
               <w:rPr>
-                <w:rStyle w:val="ae"/>
+                <w:rStyle w:val="ad"/>
                 <w:noProof/>
               </w:rPr>
               <w:t>搜索结果</w:t>
@@ -8536,7 +8639,7 @@
           <w:hyperlink w:anchor="_Toc535166422" w:history="1">
             <w:r>
               <w:rPr>
-                <w:rStyle w:val="ae"/>
+                <w:rStyle w:val="ad"/>
                 <w:noProof/>
               </w:rPr>
               <w:t>留言</w:t>
@@ -8606,7 +8709,7 @@
           <w:hyperlink w:anchor="_Toc535166423" w:history="1">
             <w:r>
               <w:rPr>
-                <w:rStyle w:val="ae"/>
+                <w:rStyle w:val="ad"/>
                 <w:noProof/>
               </w:rPr>
               <w:t>留言输入框</w:t>
@@ -8676,7 +8779,7 @@
           <w:hyperlink w:anchor="_Toc535166424" w:history="1">
             <w:r>
               <w:rPr>
-                <w:rStyle w:val="ae"/>
+                <w:rStyle w:val="ad"/>
                 <w:noProof/>
               </w:rPr>
               <w:t>发布留言</w:t>
@@ -8746,7 +8849,7 @@
           <w:hyperlink w:anchor="_Toc535166425" w:history="1">
             <w:r>
               <w:rPr>
-                <w:rStyle w:val="ae"/>
+                <w:rStyle w:val="ad"/>
                 <w:noProof/>
               </w:rPr>
               <w:t>已关注用户</w:t>
@@ -8816,7 +8919,7 @@
           <w:hyperlink w:anchor="_Toc535166426" w:history="1">
             <w:r>
               <w:rPr>
-                <w:rStyle w:val="ae"/>
+                <w:rStyle w:val="ad"/>
                 <w:noProof/>
               </w:rPr>
               <w:t>移除关注</w:t>
@@ -8886,7 +8989,7 @@
           <w:hyperlink w:anchor="_Toc535166427" w:history="1">
             <w:r>
               <w:rPr>
-                <w:rStyle w:val="ae"/>
+                <w:rStyle w:val="ad"/>
                 <w:noProof/>
               </w:rPr>
               <w:t>粉丝信息</w:t>
@@ -8956,7 +9059,7 @@
           <w:hyperlink w:anchor="_Toc535166428" w:history="1">
             <w:r>
               <w:rPr>
-                <w:rStyle w:val="ae"/>
+                <w:rStyle w:val="ad"/>
                 <w:noProof/>
               </w:rPr>
               <w:t>批量删除</w:t>
@@ -9026,7 +9129,7 @@
           <w:hyperlink w:anchor="_Toc535166429" w:history="1">
             <w:r>
               <w:rPr>
-                <w:rStyle w:val="ae"/>
+                <w:rStyle w:val="ad"/>
                 <w:noProof/>
               </w:rPr>
               <w:t>博客选中框</w:t>
@@ -9096,14 +9199,14 @@
           <w:hyperlink w:anchor="_Toc535166430" w:history="1">
             <w:r>
               <w:rPr>
-                <w:rStyle w:val="ae"/>
+                <w:rStyle w:val="ad"/>
                 <w:noProof/>
               </w:rPr>
               <w:t xml:space="preserve">5 </w:t>
             </w:r>
             <w:r>
               <w:rPr>
-                <w:rStyle w:val="ae"/>
+                <w:rStyle w:val="ad"/>
                 <w:noProof/>
               </w:rPr>
               <w:t>社区相关</w:t>
@@ -9173,7 +9276,7 @@
           <w:hyperlink w:anchor="_Toc535166431" w:history="1">
             <w:r>
               <w:rPr>
-                <w:rStyle w:val="ae"/>
+                <w:rStyle w:val="ad"/>
                 <w:noProof/>
               </w:rPr>
               <w:t>社区</w:t>
@@ -9243,7 +9346,7 @@
           <w:hyperlink w:anchor="_Toc535166432" w:history="1">
             <w:r>
               <w:rPr>
-                <w:rStyle w:val="ae"/>
+                <w:rStyle w:val="ad"/>
                 <w:noProof/>
               </w:rPr>
               <w:t>所属</w:t>
@@ -9313,7 +9416,7 @@
           <w:hyperlink w:anchor="_Toc535166433" w:history="1">
             <w:r>
               <w:rPr>
-                <w:rStyle w:val="ae"/>
+                <w:rStyle w:val="ad"/>
                 <w:noProof/>
               </w:rPr>
               <w:t>帖子</w:t>
@@ -9383,7 +9486,7 @@
           <w:hyperlink w:anchor="_Toc535166434" w:history="1">
             <w:r>
               <w:rPr>
-                <w:rStyle w:val="ae"/>
+                <w:rStyle w:val="ad"/>
                 <w:noProof/>
               </w:rPr>
               <w:t>标签</w:t>
@@ -9453,7 +9556,7 @@
           <w:hyperlink w:anchor="_Toc535166435" w:history="1">
             <w:r>
               <w:rPr>
-                <w:rStyle w:val="ae"/>
+                <w:rStyle w:val="ad"/>
                 <w:noProof/>
               </w:rPr>
               <w:t>关键字搜索</w:t>
@@ -9523,7 +9626,7 @@
           <w:hyperlink w:anchor="_Toc535166436" w:history="1">
             <w:r>
               <w:rPr>
-                <w:rStyle w:val="ae"/>
+                <w:rStyle w:val="ad"/>
                 <w:noProof/>
               </w:rPr>
               <w:t>主题</w:t>
@@ -9593,7 +9696,7 @@
           <w:hyperlink w:anchor="_Toc535166437" w:history="1">
             <w:r>
               <w:rPr>
-                <w:rStyle w:val="ae"/>
+                <w:rStyle w:val="ad"/>
                 <w:noProof/>
               </w:rPr>
               <w:t>内容</w:t>
@@ -9663,7 +9766,7 @@
           <w:hyperlink w:anchor="_Toc535166438" w:history="1">
             <w:r>
               <w:rPr>
-                <w:rStyle w:val="ae"/>
+                <w:rStyle w:val="ad"/>
                 <w:noProof/>
               </w:rPr>
               <w:t>视频</w:t>
@@ -9733,7 +9836,7 @@
           <w:hyperlink w:anchor="_Toc535166439" w:history="1">
             <w:r>
               <w:rPr>
-                <w:rStyle w:val="ae"/>
+                <w:rStyle w:val="ad"/>
                 <w:noProof/>
               </w:rPr>
               <w:t>语音</w:t>
@@ -9803,7 +9906,7 @@
           <w:hyperlink w:anchor="_Toc535166440" w:history="1">
             <w:r>
               <w:rPr>
-                <w:rStyle w:val="ae"/>
+                <w:rStyle w:val="ad"/>
                 <w:noProof/>
               </w:rPr>
               <w:t>图片</w:t>
@@ -9873,7 +9976,7 @@
           <w:hyperlink w:anchor="_Toc535166441" w:history="1">
             <w:r>
               <w:rPr>
-                <w:rStyle w:val="ae"/>
+                <w:rStyle w:val="ad"/>
                 <w:noProof/>
               </w:rPr>
               <w:t>页数</w:t>
@@ -9943,7 +10046,7 @@
           <w:hyperlink w:anchor="_Toc535166442" w:history="1">
             <w:r>
               <w:rPr>
-                <w:rStyle w:val="ae"/>
+                <w:rStyle w:val="ad"/>
                 <w:noProof/>
               </w:rPr>
               <w:t>回复量</w:t>
@@ -10013,7 +10116,7 @@
           <w:hyperlink w:anchor="_Toc535166443" w:history="1">
             <w:r>
               <w:rPr>
-                <w:rStyle w:val="ae"/>
+                <w:rStyle w:val="ad"/>
                 <w:noProof/>
               </w:rPr>
               <w:t>作者</w:t>
@@ -10083,7 +10186,7 @@
           <w:hyperlink w:anchor="_Toc535166444" w:history="1">
             <w:r>
               <w:rPr>
-                <w:rStyle w:val="ae"/>
+                <w:rStyle w:val="ad"/>
                 <w:noProof/>
               </w:rPr>
               <w:t>发表时间</w:t>
@@ -10153,7 +10256,7 @@
           <w:hyperlink w:anchor="_Toc535166445" w:history="1">
             <w:r>
               <w:rPr>
-                <w:rStyle w:val="ae"/>
+                <w:rStyle w:val="ad"/>
                 <w:noProof/>
               </w:rPr>
               <w:t>跟帖</w:t>
@@ -10223,7 +10326,7 @@
           <w:hyperlink w:anchor="_Toc535166446" w:history="1">
             <w:r>
               <w:rPr>
-                <w:rStyle w:val="ae"/>
+                <w:rStyle w:val="ad"/>
                 <w:noProof/>
               </w:rPr>
               <w:t>楼层</w:t>
@@ -10293,14 +10396,14 @@
           <w:hyperlink w:anchor="_Toc535166447" w:history="1">
             <w:r>
               <w:rPr>
-                <w:rStyle w:val="ae"/>
+                <w:rStyle w:val="ad"/>
                 <w:noProof/>
               </w:rPr>
               <w:t xml:space="preserve">6 </w:t>
             </w:r>
             <w:r>
               <w:rPr>
-                <w:rStyle w:val="ae"/>
+                <w:rStyle w:val="ad"/>
                 <w:noProof/>
               </w:rPr>
               <w:t>游客相关</w:t>
@@ -10370,7 +10473,7 @@
           <w:hyperlink w:anchor="_Toc535166448" w:history="1">
             <w:r>
               <w:rPr>
-                <w:rStyle w:val="ae"/>
+                <w:rStyle w:val="ad"/>
                 <w:noProof/>
               </w:rPr>
               <w:t>账号</w:t>
@@ -10440,7 +10543,7 @@
           <w:hyperlink w:anchor="_Toc535166449" w:history="1">
             <w:r>
               <w:rPr>
-                <w:rStyle w:val="ae"/>
+                <w:rStyle w:val="ad"/>
                 <w:noProof/>
               </w:rPr>
               <w:t>密码</w:t>
@@ -10510,7 +10613,7 @@
           <w:hyperlink w:anchor="_Toc535166450" w:history="1">
             <w:r>
               <w:rPr>
-                <w:rStyle w:val="ae"/>
+                <w:rStyle w:val="ad"/>
                 <w:noProof/>
               </w:rPr>
               <w:t>姓名</w:t>
@@ -10580,7 +10683,7 @@
           <w:hyperlink w:anchor="_Toc535166451" w:history="1">
             <w:r>
               <w:rPr>
-                <w:rStyle w:val="ae"/>
+                <w:rStyle w:val="ad"/>
                 <w:noProof/>
               </w:rPr>
               <w:t>身份证号码</w:t>
@@ -10650,7 +10753,7 @@
           <w:hyperlink w:anchor="_Toc535166452" w:history="1">
             <w:r>
               <w:rPr>
-                <w:rStyle w:val="ae"/>
+                <w:rStyle w:val="ad"/>
                 <w:noProof/>
               </w:rPr>
               <w:t>学号</w:t>
@@ -10720,7 +10823,7 @@
           <w:hyperlink w:anchor="_Toc535166453" w:history="1">
             <w:r>
               <w:rPr>
-                <w:rStyle w:val="ae"/>
+                <w:rStyle w:val="ad"/>
                 <w:noProof/>
               </w:rPr>
               <w:t>教工号</w:t>
@@ -10790,14 +10893,14 @@
           <w:hyperlink w:anchor="_Toc535166454" w:history="1">
             <w:r>
               <w:rPr>
-                <w:rStyle w:val="ae"/>
+                <w:rStyle w:val="ad"/>
                 <w:noProof/>
               </w:rPr>
               <w:t xml:space="preserve">7 </w:t>
             </w:r>
             <w:r>
               <w:rPr>
-                <w:rStyle w:val="ae"/>
+                <w:rStyle w:val="ad"/>
                 <w:noProof/>
               </w:rPr>
               <w:t>数据库</w:t>
@@ -10868,7 +10971,7 @@
           <w:hyperlink w:anchor="_Toc535166455" w:history="1">
             <w:r>
               <w:rPr>
-                <w:rStyle w:val="ae"/>
+                <w:rStyle w:val="ad"/>
                 <w:noProof/>
               </w:rPr>
               <w:t>1.1</w:t>
@@ -10883,14 +10986,14 @@
             </w:r>
             <w:r>
               <w:rPr>
-                <w:rStyle w:val="ae"/>
+                <w:rStyle w:val="ad"/>
                 <w:noProof/>
               </w:rPr>
               <w:t>表</w:t>
             </w:r>
             <w:r>
               <w:rPr>
-                <w:rStyle w:val="ae"/>
+                <w:rStyle w:val="ad"/>
                 <w:noProof/>
               </w:rPr>
               <w:t>userT</w:t>
@@ -10961,7 +11064,7 @@
           <w:hyperlink w:anchor="_Toc535166456" w:history="1">
             <w:r>
               <w:rPr>
-                <w:rStyle w:val="ae"/>
+                <w:rStyle w:val="ad"/>
                 <w:noProof/>
               </w:rPr>
               <w:t>1.2</w:t>
@@ -10976,14 +11079,14 @@
             </w:r>
             <w:r>
               <w:rPr>
-                <w:rStyle w:val="ae"/>
+                <w:rStyle w:val="ad"/>
                 <w:noProof/>
               </w:rPr>
               <w:t>表</w:t>
             </w:r>
             <w:r>
               <w:rPr>
-                <w:rStyle w:val="ae"/>
+                <w:rStyle w:val="ad"/>
                 <w:noProof/>
               </w:rPr>
               <w:t>userS</w:t>
@@ -11054,7 +11157,7 @@
           <w:hyperlink w:anchor="_Toc535166457" w:history="1">
             <w:r>
               <w:rPr>
-                <w:rStyle w:val="ae"/>
+                <w:rStyle w:val="ad"/>
                 <w:noProof/>
               </w:rPr>
               <w:t>1.3</w:t>
@@ -11069,14 +11172,14 @@
             </w:r>
             <w:r>
               <w:rPr>
-                <w:rStyle w:val="ae"/>
+                <w:rStyle w:val="ad"/>
                 <w:noProof/>
               </w:rPr>
               <w:t>表</w:t>
             </w:r>
             <w:r>
               <w:rPr>
-                <w:rStyle w:val="ae"/>
+                <w:rStyle w:val="ad"/>
                 <w:noProof/>
               </w:rPr>
               <w:t>course</w:t>
@@ -11147,7 +11250,7 @@
           <w:hyperlink w:anchor="_Toc535166458" w:history="1">
             <w:r>
               <w:rPr>
-                <w:rStyle w:val="ae"/>
+                <w:rStyle w:val="ad"/>
                 <w:noProof/>
               </w:rPr>
               <w:t>1.4</w:t>
@@ -11162,14 +11265,14 @@
             </w:r>
             <w:r>
               <w:rPr>
-                <w:rStyle w:val="ae"/>
+                <w:rStyle w:val="ad"/>
                 <w:noProof/>
               </w:rPr>
               <w:t>表</w:t>
             </w:r>
             <w:r>
               <w:rPr>
-                <w:rStyle w:val="ae"/>
+                <w:rStyle w:val="ad"/>
                 <w:noProof/>
               </w:rPr>
               <w:t>course_notice</w:t>
@@ -11240,7 +11343,7 @@
           <w:hyperlink w:anchor="_Toc535166459" w:history="1">
             <w:r>
               <w:rPr>
-                <w:rStyle w:val="ae"/>
+                <w:rStyle w:val="ad"/>
                 <w:noProof/>
               </w:rPr>
               <w:t>1.5</w:t>
@@ -11255,14 +11358,14 @@
             </w:r>
             <w:r>
               <w:rPr>
-                <w:rStyle w:val="ae"/>
+                <w:rStyle w:val="ad"/>
                 <w:noProof/>
               </w:rPr>
               <w:t>表</w:t>
             </w:r>
             <w:r>
               <w:rPr>
-                <w:rStyle w:val="ae"/>
+                <w:rStyle w:val="ad"/>
                 <w:noProof/>
               </w:rPr>
               <w:t>course_material_dir</w:t>
@@ -11333,7 +11436,7 @@
           <w:hyperlink w:anchor="_Toc535166460" w:history="1">
             <w:r>
               <w:rPr>
-                <w:rStyle w:val="ae"/>
+                <w:rStyle w:val="ad"/>
                 <w:noProof/>
               </w:rPr>
               <w:t>1.6</w:t>
@@ -11348,14 +11451,14 @@
             </w:r>
             <w:r>
               <w:rPr>
-                <w:rStyle w:val="ae"/>
+                <w:rStyle w:val="ad"/>
                 <w:noProof/>
               </w:rPr>
               <w:t>表</w:t>
             </w:r>
             <w:r>
               <w:rPr>
-                <w:rStyle w:val="ae"/>
+                <w:rStyle w:val="ad"/>
                 <w:noProof/>
               </w:rPr>
               <w:t>course_material</w:t>
@@ -11426,7 +11529,7 @@
           <w:hyperlink w:anchor="_Toc535166461" w:history="1">
             <w:r>
               <w:rPr>
-                <w:rStyle w:val="ae"/>
+                <w:rStyle w:val="ad"/>
                 <w:noProof/>
               </w:rPr>
               <w:t>1.7</w:t>
@@ -11441,14 +11544,14 @@
             </w:r>
             <w:r>
               <w:rPr>
-                <w:rStyle w:val="ae"/>
+                <w:rStyle w:val="ad"/>
                 <w:noProof/>
               </w:rPr>
               <w:t>表</w:t>
             </w:r>
             <w:r>
               <w:rPr>
-                <w:rStyle w:val="ae"/>
+                <w:rStyle w:val="ad"/>
                 <w:noProof/>
               </w:rPr>
               <w:t>course_mentoring</w:t>
@@ -11519,7 +11622,7 @@
           <w:hyperlink w:anchor="_Toc535166462" w:history="1">
             <w:r>
               <w:rPr>
-                <w:rStyle w:val="ae"/>
+                <w:rStyle w:val="ad"/>
                 <w:noProof/>
               </w:rPr>
               <w:t>1.8</w:t>
@@ -11534,14 +11637,14 @@
             </w:r>
             <w:r>
               <w:rPr>
-                <w:rStyle w:val="ae"/>
+                <w:rStyle w:val="ad"/>
                 <w:noProof/>
               </w:rPr>
               <w:t>表</w:t>
             </w:r>
             <w:r>
               <w:rPr>
-                <w:rStyle w:val="ae"/>
+                <w:rStyle w:val="ad"/>
                 <w:noProof/>
               </w:rPr>
               <w:t>course_mentoring_msg</w:t>
@@ -11612,7 +11715,7 @@
           <w:hyperlink w:anchor="_Toc535166463" w:history="1">
             <w:r>
               <w:rPr>
-                <w:rStyle w:val="ae"/>
+                <w:rStyle w:val="ad"/>
                 <w:noProof/>
               </w:rPr>
               <w:t>1.9</w:t>
@@ -11627,14 +11730,14 @@
             </w:r>
             <w:r>
               <w:rPr>
-                <w:rStyle w:val="ae"/>
+                <w:rStyle w:val="ad"/>
                 <w:noProof/>
               </w:rPr>
               <w:t>表</w:t>
             </w:r>
             <w:r>
               <w:rPr>
-                <w:rStyle w:val="ae"/>
+                <w:rStyle w:val="ad"/>
                 <w:noProof/>
               </w:rPr>
               <w:t>course_mentoring_history</w:t>
@@ -11705,7 +11808,7 @@
           <w:hyperlink w:anchor="_Toc535166464" w:history="1">
             <w:r>
               <w:rPr>
-                <w:rStyle w:val="ae"/>
+                <w:rStyle w:val="ad"/>
                 <w:noProof/>
               </w:rPr>
               <w:t>1.10</w:t>
@@ -11720,14 +11823,14 @@
             </w:r>
             <w:r>
               <w:rPr>
-                <w:rStyle w:val="ae"/>
+                <w:rStyle w:val="ad"/>
                 <w:noProof/>
               </w:rPr>
               <w:t>表</w:t>
             </w:r>
             <w:r>
               <w:rPr>
-                <w:rStyle w:val="ae"/>
+                <w:rStyle w:val="ad"/>
                 <w:noProof/>
               </w:rPr>
               <w:t>site_notice</w:t>
@@ -11798,7 +11901,7 @@
           <w:hyperlink w:anchor="_Toc535166465" w:history="1">
             <w:r>
               <w:rPr>
-                <w:rStyle w:val="ae"/>
+                <w:rStyle w:val="ad"/>
                 <w:noProof/>
               </w:rPr>
               <w:t>1.11</w:t>
@@ -11813,14 +11916,14 @@
             </w:r>
             <w:r>
               <w:rPr>
-                <w:rStyle w:val="ae"/>
+                <w:rStyle w:val="ad"/>
                 <w:noProof/>
               </w:rPr>
               <w:t>表</w:t>
             </w:r>
             <w:r>
               <w:rPr>
-                <w:rStyle w:val="ae"/>
+                <w:rStyle w:val="ad"/>
                 <w:noProof/>
               </w:rPr>
               <w:t>topic</w:t>
@@ -11891,7 +11994,7 @@
           <w:hyperlink w:anchor="_Toc535166466" w:history="1">
             <w:r>
               <w:rPr>
-                <w:rStyle w:val="ae"/>
+                <w:rStyle w:val="ad"/>
                 <w:noProof/>
               </w:rPr>
               <w:t>1.12</w:t>
@@ -11906,14 +12009,14 @@
             </w:r>
             <w:r>
               <w:rPr>
-                <w:rStyle w:val="ae"/>
+                <w:rStyle w:val="ad"/>
                 <w:noProof/>
               </w:rPr>
               <w:t>表</w:t>
             </w:r>
             <w:r>
               <w:rPr>
-                <w:rStyle w:val="ae"/>
+                <w:rStyle w:val="ad"/>
                 <w:noProof/>
               </w:rPr>
               <w:t>article</w:t>
@@ -11984,7 +12087,7 @@
           <w:hyperlink w:anchor="_Toc535166467" w:history="1">
             <w:r>
               <w:rPr>
-                <w:rStyle w:val="ae"/>
+                <w:rStyle w:val="ad"/>
                 <w:noProof/>
               </w:rPr>
               <w:t>1.13</w:t>
@@ -11999,14 +12102,14 @@
             </w:r>
             <w:r>
               <w:rPr>
-                <w:rStyle w:val="ae"/>
+                <w:rStyle w:val="ad"/>
                 <w:noProof/>
               </w:rPr>
               <w:t>表</w:t>
             </w:r>
             <w:r>
               <w:rPr>
-                <w:rStyle w:val="ae"/>
+                <w:rStyle w:val="ad"/>
                 <w:noProof/>
               </w:rPr>
               <w:t>friend_site_link</w:t>
@@ -12083,9 +12186,9 @@
       <w:pPr>
         <w:pStyle w:val="2"/>
       </w:pPr>
-      <w:bookmarkStart w:id="11" w:name="_Toc1449"/>
-      <w:bookmarkStart w:id="12" w:name="_Toc534918166"/>
-      <w:bookmarkStart w:id="13" w:name="_Toc535166319"/>
+      <w:bookmarkStart w:id="12" w:name="_Toc1449"/>
+      <w:bookmarkStart w:id="13" w:name="_Toc534918166"/>
+      <w:bookmarkStart w:id="14" w:name="_Toc535166319"/>
       <w:r>
         <w:rPr>
           <w:rFonts w:hint="eastAsia"/>
@@ -12099,21 +12202,21 @@
         </w:rPr>
         <w:t>教师相关</w:t>
       </w:r>
-      <w:bookmarkEnd w:id="11"/>
       <w:bookmarkEnd w:id="12"/>
       <w:bookmarkEnd w:id="13"/>
+      <w:bookmarkEnd w:id="14"/>
     </w:p>
     <w:p>
       <w:pPr>
         <w:pStyle w:val="3"/>
       </w:pPr>
-      <w:bookmarkStart w:id="14" w:name="_网站首页介绍"/>
-      <w:bookmarkStart w:id="15" w:name="_Toc534918167"/>
-      <w:bookmarkStart w:id="16" w:name="_Toc501917392"/>
-      <w:bookmarkStart w:id="17" w:name="_Toc504029376"/>
-      <w:bookmarkStart w:id="18" w:name="_Toc10659"/>
-      <w:bookmarkStart w:id="19" w:name="_Toc535166320"/>
-      <w:bookmarkEnd w:id="14"/>
+      <w:bookmarkStart w:id="15" w:name="_网站首页介绍"/>
+      <w:bookmarkStart w:id="16" w:name="_Toc534918167"/>
+      <w:bookmarkStart w:id="17" w:name="_Toc535166320"/>
+      <w:bookmarkStart w:id="18" w:name="_Toc501917392"/>
+      <w:bookmarkStart w:id="19" w:name="_Toc504029376"/>
+      <w:bookmarkStart w:id="20" w:name="_Toc10659"/>
+      <w:bookmarkEnd w:id="15"/>
       <w:r>
         <w:rPr>
           <w:rFonts w:hint="eastAsia"/>
@@ -12123,12 +12226,12 @@
       <w:r>
         <w:t>首页介绍</w:t>
       </w:r>
-      <w:bookmarkEnd w:id="15"/>
-      <w:bookmarkEnd w:id="19"/>
+      <w:bookmarkEnd w:id="16"/>
+      <w:bookmarkEnd w:id="17"/>
     </w:p>
     <w:tbl>
       <w:tblPr>
-        <w:tblStyle w:val="af"/>
+        <w:tblStyle w:val="ae"/>
         <w:tblW w:w="8296" w:type="dxa"/>
         <w:tblLayout w:type="fixed"/>
         <w:tblLook w:val="04A0" w:firstRow="1" w:lastRow="0" w:firstColumn="1" w:lastColumn="0" w:noHBand="0" w:noVBand="1"/>
@@ -12231,12 +12334,12 @@
       <w:pPr>
         <w:pStyle w:val="3"/>
       </w:pPr>
-      <w:bookmarkStart w:id="20" w:name="_网站首页通知"/>
-      <w:bookmarkStart w:id="21" w:name="_友情链接_2"/>
-      <w:bookmarkStart w:id="22" w:name="_Toc534918168"/>
-      <w:bookmarkStart w:id="23" w:name="_Toc535166321"/>
-      <w:bookmarkEnd w:id="20"/>
+      <w:bookmarkStart w:id="21" w:name="_网站首页通知"/>
+      <w:bookmarkStart w:id="22" w:name="_友情链接_2"/>
+      <w:bookmarkStart w:id="23" w:name="_Toc534918168"/>
+      <w:bookmarkStart w:id="24" w:name="_Toc535166321"/>
       <w:bookmarkEnd w:id="21"/>
+      <w:bookmarkEnd w:id="22"/>
       <w:r>
         <w:rPr>
           <w:rFonts w:hint="eastAsia"/>
@@ -12246,12 +12349,12 @@
       <w:r>
         <w:t>首页通知</w:t>
       </w:r>
-      <w:bookmarkEnd w:id="22"/>
       <w:bookmarkEnd w:id="23"/>
+      <w:bookmarkEnd w:id="24"/>
     </w:p>
     <w:tbl>
       <w:tblPr>
-        <w:tblStyle w:val="af"/>
+        <w:tblStyle w:val="ae"/>
         <w:tblW w:w="8296" w:type="dxa"/>
         <w:tblLayout w:type="fixed"/>
         <w:tblLook w:val="04A0" w:firstRow="1" w:lastRow="0" w:firstColumn="1" w:lastColumn="0" w:noHBand="0" w:noVBand="1"/>
@@ -12368,24 +12471,24 @@
       <w:pPr>
         <w:pStyle w:val="3"/>
       </w:pPr>
-      <w:bookmarkStart w:id="24" w:name="_通知_1"/>
-      <w:bookmarkStart w:id="25" w:name="_我的主页"/>
-      <w:bookmarkStart w:id="26" w:name="_Toc534918169"/>
-      <w:bookmarkStart w:id="27" w:name="_Toc535166322"/>
-      <w:bookmarkEnd w:id="24"/>
+      <w:bookmarkStart w:id="25" w:name="_通知_1"/>
+      <w:bookmarkStart w:id="26" w:name="_我的主页"/>
+      <w:bookmarkStart w:id="27" w:name="_Toc534918169"/>
+      <w:bookmarkStart w:id="28" w:name="_Toc535166322"/>
       <w:bookmarkEnd w:id="25"/>
+      <w:bookmarkEnd w:id="26"/>
       <w:r>
         <w:rPr>
           <w:rFonts w:hint="eastAsia"/>
         </w:rPr>
         <w:t>登录账号</w:t>
       </w:r>
-      <w:bookmarkEnd w:id="26"/>
       <w:bookmarkEnd w:id="27"/>
+      <w:bookmarkEnd w:id="28"/>
     </w:p>
     <w:tbl>
       <w:tblPr>
-        <w:tblStyle w:val="af"/>
+        <w:tblStyle w:val="ae"/>
         <w:tblW w:w="8296" w:type="dxa"/>
         <w:tblLayout w:type="fixed"/>
         <w:tblLook w:val="04A0" w:firstRow="1" w:lastRow="0" w:firstColumn="1" w:lastColumn="0" w:noHBand="0" w:noVBand="1"/>
@@ -12530,22 +12633,22 @@
       <w:pPr>
         <w:pStyle w:val="3"/>
       </w:pPr>
-      <w:bookmarkStart w:id="28" w:name="_登录密码_2"/>
-      <w:bookmarkStart w:id="29" w:name="_Toc534918170"/>
-      <w:bookmarkStart w:id="30" w:name="_Toc535166323"/>
-      <w:bookmarkEnd w:id="28"/>
+      <w:bookmarkStart w:id="29" w:name="_登录密码_2"/>
+      <w:bookmarkStart w:id="30" w:name="_Toc534918170"/>
+      <w:bookmarkStart w:id="31" w:name="_Toc535166323"/>
+      <w:bookmarkEnd w:id="29"/>
       <w:r>
         <w:rPr>
           <w:rFonts w:hint="eastAsia"/>
         </w:rPr>
         <w:t>登录密码</w:t>
       </w:r>
-      <w:bookmarkEnd w:id="29"/>
       <w:bookmarkEnd w:id="30"/>
+      <w:bookmarkEnd w:id="31"/>
     </w:p>
     <w:tbl>
       <w:tblPr>
-        <w:tblStyle w:val="af"/>
+        <w:tblStyle w:val="ae"/>
         <w:tblW w:w="8296" w:type="dxa"/>
         <w:tblLayout w:type="fixed"/>
         <w:tblLook w:val="04A0" w:firstRow="1" w:lastRow="0" w:firstColumn="1" w:lastColumn="0" w:noHBand="0" w:noVBand="1"/>
@@ -12690,22 +12793,22 @@
       <w:pPr>
         <w:pStyle w:val="3"/>
       </w:pPr>
-      <w:bookmarkStart w:id="31" w:name="_我的主页_1"/>
-      <w:bookmarkStart w:id="32" w:name="_Toc534918171"/>
-      <w:bookmarkStart w:id="33" w:name="_Toc535166324"/>
-      <w:bookmarkEnd w:id="31"/>
+      <w:bookmarkStart w:id="32" w:name="_我的主页_1"/>
+      <w:bookmarkStart w:id="33" w:name="_Toc534918171"/>
+      <w:bookmarkStart w:id="34" w:name="_Toc535166324"/>
+      <w:bookmarkEnd w:id="32"/>
       <w:r>
         <w:rPr>
           <w:rFonts w:hint="eastAsia"/>
         </w:rPr>
         <w:t>我的主页</w:t>
       </w:r>
-      <w:bookmarkEnd w:id="32"/>
       <w:bookmarkEnd w:id="33"/>
+      <w:bookmarkEnd w:id="34"/>
     </w:p>
     <w:tbl>
       <w:tblPr>
-        <w:tblStyle w:val="af"/>
+        <w:tblStyle w:val="ae"/>
         <w:tblW w:w="8296" w:type="dxa"/>
         <w:tblLayout w:type="fixed"/>
         <w:tblLook w:val="04A0" w:firstRow="1" w:lastRow="0" w:firstColumn="1" w:lastColumn="0" w:noHBand="0" w:noVBand="1"/>
@@ -12846,22 +12949,22 @@
       <w:pPr>
         <w:pStyle w:val="3"/>
       </w:pPr>
-      <w:bookmarkStart w:id="34" w:name="_我的资料"/>
-      <w:bookmarkStart w:id="35" w:name="_Toc534918172"/>
-      <w:bookmarkStart w:id="36" w:name="_Toc535166325"/>
-      <w:bookmarkEnd w:id="34"/>
+      <w:bookmarkStart w:id="35" w:name="_我的资料"/>
+      <w:bookmarkStart w:id="36" w:name="_Toc534918172"/>
+      <w:bookmarkStart w:id="37" w:name="_Toc535166325"/>
+      <w:bookmarkEnd w:id="35"/>
       <w:r>
         <w:rPr>
           <w:rFonts w:hint="eastAsia"/>
         </w:rPr>
         <w:t>我的资料</w:t>
       </w:r>
-      <w:bookmarkEnd w:id="35"/>
       <w:bookmarkEnd w:id="36"/>
+      <w:bookmarkEnd w:id="37"/>
     </w:p>
     <w:tbl>
       <w:tblPr>
-        <w:tblStyle w:val="af"/>
+        <w:tblStyle w:val="ae"/>
         <w:tblW w:w="8296" w:type="dxa"/>
         <w:tblLayout w:type="fixed"/>
         <w:tblLook w:val="04A0" w:firstRow="1" w:lastRow="0" w:firstColumn="1" w:lastColumn="0" w:noHBand="0" w:noVBand="1"/>
@@ -12947,8 +13050,8 @@
       <w:pPr>
         <w:pStyle w:val="3"/>
       </w:pPr>
-      <w:bookmarkStart w:id="37" w:name="_Toc534918173"/>
-      <w:bookmarkStart w:id="38" w:name="_Toc535166326"/>
+      <w:bookmarkStart w:id="38" w:name="_Toc534918173"/>
+      <w:bookmarkStart w:id="39" w:name="_Toc535166326"/>
       <w:r>
         <w:rPr>
           <w:rFonts w:hint="eastAsia"/>
@@ -12956,12 +13059,12 @@
         <w:lastRenderedPageBreak/>
         <w:t>我的课程</w:t>
       </w:r>
-      <w:bookmarkEnd w:id="37"/>
       <w:bookmarkEnd w:id="38"/>
+      <w:bookmarkEnd w:id="39"/>
     </w:p>
     <w:tbl>
       <w:tblPr>
-        <w:tblStyle w:val="af"/>
+        <w:tblStyle w:val="ae"/>
         <w:tblW w:w="8296" w:type="dxa"/>
         <w:tblLayout w:type="fixed"/>
         <w:tblLook w:val="04A0" w:firstRow="1" w:lastRow="0" w:firstColumn="1" w:lastColumn="0" w:noHBand="0" w:noVBand="1"/>
@@ -13046,22 +13149,22 @@
       <w:pPr>
         <w:pStyle w:val="3"/>
       </w:pPr>
-      <w:bookmarkStart w:id="39" w:name="_我的社区"/>
-      <w:bookmarkStart w:id="40" w:name="_Toc534918174"/>
-      <w:bookmarkStart w:id="41" w:name="_Toc535166327"/>
-      <w:bookmarkEnd w:id="39"/>
+      <w:bookmarkStart w:id="40" w:name="_我的社区"/>
+      <w:bookmarkStart w:id="41" w:name="_Toc534918174"/>
+      <w:bookmarkStart w:id="42" w:name="_Toc535166327"/>
+      <w:bookmarkEnd w:id="40"/>
       <w:r>
         <w:rPr>
           <w:rFonts w:hint="eastAsia"/>
         </w:rPr>
         <w:t>我的社区</w:t>
       </w:r>
-      <w:bookmarkEnd w:id="40"/>
       <w:bookmarkEnd w:id="41"/>
+      <w:bookmarkEnd w:id="42"/>
     </w:p>
     <w:tbl>
       <w:tblPr>
-        <w:tblStyle w:val="af"/>
+        <w:tblStyle w:val="ae"/>
         <w:tblW w:w="8296" w:type="dxa"/>
         <w:tblLayout w:type="fixed"/>
         <w:tblLook w:val="04A0" w:firstRow="1" w:lastRow="0" w:firstColumn="1" w:lastColumn="0" w:noHBand="0" w:noVBand="1"/>
@@ -13146,22 +13249,22 @@
       <w:pPr>
         <w:pStyle w:val="3"/>
       </w:pPr>
-      <w:bookmarkStart w:id="42" w:name="_我的博客"/>
-      <w:bookmarkStart w:id="43" w:name="_Toc534918175"/>
-      <w:bookmarkStart w:id="44" w:name="_Toc535166328"/>
-      <w:bookmarkEnd w:id="42"/>
+      <w:bookmarkStart w:id="43" w:name="_我的博客"/>
+      <w:bookmarkStart w:id="44" w:name="_Toc534918175"/>
+      <w:bookmarkStart w:id="45" w:name="_Toc535166328"/>
+      <w:bookmarkEnd w:id="43"/>
       <w:r>
         <w:rPr>
           <w:rFonts w:hint="eastAsia"/>
         </w:rPr>
         <w:t>我的博客</w:t>
       </w:r>
-      <w:bookmarkEnd w:id="43"/>
       <w:bookmarkEnd w:id="44"/>
+      <w:bookmarkEnd w:id="45"/>
     </w:p>
     <w:tbl>
       <w:tblPr>
-        <w:tblStyle w:val="af"/>
+        <w:tblStyle w:val="ae"/>
         <w:tblW w:w="8296" w:type="dxa"/>
         <w:tblLayout w:type="fixed"/>
         <w:tblLook w:val="04A0" w:firstRow="1" w:lastRow="0" w:firstColumn="1" w:lastColumn="0" w:noHBand="0" w:noVBand="1"/>
@@ -13262,22 +13365,22 @@
       <w:pPr>
         <w:pStyle w:val="3"/>
       </w:pPr>
-      <w:bookmarkStart w:id="45" w:name="_我的通知"/>
-      <w:bookmarkStart w:id="46" w:name="_Toc534918176"/>
-      <w:bookmarkStart w:id="47" w:name="_Toc535166329"/>
-      <w:bookmarkEnd w:id="45"/>
+      <w:bookmarkStart w:id="46" w:name="_我的通知"/>
+      <w:bookmarkStart w:id="47" w:name="_Toc534918176"/>
+      <w:bookmarkStart w:id="48" w:name="_Toc535166329"/>
+      <w:bookmarkEnd w:id="46"/>
       <w:r>
         <w:rPr>
           <w:rFonts w:hint="eastAsia"/>
         </w:rPr>
         <w:t>通知</w:t>
       </w:r>
-      <w:bookmarkEnd w:id="46"/>
       <w:bookmarkEnd w:id="47"/>
+      <w:bookmarkEnd w:id="48"/>
     </w:p>
     <w:tbl>
       <w:tblPr>
-        <w:tblStyle w:val="af"/>
+        <w:tblStyle w:val="ae"/>
         <w:tblW w:w="8296" w:type="dxa"/>
         <w:tblLayout w:type="fixed"/>
         <w:tblLook w:val="04A0" w:firstRow="1" w:lastRow="0" w:firstColumn="1" w:lastColumn="0" w:noHBand="0" w:noVBand="1"/>
@@ -13394,23 +13497,23 @@
       <w:pPr>
         <w:pStyle w:val="3"/>
       </w:pPr>
-      <w:bookmarkStart w:id="48" w:name="_友情链接_3"/>
-      <w:bookmarkStart w:id="49" w:name="_Toc534918177"/>
-      <w:bookmarkStart w:id="50" w:name="_Toc535166330"/>
-      <w:bookmarkEnd w:id="48"/>
+      <w:bookmarkStart w:id="49" w:name="_友情链接_3"/>
+      <w:bookmarkStart w:id="50" w:name="_Toc534918177"/>
+      <w:bookmarkStart w:id="51" w:name="_Toc535166330"/>
+      <w:bookmarkEnd w:id="49"/>
       <w:r>
         <w:rPr>
           <w:rFonts w:hint="eastAsia"/>
         </w:rPr>
         <w:t>友情链接</w:t>
       </w:r>
-      <w:bookmarkEnd w:id="49"/>
       <w:bookmarkEnd w:id="50"/>
+      <w:bookmarkEnd w:id="51"/>
     </w:p>
     <w:p/>
     <w:tbl>
       <w:tblPr>
-        <w:tblStyle w:val="af"/>
+        <w:tblStyle w:val="ae"/>
         <w:tblW w:w="8296" w:type="dxa"/>
         <w:tblLayout w:type="fixed"/>
         <w:tblLook w:val="04A0" w:firstRow="1" w:lastRow="0" w:firstColumn="1" w:lastColumn="0" w:noHBand="0" w:noVBand="1"/>
@@ -13513,33 +13616,33 @@
       <w:pPr>
         <w:pStyle w:val="3"/>
       </w:pPr>
-      <w:bookmarkStart w:id="51" w:name="_登录密码_1"/>
-      <w:bookmarkStart w:id="52" w:name="_新增课程"/>
-      <w:bookmarkStart w:id="53" w:name="_课程列表"/>
-      <w:bookmarkStart w:id="54" w:name="_Toc534918178"/>
-      <w:bookmarkStart w:id="55" w:name="_Toc28437"/>
-      <w:bookmarkStart w:id="56" w:name="_Toc504029377"/>
-      <w:bookmarkStart w:id="57" w:name="_Toc501917393"/>
-      <w:bookmarkStart w:id="58" w:name="_课程名称"/>
-      <w:bookmarkStart w:id="59" w:name="_Toc535166331"/>
-      <w:bookmarkEnd w:id="16"/>
-      <w:bookmarkEnd w:id="17"/>
+      <w:bookmarkStart w:id="52" w:name="_登录密码_1"/>
+      <w:bookmarkStart w:id="53" w:name="_新增课程"/>
+      <w:bookmarkStart w:id="54" w:name="_课程列表"/>
+      <w:bookmarkStart w:id="55" w:name="_Toc534918178"/>
+      <w:bookmarkStart w:id="56" w:name="_Toc535166331"/>
+      <w:bookmarkStart w:id="57" w:name="_Toc28437"/>
+      <w:bookmarkStart w:id="58" w:name="_Toc504029377"/>
+      <w:bookmarkStart w:id="59" w:name="_Toc501917393"/>
+      <w:bookmarkStart w:id="60" w:name="_课程名称"/>
       <w:bookmarkEnd w:id="18"/>
-      <w:bookmarkEnd w:id="51"/>
+      <w:bookmarkEnd w:id="19"/>
+      <w:bookmarkEnd w:id="20"/>
       <w:bookmarkEnd w:id="52"/>
       <w:bookmarkEnd w:id="53"/>
+      <w:bookmarkEnd w:id="54"/>
       <w:r>
         <w:rPr>
           <w:rFonts w:hint="eastAsia"/>
         </w:rPr>
         <w:t>课程列表</w:t>
       </w:r>
-      <w:bookmarkEnd w:id="54"/>
-      <w:bookmarkEnd w:id="59"/>
+      <w:bookmarkEnd w:id="55"/>
+      <w:bookmarkEnd w:id="56"/>
     </w:p>
     <w:tbl>
       <w:tblPr>
-        <w:tblStyle w:val="af"/>
+        <w:tblStyle w:val="ae"/>
         <w:tblW w:w="8296" w:type="dxa"/>
         <w:tblLayout w:type="fixed"/>
         <w:tblLook w:val="04A0" w:firstRow="1" w:lastRow="0" w:firstColumn="1" w:lastColumn="0" w:noHBand="0" w:noVBand="1"/>
@@ -13643,10 +13746,10 @@
       <w:pPr>
         <w:pStyle w:val="3"/>
       </w:pPr>
-      <w:bookmarkStart w:id="60" w:name="_新增课程_1"/>
-      <w:bookmarkStart w:id="61" w:name="_Toc534918179"/>
-      <w:bookmarkStart w:id="62" w:name="_Toc535166332"/>
-      <w:bookmarkEnd w:id="60"/>
+      <w:bookmarkStart w:id="61" w:name="_新增课程_1"/>
+      <w:bookmarkStart w:id="62" w:name="_Toc534918179"/>
+      <w:bookmarkStart w:id="63" w:name="_Toc535166332"/>
+      <w:bookmarkEnd w:id="61"/>
       <w:r>
         <w:rPr>
           <w:rFonts w:hint="eastAsia"/>
@@ -13654,12 +13757,12 @@
         <w:lastRenderedPageBreak/>
         <w:t>新增课程</w:t>
       </w:r>
-      <w:bookmarkEnd w:id="61"/>
       <w:bookmarkEnd w:id="62"/>
+      <w:bookmarkEnd w:id="63"/>
     </w:p>
     <w:tbl>
       <w:tblPr>
-        <w:tblStyle w:val="af"/>
+        <w:tblStyle w:val="ae"/>
         <w:tblW w:w="8296" w:type="dxa"/>
         <w:tblLayout w:type="fixed"/>
         <w:tblLook w:val="04A0" w:firstRow="1" w:lastRow="0" w:firstColumn="1" w:lastColumn="0" w:noHBand="0" w:noVBand="1"/>
@@ -13804,25 +13907,25 @@
       <w:pPr>
         <w:pStyle w:val="3"/>
       </w:pPr>
-      <w:bookmarkStart w:id="63" w:name="_课程名称_3"/>
-      <w:bookmarkStart w:id="64" w:name="_Toc534918180"/>
-      <w:bookmarkStart w:id="65" w:name="_Toc535166333"/>
-      <w:bookmarkEnd w:id="63"/>
+      <w:bookmarkStart w:id="64" w:name="_课程名称_3"/>
+      <w:bookmarkStart w:id="65" w:name="_Toc534918180"/>
+      <w:bookmarkStart w:id="66" w:name="_Toc535166333"/>
+      <w:bookmarkEnd w:id="64"/>
       <w:r>
         <w:rPr>
           <w:rFonts w:hint="eastAsia"/>
         </w:rPr>
         <w:t>课程名称</w:t>
       </w:r>
-      <w:bookmarkEnd w:id="55"/>
-      <w:bookmarkEnd w:id="56"/>
       <w:bookmarkEnd w:id="57"/>
-      <w:bookmarkEnd w:id="64"/>
+      <w:bookmarkEnd w:id="58"/>
+      <w:bookmarkEnd w:id="59"/>
       <w:bookmarkEnd w:id="65"/>
+      <w:bookmarkEnd w:id="66"/>
     </w:p>
     <w:tbl>
       <w:tblPr>
-        <w:tblStyle w:val="af"/>
+        <w:tblStyle w:val="ae"/>
         <w:tblW w:w="8296" w:type="dxa"/>
         <w:tblLayout w:type="fixed"/>
         <w:tblLook w:val="04A0" w:firstRow="1" w:lastRow="0" w:firstColumn="1" w:lastColumn="0" w:noHBand="0" w:noVBand="1"/>
@@ -13835,7 +13938,7 @@
           <w:tcPr>
             <w:tcW w:w="8296" w:type="dxa"/>
           </w:tcPr>
-          <w:bookmarkEnd w:id="58"/>
+          <w:bookmarkEnd w:id="60"/>
           <w:p>
             <w:pPr>
               <w:rPr>
@@ -13956,29 +14059,29 @@
       <w:pPr>
         <w:pStyle w:val="3"/>
       </w:pPr>
-      <w:bookmarkStart w:id="66" w:name="_课程介绍"/>
-      <w:bookmarkStart w:id="67" w:name="_开课教师"/>
-      <w:bookmarkStart w:id="68" w:name="_课程URL"/>
-      <w:bookmarkStart w:id="69" w:name="_Toc534918181"/>
-      <w:bookmarkStart w:id="70" w:name="_Toc501917399"/>
-      <w:bookmarkStart w:id="71" w:name="_Toc504029383"/>
-      <w:bookmarkStart w:id="72" w:name="_Toc13142"/>
-      <w:bookmarkStart w:id="73" w:name="_Toc535166334"/>
-      <w:bookmarkEnd w:id="66"/>
+      <w:bookmarkStart w:id="67" w:name="_课程介绍"/>
+      <w:bookmarkStart w:id="68" w:name="_开课教师"/>
+      <w:bookmarkStart w:id="69" w:name="_课程URL"/>
+      <w:bookmarkStart w:id="70" w:name="_Toc534918181"/>
+      <w:bookmarkStart w:id="71" w:name="_Toc535166334"/>
+      <w:bookmarkStart w:id="72" w:name="_Toc501917399"/>
+      <w:bookmarkStart w:id="73" w:name="_Toc504029383"/>
+      <w:bookmarkStart w:id="74" w:name="_Toc13142"/>
       <w:bookmarkEnd w:id="67"/>
       <w:bookmarkEnd w:id="68"/>
+      <w:bookmarkEnd w:id="69"/>
       <w:r>
         <w:rPr>
           <w:rFonts w:hint="eastAsia"/>
         </w:rPr>
         <w:t>使用教材</w:t>
       </w:r>
-      <w:bookmarkEnd w:id="69"/>
-      <w:bookmarkEnd w:id="73"/>
+      <w:bookmarkEnd w:id="70"/>
+      <w:bookmarkEnd w:id="71"/>
     </w:p>
     <w:tbl>
       <w:tblPr>
-        <w:tblStyle w:val="af"/>
+        <w:tblStyle w:val="ae"/>
         <w:tblW w:w="8296" w:type="dxa"/>
         <w:tblLayout w:type="fixed"/>
         <w:tblLook w:val="04A0" w:firstRow="1" w:lastRow="0" w:firstColumn="1" w:lastColumn="0" w:noHBand="0" w:noVBand="1"/>
@@ -14111,20 +14214,20 @@
       <w:pPr>
         <w:pStyle w:val="3"/>
       </w:pPr>
-      <w:bookmarkStart w:id="74" w:name="_Toc534918182"/>
-      <w:bookmarkStart w:id="75" w:name="_Toc535166335"/>
+      <w:bookmarkStart w:id="75" w:name="_Toc534918182"/>
+      <w:bookmarkStart w:id="76" w:name="_Toc535166335"/>
       <w:r>
         <w:rPr>
           <w:rFonts w:hint="eastAsia"/>
         </w:rPr>
         <w:t>前置课程</w:t>
       </w:r>
-      <w:bookmarkEnd w:id="74"/>
       <w:bookmarkEnd w:id="75"/>
+      <w:bookmarkEnd w:id="76"/>
     </w:p>
     <w:tbl>
       <w:tblPr>
-        <w:tblStyle w:val="af"/>
+        <w:tblStyle w:val="ae"/>
         <w:tblW w:w="8296" w:type="dxa"/>
         <w:tblLayout w:type="fixed"/>
         <w:tblLook w:val="04A0" w:firstRow="1" w:lastRow="0" w:firstColumn="1" w:lastColumn="0" w:noHBand="0" w:noVBand="1"/>
@@ -14257,20 +14360,20 @@
       <w:pPr>
         <w:pStyle w:val="3"/>
       </w:pPr>
-      <w:bookmarkStart w:id="76" w:name="_Toc534918183"/>
-      <w:bookmarkStart w:id="77" w:name="_Toc535166336"/>
+      <w:bookmarkStart w:id="77" w:name="_Toc534918183"/>
+      <w:bookmarkStart w:id="78" w:name="_Toc535166336"/>
       <w:r>
         <w:rPr>
           <w:rFonts w:hint="eastAsia"/>
         </w:rPr>
         <w:t>课程图片</w:t>
       </w:r>
-      <w:bookmarkEnd w:id="76"/>
       <w:bookmarkEnd w:id="77"/>
+      <w:bookmarkEnd w:id="78"/>
     </w:p>
     <w:tbl>
       <w:tblPr>
-        <w:tblStyle w:val="af"/>
+        <w:tblStyle w:val="ae"/>
         <w:tblW w:w="8296" w:type="dxa"/>
         <w:tblLayout w:type="fixed"/>
         <w:tblLook w:val="04A0" w:firstRow="1" w:lastRow="0" w:firstColumn="1" w:lastColumn="0" w:noHBand="0" w:noVBand="1"/>
@@ -14379,25 +14482,25 @@
       <w:pPr>
         <w:pStyle w:val="3"/>
       </w:pPr>
-      <w:bookmarkStart w:id="78" w:name="_课程介绍_3"/>
-      <w:bookmarkStart w:id="79" w:name="_Toc534918184"/>
-      <w:bookmarkStart w:id="80" w:name="_Toc535166337"/>
-      <w:bookmarkEnd w:id="78"/>
+      <w:bookmarkStart w:id="79" w:name="_课程介绍_3"/>
+      <w:bookmarkStart w:id="80" w:name="_Toc534918184"/>
+      <w:bookmarkStart w:id="81" w:name="_Toc535166337"/>
+      <w:bookmarkEnd w:id="79"/>
       <w:r>
         <w:rPr>
           <w:rFonts w:hint="eastAsia"/>
         </w:rPr>
         <w:t>课程介绍</w:t>
       </w:r>
-      <w:bookmarkEnd w:id="70"/>
-      <w:bookmarkEnd w:id="71"/>
       <w:bookmarkEnd w:id="72"/>
-      <w:bookmarkEnd w:id="79"/>
+      <w:bookmarkEnd w:id="73"/>
+      <w:bookmarkEnd w:id="74"/>
       <w:bookmarkEnd w:id="80"/>
+      <w:bookmarkEnd w:id="81"/>
     </w:p>
     <w:tbl>
       <w:tblPr>
-        <w:tblStyle w:val="af"/>
+        <w:tblStyle w:val="ae"/>
         <w:tblW w:w="8296" w:type="dxa"/>
         <w:tblLayout w:type="fixed"/>
         <w:tblLook w:val="04A0" w:firstRow="1" w:lastRow="0" w:firstColumn="1" w:lastColumn="0" w:noHBand="0" w:noVBand="1"/>
@@ -14506,12 +14609,12 @@
       <w:pPr>
         <w:pStyle w:val="3"/>
       </w:pPr>
-      <w:bookmarkStart w:id="81" w:name="_课程预览图片"/>
-      <w:bookmarkStart w:id="82" w:name="_课程通知"/>
-      <w:bookmarkStart w:id="83" w:name="_Toc534918185"/>
-      <w:bookmarkStart w:id="84" w:name="_Toc535166338"/>
-      <w:bookmarkEnd w:id="81"/>
+      <w:bookmarkStart w:id="82" w:name="_课程预览图片"/>
+      <w:bookmarkStart w:id="83" w:name="_课程通知"/>
+      <w:bookmarkStart w:id="84" w:name="_Toc534918185"/>
+      <w:bookmarkStart w:id="85" w:name="_Toc535166338"/>
       <w:bookmarkEnd w:id="82"/>
+      <w:bookmarkEnd w:id="83"/>
       <w:r>
         <w:rPr>
           <w:rFonts w:hint="eastAsia"/>
@@ -14519,12 +14622,12 @@
         <w:lastRenderedPageBreak/>
         <w:t>课程通知</w:t>
       </w:r>
-      <w:bookmarkEnd w:id="83"/>
       <w:bookmarkEnd w:id="84"/>
+      <w:bookmarkEnd w:id="85"/>
     </w:p>
     <w:tbl>
       <w:tblPr>
-        <w:tblStyle w:val="af"/>
+        <w:tblStyle w:val="ae"/>
         <w:tblW w:w="8296" w:type="dxa"/>
         <w:tblLayout w:type="fixed"/>
         <w:tblLook w:val="04A0" w:firstRow="1" w:lastRow="0" w:firstColumn="1" w:lastColumn="0" w:noHBand="0" w:noVBand="1"/>
@@ -14621,28 +14724,28 @@
       <w:pPr>
         <w:pStyle w:val="3"/>
       </w:pPr>
-      <w:bookmarkStart w:id="85" w:name="_课程通知条数"/>
-      <w:bookmarkStart w:id="86" w:name="_Toc504029386"/>
-      <w:bookmarkStart w:id="87" w:name="_Toc501917402"/>
-      <w:bookmarkStart w:id="88" w:name="_Toc6480"/>
-      <w:bookmarkStart w:id="89" w:name="_Toc534918186"/>
-      <w:bookmarkStart w:id="90" w:name="_Toc535166339"/>
-      <w:bookmarkEnd w:id="85"/>
+      <w:bookmarkStart w:id="86" w:name="_课程通知条数"/>
+      <w:bookmarkStart w:id="87" w:name="_Toc504029386"/>
+      <w:bookmarkStart w:id="88" w:name="_Toc501917402"/>
+      <w:bookmarkStart w:id="89" w:name="_Toc6480"/>
+      <w:bookmarkStart w:id="90" w:name="_Toc534918186"/>
+      <w:bookmarkStart w:id="91" w:name="_Toc535166339"/>
+      <w:bookmarkEnd w:id="86"/>
       <w:r>
         <w:rPr>
           <w:rFonts w:hint="eastAsia"/>
         </w:rPr>
         <w:t>课程通知条数</w:t>
       </w:r>
-      <w:bookmarkEnd w:id="86"/>
       <w:bookmarkEnd w:id="87"/>
       <w:bookmarkEnd w:id="88"/>
       <w:bookmarkEnd w:id="89"/>
       <w:bookmarkEnd w:id="90"/>
+      <w:bookmarkEnd w:id="91"/>
     </w:p>
     <w:tbl>
       <w:tblPr>
-        <w:tblStyle w:val="af"/>
+        <w:tblStyle w:val="ae"/>
         <w:tblW w:w="8296" w:type="dxa"/>
         <w:tblLayout w:type="fixed"/>
         <w:tblLook w:val="04A0" w:firstRow="1" w:lastRow="0" w:firstColumn="1" w:lastColumn="0" w:noHBand="0" w:noVBand="1"/>
@@ -14727,34 +14830,34 @@
       <w:pPr>
         <w:pStyle w:val="3"/>
       </w:pPr>
-      <w:bookmarkStart w:id="91" w:name="_课程通知详情"/>
-      <w:bookmarkStart w:id="92" w:name="_Toc504029387"/>
-      <w:bookmarkStart w:id="93" w:name="_Toc501917403"/>
-      <w:bookmarkStart w:id="94" w:name="_Toc20906"/>
-      <w:bookmarkStart w:id="95" w:name="_Toc534918187"/>
-      <w:bookmarkStart w:id="96" w:name="_Toc535166340"/>
-      <w:bookmarkEnd w:id="91"/>
+      <w:bookmarkStart w:id="92" w:name="_课程通知详情"/>
+      <w:bookmarkStart w:id="93" w:name="_Toc504029387"/>
+      <w:bookmarkStart w:id="94" w:name="_Toc501917403"/>
+      <w:bookmarkStart w:id="95" w:name="_Toc20906"/>
+      <w:bookmarkStart w:id="96" w:name="_Toc534918187"/>
+      <w:bookmarkStart w:id="97" w:name="_Toc535166340"/>
+      <w:bookmarkEnd w:id="92"/>
       <w:r>
         <w:rPr>
           <w:rFonts w:hint="eastAsia"/>
         </w:rPr>
         <w:t>课程通知</w:t>
       </w:r>
-      <w:bookmarkEnd w:id="92"/>
       <w:bookmarkEnd w:id="93"/>
       <w:bookmarkEnd w:id="94"/>
+      <w:bookmarkEnd w:id="95"/>
       <w:r>
         <w:rPr>
           <w:rFonts w:hint="eastAsia"/>
         </w:rPr>
         <w:t>标题</w:t>
       </w:r>
-      <w:bookmarkEnd w:id="95"/>
       <w:bookmarkEnd w:id="96"/>
+      <w:bookmarkEnd w:id="97"/>
     </w:p>
     <w:tbl>
       <w:tblPr>
-        <w:tblStyle w:val="af"/>
+        <w:tblStyle w:val="ae"/>
         <w:tblW w:w="8296" w:type="dxa"/>
         <w:tblLayout w:type="fixed"/>
         <w:tblLook w:val="04A0" w:firstRow="1" w:lastRow="0" w:firstColumn="1" w:lastColumn="0" w:noHBand="0" w:noVBand="1"/>
@@ -14857,28 +14960,28 @@
       <w:pPr>
         <w:pStyle w:val="3"/>
       </w:pPr>
-      <w:bookmarkStart w:id="97" w:name="_课程通知内容"/>
-      <w:bookmarkStart w:id="98" w:name="_Toc504029388"/>
-      <w:bookmarkStart w:id="99" w:name="_Toc1824"/>
-      <w:bookmarkStart w:id="100" w:name="_Toc501917404"/>
-      <w:bookmarkStart w:id="101" w:name="_Toc534918188"/>
-      <w:bookmarkStart w:id="102" w:name="_Toc535166341"/>
-      <w:bookmarkEnd w:id="97"/>
+      <w:bookmarkStart w:id="98" w:name="_课程通知内容"/>
+      <w:bookmarkStart w:id="99" w:name="_Toc504029388"/>
+      <w:bookmarkStart w:id="100" w:name="_Toc1824"/>
+      <w:bookmarkStart w:id="101" w:name="_Toc501917404"/>
+      <w:bookmarkStart w:id="102" w:name="_Toc534918188"/>
+      <w:bookmarkStart w:id="103" w:name="_Toc535166341"/>
+      <w:bookmarkEnd w:id="98"/>
       <w:r>
         <w:rPr>
           <w:rFonts w:hint="eastAsia"/>
         </w:rPr>
         <w:t>课程通知内容</w:t>
       </w:r>
-      <w:bookmarkEnd w:id="98"/>
       <w:bookmarkEnd w:id="99"/>
       <w:bookmarkEnd w:id="100"/>
       <w:bookmarkEnd w:id="101"/>
       <w:bookmarkEnd w:id="102"/>
+      <w:bookmarkEnd w:id="103"/>
     </w:p>
     <w:tbl>
       <w:tblPr>
-        <w:tblStyle w:val="af"/>
+        <w:tblStyle w:val="ae"/>
         <w:tblW w:w="8296" w:type="dxa"/>
         <w:tblLayout w:type="fixed"/>
         <w:tblLook w:val="04A0" w:firstRow="1" w:lastRow="0" w:firstColumn="1" w:lastColumn="0" w:noHBand="0" w:noVBand="1"/>
@@ -14978,35 +15081,35 @@
       </w:tr>
     </w:tbl>
     <w:p>
-      <w:bookmarkStart w:id="103" w:name="_课程通知发布时间"/>
-      <w:bookmarkEnd w:id="103"/>
+      <w:bookmarkStart w:id="104" w:name="_课程通知发布时间"/>
+      <w:bookmarkEnd w:id="104"/>
     </w:p>
     <w:p>
       <w:pPr>
         <w:pStyle w:val="3"/>
       </w:pPr>
-      <w:bookmarkStart w:id="104" w:name="_课程资料"/>
-      <w:bookmarkStart w:id="105" w:name="_Toc31793"/>
-      <w:bookmarkStart w:id="106" w:name="_Toc501917407"/>
-      <w:bookmarkStart w:id="107" w:name="_Toc504029390"/>
-      <w:bookmarkStart w:id="108" w:name="_Toc534918189"/>
-      <w:bookmarkStart w:id="109" w:name="_Toc535166342"/>
-      <w:bookmarkEnd w:id="104"/>
+      <w:bookmarkStart w:id="105" w:name="_课程资料"/>
+      <w:bookmarkStart w:id="106" w:name="_Toc31793"/>
+      <w:bookmarkStart w:id="107" w:name="_Toc501917407"/>
+      <w:bookmarkStart w:id="108" w:name="_Toc504029390"/>
+      <w:bookmarkStart w:id="109" w:name="_Toc534918189"/>
+      <w:bookmarkStart w:id="110" w:name="_Toc535166342"/>
+      <w:bookmarkEnd w:id="105"/>
       <w:r>
         <w:rPr>
           <w:rFonts w:hint="eastAsia"/>
         </w:rPr>
         <w:t>课程资料</w:t>
       </w:r>
-      <w:bookmarkEnd w:id="105"/>
       <w:bookmarkEnd w:id="106"/>
       <w:bookmarkEnd w:id="107"/>
       <w:bookmarkEnd w:id="108"/>
       <w:bookmarkEnd w:id="109"/>
+      <w:bookmarkEnd w:id="110"/>
     </w:p>
     <w:tbl>
       <w:tblPr>
-        <w:tblStyle w:val="af"/>
+        <w:tblStyle w:val="ae"/>
         <w:tblW w:w="8296" w:type="dxa"/>
         <w:tblLayout w:type="fixed"/>
         <w:tblLook w:val="04A0" w:firstRow="1" w:lastRow="0" w:firstColumn="1" w:lastColumn="0" w:noHBand="0" w:noVBand="1"/>
@@ -15091,36 +15194,36 @@
       <w:pPr>
         <w:pStyle w:val="3"/>
       </w:pPr>
-      <w:bookmarkStart w:id="110" w:name="_课程资料文件夹"/>
-      <w:bookmarkStart w:id="111" w:name="_课程答疑室"/>
-      <w:bookmarkStart w:id="112" w:name="_Toc14044"/>
-      <w:bookmarkStart w:id="113" w:name="_Toc501917413"/>
-      <w:bookmarkStart w:id="114" w:name="_Toc504029396"/>
-      <w:bookmarkStart w:id="115" w:name="_Toc534918190"/>
-      <w:bookmarkStart w:id="116" w:name="_Toc535166343"/>
-      <w:bookmarkEnd w:id="110"/>
+      <w:bookmarkStart w:id="111" w:name="_课程资料文件夹"/>
+      <w:bookmarkStart w:id="112" w:name="_课程答疑室"/>
+      <w:bookmarkStart w:id="113" w:name="_Toc14044"/>
+      <w:bookmarkStart w:id="114" w:name="_Toc501917413"/>
+      <w:bookmarkStart w:id="115" w:name="_Toc504029396"/>
+      <w:bookmarkStart w:id="116" w:name="_Toc534918190"/>
+      <w:bookmarkStart w:id="117" w:name="_Toc535166343"/>
       <w:bookmarkEnd w:id="111"/>
+      <w:bookmarkEnd w:id="112"/>
       <w:r>
         <w:rPr>
           <w:rFonts w:hint="eastAsia"/>
         </w:rPr>
         <w:t>课程答疑</w:t>
       </w:r>
-      <w:bookmarkEnd w:id="112"/>
       <w:bookmarkEnd w:id="113"/>
       <w:bookmarkEnd w:id="114"/>
+      <w:bookmarkEnd w:id="115"/>
       <w:r>
         <w:rPr>
           <w:rFonts w:hint="eastAsia"/>
         </w:rPr>
         <w:t>室</w:t>
       </w:r>
-      <w:bookmarkEnd w:id="115"/>
       <w:bookmarkEnd w:id="116"/>
+      <w:bookmarkEnd w:id="117"/>
     </w:p>
     <w:tbl>
       <w:tblPr>
-        <w:tblStyle w:val="af"/>
+        <w:tblStyle w:val="ae"/>
         <w:tblW w:w="8296" w:type="dxa"/>
         <w:tblLayout w:type="fixed"/>
         <w:tblLook w:val="04A0" w:firstRow="1" w:lastRow="0" w:firstColumn="1" w:lastColumn="0" w:noHBand="0" w:noVBand="1"/>
@@ -15265,12 +15368,12 @@
       <w:pPr>
         <w:pStyle w:val="4"/>
       </w:pPr>
-      <w:bookmarkStart w:id="117" w:name="_正在进行的答疑"/>
-      <w:bookmarkStart w:id="118" w:name="_新增答疑室"/>
-      <w:bookmarkStart w:id="119" w:name="_Toc504029397"/>
-      <w:bookmarkStart w:id="120" w:name="_Toc501917414"/>
-      <w:bookmarkEnd w:id="117"/>
+      <w:bookmarkStart w:id="118" w:name="_正在进行的答疑"/>
+      <w:bookmarkStart w:id="119" w:name="_新增答疑室"/>
+      <w:bookmarkStart w:id="120" w:name="_Toc504029397"/>
+      <w:bookmarkStart w:id="121" w:name="_Toc501917414"/>
       <w:bookmarkEnd w:id="118"/>
+      <w:bookmarkEnd w:id="119"/>
       <w:r>
         <w:rPr>
           <w:rFonts w:hint="eastAsia"/>
@@ -15278,8 +15381,8 @@
         <w:lastRenderedPageBreak/>
         <w:t>新增答疑</w:t>
       </w:r>
-      <w:bookmarkEnd w:id="119"/>
       <w:bookmarkEnd w:id="120"/>
+      <w:bookmarkEnd w:id="121"/>
       <w:r>
         <w:rPr>
           <w:rFonts w:hint="eastAsia"/>
@@ -15289,7 +15392,7 @@
     </w:p>
     <w:tbl>
       <w:tblPr>
-        <w:tblStyle w:val="af"/>
+        <w:tblStyle w:val="ae"/>
         <w:tblW w:w="8296" w:type="dxa"/>
         <w:tblLayout w:type="fixed"/>
         <w:tblLook w:val="04A0" w:firstRow="1" w:lastRow="0" w:firstColumn="1" w:lastColumn="0" w:noHBand="0" w:noVBand="1"/>
@@ -15410,22 +15513,22 @@
       <w:pPr>
         <w:pStyle w:val="4"/>
       </w:pPr>
-      <w:bookmarkStart w:id="121" w:name="_课程答疑开始时间"/>
-      <w:bookmarkStart w:id="122" w:name="_Toc504029398"/>
-      <w:bookmarkStart w:id="123" w:name="_Toc501917415"/>
-      <w:bookmarkEnd w:id="121"/>
+      <w:bookmarkStart w:id="122" w:name="_课程答疑开始时间"/>
+      <w:bookmarkStart w:id="123" w:name="_Toc504029398"/>
+      <w:bookmarkStart w:id="124" w:name="_Toc501917415"/>
+      <w:bookmarkEnd w:id="122"/>
       <w:r>
         <w:rPr>
           <w:rFonts w:hint="eastAsia"/>
         </w:rPr>
         <w:t>课程答疑开始时间</w:t>
       </w:r>
-      <w:bookmarkEnd w:id="122"/>
       <w:bookmarkEnd w:id="123"/>
+      <w:bookmarkEnd w:id="124"/>
     </w:p>
     <w:tbl>
       <w:tblPr>
-        <w:tblStyle w:val="af"/>
+        <w:tblStyle w:val="ae"/>
         <w:tblW w:w="8296" w:type="dxa"/>
         <w:tblLayout w:type="fixed"/>
         <w:tblLook w:val="04A0" w:firstRow="1" w:lastRow="0" w:firstColumn="1" w:lastColumn="0" w:noHBand="0" w:noVBand="1"/>
@@ -15524,22 +15627,22 @@
       <w:pPr>
         <w:pStyle w:val="4"/>
       </w:pPr>
-      <w:bookmarkStart w:id="124" w:name="_课程答疑主题"/>
-      <w:bookmarkStart w:id="125" w:name="_Toc504029399"/>
-      <w:bookmarkStart w:id="126" w:name="_Toc501917416"/>
-      <w:bookmarkEnd w:id="124"/>
+      <w:bookmarkStart w:id="125" w:name="_课程答疑主题"/>
+      <w:bookmarkStart w:id="126" w:name="_Toc504029399"/>
+      <w:bookmarkStart w:id="127" w:name="_Toc501917416"/>
+      <w:bookmarkEnd w:id="125"/>
       <w:r>
         <w:rPr>
           <w:rFonts w:hint="eastAsia"/>
         </w:rPr>
         <w:t>课程答疑主题</w:t>
       </w:r>
-      <w:bookmarkEnd w:id="125"/>
       <w:bookmarkEnd w:id="126"/>
+      <w:bookmarkEnd w:id="127"/>
     </w:p>
     <w:tbl>
       <w:tblPr>
-        <w:tblStyle w:val="af"/>
+        <w:tblStyle w:val="ae"/>
         <w:tblW w:w="8296" w:type="dxa"/>
         <w:tblLayout w:type="fixed"/>
         <w:tblLook w:val="04A0" w:firstRow="1" w:lastRow="0" w:firstColumn="1" w:lastColumn="0" w:noHBand="0" w:noVBand="1"/>
@@ -15650,10 +15753,10 @@
       <w:pPr>
         <w:pStyle w:val="4"/>
       </w:pPr>
-      <w:bookmarkStart w:id="127" w:name="_剩余时间"/>
-      <w:bookmarkStart w:id="128" w:name="_Toc501917417"/>
-      <w:bookmarkStart w:id="129" w:name="_Toc504029400"/>
-      <w:bookmarkEnd w:id="127"/>
+      <w:bookmarkStart w:id="128" w:name="_剩余时间"/>
+      <w:bookmarkStart w:id="129" w:name="_Toc501917417"/>
+      <w:bookmarkStart w:id="130" w:name="_Toc504029400"/>
+      <w:bookmarkEnd w:id="128"/>
       <w:r>
         <w:rPr>
           <w:rFonts w:hint="eastAsia"/>
@@ -15663,7 +15766,7 @@
     </w:p>
     <w:tbl>
       <w:tblPr>
-        <w:tblStyle w:val="af"/>
+        <w:tblStyle w:val="ae"/>
         <w:tblW w:w="8296" w:type="dxa"/>
         <w:tblLayout w:type="fixed"/>
         <w:tblLook w:val="04A0" w:firstRow="1" w:lastRow="0" w:firstColumn="1" w:lastColumn="0" w:noHBand="0" w:noVBand="1"/>
@@ -15766,20 +15869,20 @@
       <w:pPr>
         <w:pStyle w:val="4"/>
       </w:pPr>
-      <w:bookmarkStart w:id="130" w:name="_剩余时间_1"/>
-      <w:bookmarkEnd w:id="130"/>
+      <w:bookmarkStart w:id="131" w:name="_剩余时间_1"/>
+      <w:bookmarkEnd w:id="131"/>
       <w:r>
         <w:rPr>
           <w:rFonts w:hint="eastAsia"/>
         </w:rPr>
         <w:t>剩余时间</w:t>
       </w:r>
-      <w:bookmarkEnd w:id="128"/>
       <w:bookmarkEnd w:id="129"/>
+      <w:bookmarkEnd w:id="130"/>
     </w:p>
     <w:tbl>
       <w:tblPr>
-        <w:tblStyle w:val="af"/>
+        <w:tblStyle w:val="ae"/>
         <w:tblW w:w="8296" w:type="dxa"/>
         <w:tblLayout w:type="fixed"/>
         <w:tblLook w:val="04A0" w:firstRow="1" w:lastRow="0" w:firstColumn="1" w:lastColumn="0" w:noHBand="0" w:noVBand="1"/>
@@ -15900,40 +16003,40 @@
       <w:pPr>
         <w:pStyle w:val="3"/>
       </w:pPr>
-      <w:bookmarkStart w:id="131" w:name="_课程论坛"/>
-      <w:bookmarkStart w:id="132" w:name="_总社区"/>
-      <w:bookmarkStart w:id="133" w:name="_气泡"/>
-      <w:bookmarkStart w:id="134" w:name="_课程社区"/>
-      <w:bookmarkStart w:id="135" w:name="_Toc504029412"/>
-      <w:bookmarkStart w:id="136" w:name="_Toc501917432"/>
-      <w:bookmarkStart w:id="137" w:name="_Toc4053"/>
-      <w:bookmarkStart w:id="138" w:name="_Toc534918191"/>
-      <w:bookmarkStart w:id="139" w:name="_Toc535166344"/>
-      <w:bookmarkEnd w:id="131"/>
+      <w:bookmarkStart w:id="132" w:name="_课程论坛"/>
+      <w:bookmarkStart w:id="133" w:name="_总社区"/>
+      <w:bookmarkStart w:id="134" w:name="_气泡"/>
+      <w:bookmarkStart w:id="135" w:name="_课程社区"/>
+      <w:bookmarkStart w:id="136" w:name="_Toc504029412"/>
+      <w:bookmarkStart w:id="137" w:name="_Toc501917432"/>
+      <w:bookmarkStart w:id="138" w:name="_Toc4053"/>
+      <w:bookmarkStart w:id="139" w:name="_Toc534918191"/>
+      <w:bookmarkStart w:id="140" w:name="_Toc535166344"/>
       <w:bookmarkEnd w:id="132"/>
       <w:bookmarkEnd w:id="133"/>
       <w:bookmarkEnd w:id="134"/>
+      <w:bookmarkEnd w:id="135"/>
       <w:r>
         <w:rPr>
           <w:rFonts w:hint="eastAsia"/>
         </w:rPr>
         <w:t>课程</w:t>
       </w:r>
-      <w:bookmarkEnd w:id="135"/>
       <w:bookmarkEnd w:id="136"/>
+      <w:bookmarkEnd w:id="137"/>
       <w:r>
         <w:rPr>
           <w:rFonts w:hint="eastAsia"/>
         </w:rPr>
         <w:t>社区</w:t>
       </w:r>
-      <w:bookmarkEnd w:id="137"/>
       <w:bookmarkEnd w:id="138"/>
       <w:bookmarkEnd w:id="139"/>
+      <w:bookmarkEnd w:id="140"/>
     </w:p>
     <w:tbl>
       <w:tblPr>
-        <w:tblStyle w:val="af"/>
+        <w:tblStyle w:val="ae"/>
         <w:tblW w:w="8296" w:type="dxa"/>
         <w:tblLayout w:type="fixed"/>
         <w:tblLook w:val="04A0" w:firstRow="1" w:lastRow="0" w:firstColumn="1" w:lastColumn="0" w:noHBand="0" w:noVBand="1"/>
@@ -16015,22 +16118,22 @@
       </w:tr>
     </w:tbl>
     <w:p>
-      <w:bookmarkStart w:id="140" w:name="_课程"/>
-      <w:bookmarkStart w:id="141" w:name="_课程链接"/>
-      <w:bookmarkEnd w:id="140"/>
+      <w:bookmarkStart w:id="141" w:name="_课程"/>
+      <w:bookmarkStart w:id="142" w:name="_课程链接"/>
       <w:bookmarkEnd w:id="141"/>
-    </w:p>
-    <w:p>
-      <w:bookmarkStart w:id="142" w:name="_课程搜索"/>
       <w:bookmarkEnd w:id="142"/>
     </w:p>
     <w:p>
+      <w:bookmarkStart w:id="143" w:name="_课程搜索"/>
+      <w:bookmarkEnd w:id="143"/>
+    </w:p>
+    <w:p>
       <w:pPr>
         <w:pStyle w:val="2"/>
       </w:pPr>
-      <w:bookmarkStart w:id="143" w:name="_Toc18684"/>
-      <w:bookmarkStart w:id="144" w:name="_Toc534918192"/>
-      <w:bookmarkStart w:id="145" w:name="_Toc535166345"/>
+      <w:bookmarkStart w:id="144" w:name="_Toc18684"/>
+      <w:bookmarkStart w:id="145" w:name="_Toc534918192"/>
+      <w:bookmarkStart w:id="146" w:name="_Toc535166345"/>
       <w:r>
         <w:rPr>
           <w:rFonts w:hint="eastAsia"/>
@@ -16047,31 +16150,31 @@
         </w:rPr>
         <w:t>学生相关</w:t>
       </w:r>
-      <w:bookmarkEnd w:id="143"/>
       <w:bookmarkEnd w:id="144"/>
       <w:bookmarkEnd w:id="145"/>
+      <w:bookmarkEnd w:id="146"/>
     </w:p>
     <w:p>
       <w:pPr>
         <w:pStyle w:val="3"/>
       </w:pPr>
-      <w:bookmarkStart w:id="146" w:name="_Toc3268"/>
-      <w:bookmarkStart w:id="147" w:name="_Toc534918193"/>
-      <w:bookmarkStart w:id="148" w:name="_登录密码"/>
+      <w:bookmarkStart w:id="147" w:name="_Toc3268"/>
+      <w:bookmarkStart w:id="148" w:name="_Toc534918193"/>
       <w:bookmarkStart w:id="149" w:name="_Toc535166346"/>
+      <w:bookmarkStart w:id="150" w:name="_登录密码"/>
       <w:r>
         <w:rPr>
           <w:rFonts w:hint="eastAsia"/>
         </w:rPr>
         <w:t>登录密码</w:t>
       </w:r>
-      <w:bookmarkEnd w:id="146"/>
       <w:bookmarkEnd w:id="147"/>
+      <w:bookmarkEnd w:id="148"/>
       <w:bookmarkEnd w:id="149"/>
     </w:p>
     <w:tbl>
       <w:tblPr>
-        <w:tblStyle w:val="af"/>
+        <w:tblStyle w:val="ae"/>
         <w:tblW w:w="8296" w:type="dxa"/>
         <w:tblLayout w:type="fixed"/>
         <w:tblLook w:val="04A0" w:firstRow="1" w:lastRow="0" w:firstColumn="1" w:lastColumn="0" w:noHBand="0" w:noVBand="1"/>
@@ -16084,7 +16187,7 @@
           <w:tcPr>
             <w:tcW w:w="8296" w:type="dxa"/>
           </w:tcPr>
-          <w:bookmarkEnd w:id="148"/>
+          <w:bookmarkEnd w:id="150"/>
           <w:p>
             <w:pPr>
               <w:rPr>
@@ -16218,22 +16321,22 @@
       <w:pPr>
         <w:pStyle w:val="3"/>
       </w:pPr>
-      <w:bookmarkStart w:id="150" w:name="_关注"/>
-      <w:bookmarkStart w:id="151" w:name="_Toc534918194"/>
-      <w:bookmarkStart w:id="152" w:name="_Toc535166347"/>
-      <w:bookmarkEnd w:id="150"/>
+      <w:bookmarkStart w:id="151" w:name="_关注"/>
+      <w:bookmarkStart w:id="152" w:name="_Toc534918194"/>
+      <w:bookmarkStart w:id="153" w:name="_Toc535166347"/>
+      <w:bookmarkEnd w:id="151"/>
       <w:r>
         <w:rPr>
           <w:rFonts w:hint="eastAsia"/>
         </w:rPr>
         <w:t>关注</w:t>
       </w:r>
-      <w:bookmarkEnd w:id="151"/>
       <w:bookmarkEnd w:id="152"/>
+      <w:bookmarkEnd w:id="153"/>
     </w:p>
     <w:tbl>
       <w:tblPr>
-        <w:tblStyle w:val="af"/>
+        <w:tblStyle w:val="ae"/>
         <w:tblW w:w="8296" w:type="dxa"/>
         <w:tblLayout w:type="fixed"/>
         <w:tblLook w:val="04A0" w:firstRow="1" w:lastRow="0" w:firstColumn="1" w:lastColumn="0" w:noHBand="0" w:noVBand="1"/>
@@ -16325,20 +16428,20 @@
       <w:pPr>
         <w:pStyle w:val="3"/>
       </w:pPr>
-      <w:bookmarkStart w:id="153" w:name="_Toc7826"/>
-      <w:bookmarkStart w:id="154" w:name="_Toc534918195"/>
-      <w:bookmarkStart w:id="155" w:name="_首页通知栏"/>
+      <w:bookmarkStart w:id="154" w:name="_Toc7826"/>
+      <w:bookmarkStart w:id="155" w:name="_Toc534918195"/>
       <w:bookmarkStart w:id="156" w:name="_Toc535166348"/>
+      <w:bookmarkStart w:id="157" w:name="_首页通知栏"/>
       <w:r>
         <w:t>首页通知栏</w:t>
       </w:r>
-      <w:bookmarkEnd w:id="153"/>
       <w:bookmarkEnd w:id="154"/>
+      <w:bookmarkEnd w:id="155"/>
       <w:bookmarkEnd w:id="156"/>
     </w:p>
     <w:tbl>
       <w:tblPr>
-        <w:tblStyle w:val="af"/>
+        <w:tblStyle w:val="ae"/>
         <w:tblW w:w="8296" w:type="dxa"/>
         <w:tblLayout w:type="fixed"/>
         <w:tblLook w:val="04A0" w:firstRow="1" w:lastRow="0" w:firstColumn="1" w:lastColumn="0" w:noHBand="0" w:noVBand="1"/>
@@ -16351,7 +16454,7 @@
           <w:tcPr>
             <w:tcW w:w="8296" w:type="dxa"/>
           </w:tcPr>
-          <w:bookmarkEnd w:id="155"/>
+          <w:bookmarkEnd w:id="157"/>
           <w:p>
             <w:pPr>
               <w:rPr>
@@ -16457,23 +16560,23 @@
       <w:pPr>
         <w:pStyle w:val="3"/>
       </w:pPr>
-      <w:bookmarkStart w:id="157" w:name="_Toc18402"/>
-      <w:bookmarkStart w:id="158" w:name="_Toc534918196"/>
-      <w:bookmarkStart w:id="159" w:name="_通知"/>
+      <w:bookmarkStart w:id="158" w:name="_Toc18402"/>
+      <w:bookmarkStart w:id="159" w:name="_Toc534918196"/>
       <w:bookmarkStart w:id="160" w:name="_Toc535166349"/>
+      <w:bookmarkStart w:id="161" w:name="_通知"/>
       <w:r>
         <w:rPr>
           <w:rFonts w:hint="eastAsia"/>
         </w:rPr>
         <w:t>通知</w:t>
       </w:r>
-      <w:bookmarkEnd w:id="157"/>
       <w:bookmarkEnd w:id="158"/>
+      <w:bookmarkEnd w:id="159"/>
       <w:bookmarkEnd w:id="160"/>
     </w:p>
     <w:tbl>
       <w:tblPr>
-        <w:tblStyle w:val="af"/>
+        <w:tblStyle w:val="ae"/>
         <w:tblW w:w="8296" w:type="dxa"/>
         <w:tblLayout w:type="fixed"/>
         <w:tblLook w:val="04A0" w:firstRow="1" w:lastRow="0" w:firstColumn="1" w:lastColumn="0" w:noHBand="0" w:noVBand="1"/>
@@ -16486,7 +16589,7 @@
           <w:tcPr>
             <w:tcW w:w="8296" w:type="dxa"/>
           </w:tcPr>
-          <w:bookmarkEnd w:id="159"/>
+          <w:bookmarkEnd w:id="161"/>
           <w:p>
             <w:pPr>
               <w:rPr>
@@ -16591,20 +16694,20 @@
       <w:pPr>
         <w:pStyle w:val="3"/>
       </w:pPr>
-      <w:bookmarkStart w:id="161" w:name="_Toc534918197"/>
-      <w:bookmarkStart w:id="162" w:name="_Toc3386"/>
-      <w:bookmarkStart w:id="163" w:name="_首页介绍"/>
+      <w:bookmarkStart w:id="162" w:name="_Toc534918197"/>
+      <w:bookmarkStart w:id="163" w:name="_Toc3386"/>
       <w:bookmarkStart w:id="164" w:name="_Toc535166350"/>
+      <w:bookmarkStart w:id="165" w:name="_首页介绍"/>
       <w:r>
         <w:t>首页介绍</w:t>
       </w:r>
-      <w:bookmarkEnd w:id="161"/>
       <w:bookmarkEnd w:id="162"/>
+      <w:bookmarkEnd w:id="163"/>
       <w:bookmarkEnd w:id="164"/>
     </w:p>
     <w:tbl>
       <w:tblPr>
-        <w:tblStyle w:val="af"/>
+        <w:tblStyle w:val="ae"/>
         <w:tblW w:w="8296" w:type="dxa"/>
         <w:tblLayout w:type="fixed"/>
         <w:tblLook w:val="04A0" w:firstRow="1" w:lastRow="0" w:firstColumn="1" w:lastColumn="0" w:noHBand="0" w:noVBand="1"/>
@@ -16617,7 +16720,7 @@
           <w:tcPr>
             <w:tcW w:w="8296" w:type="dxa"/>
           </w:tcPr>
-          <w:bookmarkEnd w:id="163"/>
+          <w:bookmarkEnd w:id="165"/>
           <w:p>
             <w:pPr>
               <w:rPr>
@@ -16708,25 +16811,25 @@
       <w:pPr>
         <w:pStyle w:val="3"/>
       </w:pPr>
-      <w:bookmarkStart w:id="165" w:name="_Toc534918198"/>
-      <w:bookmarkStart w:id="166" w:name="_Toc8463"/>
-      <w:bookmarkStart w:id="167" w:name="_友情链接"/>
+      <w:bookmarkStart w:id="166" w:name="_Toc534918198"/>
+      <w:bookmarkStart w:id="167" w:name="_Toc8463"/>
       <w:bookmarkStart w:id="168" w:name="_Toc535166351"/>
+      <w:bookmarkStart w:id="169" w:name="_友情链接"/>
       <w:r>
         <w:rPr>
           <w:rFonts w:hint="eastAsia"/>
         </w:rPr>
         <w:t>友情链接</w:t>
       </w:r>
-      <w:bookmarkEnd w:id="165"/>
       <w:bookmarkEnd w:id="166"/>
+      <w:bookmarkEnd w:id="167"/>
       <w:bookmarkEnd w:id="168"/>
     </w:p>
-    <w:bookmarkEnd w:id="167"/>
+    <w:bookmarkEnd w:id="169"/>
     <w:p/>
     <w:tbl>
       <w:tblPr>
-        <w:tblStyle w:val="af"/>
+        <w:tblStyle w:val="ae"/>
         <w:tblW w:w="8296" w:type="dxa"/>
         <w:tblLayout w:type="fixed"/>
         <w:tblLook w:val="04A0" w:firstRow="1" w:lastRow="0" w:firstColumn="1" w:lastColumn="0" w:noHBand="0" w:noVBand="1"/>
@@ -16830,23 +16933,23 @@
       <w:pPr>
         <w:pStyle w:val="3"/>
       </w:pPr>
-      <w:bookmarkStart w:id="169" w:name="_Toc534918199"/>
-      <w:bookmarkStart w:id="170" w:name="_Toc742"/>
-      <w:bookmarkStart w:id="171" w:name="_个人信息"/>
+      <w:bookmarkStart w:id="170" w:name="_Toc534918199"/>
+      <w:bookmarkStart w:id="171" w:name="_Toc742"/>
       <w:bookmarkStart w:id="172" w:name="_Toc535166352"/>
+      <w:bookmarkStart w:id="173" w:name="_个人信息"/>
       <w:r>
         <w:rPr>
           <w:rFonts w:hint="eastAsia"/>
         </w:rPr>
         <w:t>个人信息</w:t>
       </w:r>
-      <w:bookmarkEnd w:id="169"/>
       <w:bookmarkEnd w:id="170"/>
+      <w:bookmarkEnd w:id="171"/>
       <w:bookmarkEnd w:id="172"/>
     </w:p>
     <w:tbl>
       <w:tblPr>
-        <w:tblStyle w:val="af"/>
+        <w:tblStyle w:val="ae"/>
         <w:tblW w:w="8296" w:type="dxa"/>
         <w:tblLayout w:type="fixed"/>
         <w:tblLook w:val="04A0" w:firstRow="1" w:lastRow="0" w:firstColumn="1" w:lastColumn="0" w:noHBand="0" w:noVBand="1"/>
@@ -16859,7 +16962,7 @@
           <w:tcPr>
             <w:tcW w:w="8296" w:type="dxa"/>
           </w:tcPr>
-          <w:bookmarkEnd w:id="171"/>
+          <w:bookmarkEnd w:id="173"/>
           <w:p>
             <w:pPr>
               <w:rPr>
@@ -17005,23 +17108,23 @@
       <w:pPr>
         <w:pStyle w:val="3"/>
       </w:pPr>
-      <w:bookmarkStart w:id="173" w:name="_账号_1"/>
-      <w:bookmarkStart w:id="174" w:name="_Toc534918200"/>
-      <w:bookmarkStart w:id="175" w:name="_账号"/>
+      <w:bookmarkStart w:id="174" w:name="_账号_1"/>
+      <w:bookmarkStart w:id="175" w:name="_Toc534918200"/>
       <w:bookmarkStart w:id="176" w:name="_Toc535166353"/>
-      <w:bookmarkEnd w:id="173"/>
+      <w:bookmarkStart w:id="177" w:name="_账号"/>
+      <w:bookmarkEnd w:id="174"/>
       <w:r>
         <w:rPr>
           <w:rFonts w:hint="eastAsia"/>
         </w:rPr>
         <w:t>账号</w:t>
       </w:r>
-      <w:bookmarkEnd w:id="174"/>
+      <w:bookmarkEnd w:id="175"/>
       <w:bookmarkEnd w:id="176"/>
     </w:p>
     <w:tbl>
       <w:tblPr>
-        <w:tblStyle w:val="af"/>
+        <w:tblStyle w:val="ae"/>
         <w:tblW w:w="8296" w:type="dxa"/>
         <w:tblLayout w:type="fixed"/>
         <w:tblLook w:val="04A0" w:firstRow="1" w:lastRow="0" w:firstColumn="1" w:lastColumn="0" w:noHBand="0" w:noVBand="1"/>
@@ -17034,7 +17137,7 @@
           <w:tcPr>
             <w:tcW w:w="8296" w:type="dxa"/>
           </w:tcPr>
-          <w:bookmarkEnd w:id="175"/>
+          <w:bookmarkEnd w:id="177"/>
           <w:p>
             <w:pPr>
               <w:rPr>
@@ -17167,19 +17270,19 @@
       <w:pPr>
         <w:pStyle w:val="3"/>
       </w:pPr>
-      <w:bookmarkStart w:id="177" w:name="_密码"/>
-      <w:bookmarkStart w:id="178" w:name="_Toc534918201"/>
-      <w:bookmarkStart w:id="179" w:name="_Toc535166354"/>
-      <w:bookmarkEnd w:id="177"/>
+      <w:bookmarkStart w:id="178" w:name="_密码"/>
+      <w:bookmarkStart w:id="179" w:name="_Toc534918201"/>
+      <w:bookmarkStart w:id="180" w:name="_Toc535166354"/>
+      <w:bookmarkEnd w:id="178"/>
       <w:r>
         <w:t>密码</w:t>
       </w:r>
-      <w:bookmarkEnd w:id="178"/>
       <w:bookmarkEnd w:id="179"/>
+      <w:bookmarkEnd w:id="180"/>
     </w:p>
     <w:tbl>
       <w:tblPr>
-        <w:tblStyle w:val="af"/>
+        <w:tblStyle w:val="ae"/>
         <w:tblW w:w="8296" w:type="dxa"/>
         <w:tblLayout w:type="fixed"/>
         <w:tblLook w:val="04A0" w:firstRow="1" w:lastRow="0" w:firstColumn="1" w:lastColumn="0" w:noHBand="0" w:noVBand="1"/>
@@ -17326,10 +17429,10 @@
       <w:pPr>
         <w:pStyle w:val="3"/>
       </w:pPr>
-      <w:bookmarkStart w:id="180" w:name="_Toc27274"/>
-      <w:bookmarkStart w:id="181" w:name="_Toc534918202"/>
-      <w:bookmarkStart w:id="182" w:name="_旧密码"/>
+      <w:bookmarkStart w:id="181" w:name="_Toc27274"/>
+      <w:bookmarkStart w:id="182" w:name="_Toc534918202"/>
       <w:bookmarkStart w:id="183" w:name="_Toc535166355"/>
+      <w:bookmarkStart w:id="184" w:name="_旧密码"/>
       <w:r>
         <w:rPr>
           <w:rFonts w:hint="eastAsia"/>
@@ -17339,13 +17442,13 @@
       <w:r>
         <w:t>密码</w:t>
       </w:r>
-      <w:bookmarkEnd w:id="180"/>
       <w:bookmarkEnd w:id="181"/>
+      <w:bookmarkEnd w:id="182"/>
       <w:bookmarkEnd w:id="183"/>
     </w:p>
     <w:tbl>
       <w:tblPr>
-        <w:tblStyle w:val="af"/>
+        <w:tblStyle w:val="ae"/>
         <w:tblW w:w="8296" w:type="dxa"/>
         <w:tblLayout w:type="fixed"/>
         <w:tblLook w:val="04A0" w:firstRow="1" w:lastRow="0" w:firstColumn="1" w:lastColumn="0" w:noHBand="0" w:noVBand="1"/>
@@ -17358,7 +17461,7 @@
           <w:tcPr>
             <w:tcW w:w="8296" w:type="dxa"/>
           </w:tcPr>
-          <w:bookmarkEnd w:id="182"/>
+          <w:bookmarkEnd w:id="184"/>
           <w:p>
             <w:pPr>
               <w:rPr>
@@ -17491,10 +17594,10 @@
       <w:pPr>
         <w:pStyle w:val="3"/>
       </w:pPr>
-      <w:bookmarkStart w:id="184" w:name="_Toc7314"/>
-      <w:bookmarkStart w:id="185" w:name="_Toc534918203"/>
-      <w:bookmarkStart w:id="186" w:name="_新密码"/>
+      <w:bookmarkStart w:id="185" w:name="_Toc7314"/>
+      <w:bookmarkStart w:id="186" w:name="_Toc534918203"/>
       <w:bookmarkStart w:id="187" w:name="_Toc535166356"/>
+      <w:bookmarkStart w:id="188" w:name="_新密码"/>
       <w:r>
         <w:rPr>
           <w:rFonts w:hint="eastAsia"/>
@@ -17504,13 +17607,13 @@
       <w:r>
         <w:t>密码</w:t>
       </w:r>
-      <w:bookmarkEnd w:id="184"/>
       <w:bookmarkEnd w:id="185"/>
+      <w:bookmarkEnd w:id="186"/>
       <w:bookmarkEnd w:id="187"/>
     </w:p>
     <w:tbl>
       <w:tblPr>
-        <w:tblStyle w:val="af"/>
+        <w:tblStyle w:val="ae"/>
         <w:tblW w:w="8296" w:type="dxa"/>
         <w:tblLayout w:type="fixed"/>
         <w:tblLook w:val="04A0" w:firstRow="1" w:lastRow="0" w:firstColumn="1" w:lastColumn="0" w:noHBand="0" w:noVBand="1"/>
@@ -17523,7 +17626,7 @@
           <w:tcPr>
             <w:tcW w:w="8296" w:type="dxa"/>
           </w:tcPr>
-          <w:bookmarkEnd w:id="186"/>
+          <w:bookmarkEnd w:id="188"/>
           <w:p>
             <w:pPr>
               <w:rPr>
@@ -17656,12 +17759,12 @@
       <w:pPr>
         <w:pStyle w:val="3"/>
       </w:pPr>
-      <w:bookmarkStart w:id="188" w:name="_头像_1"/>
-      <w:bookmarkStart w:id="189" w:name="_Toc534918204"/>
-      <w:bookmarkStart w:id="190" w:name="_Toc23118"/>
-      <w:bookmarkStart w:id="191" w:name="_头像"/>
+      <w:bookmarkStart w:id="189" w:name="_头像_1"/>
+      <w:bookmarkStart w:id="190" w:name="_Toc534918204"/>
+      <w:bookmarkStart w:id="191" w:name="_Toc23118"/>
       <w:bookmarkStart w:id="192" w:name="_Toc535166357"/>
-      <w:bookmarkEnd w:id="188"/>
+      <w:bookmarkStart w:id="193" w:name="_头像"/>
+      <w:bookmarkEnd w:id="189"/>
       <w:r>
         <w:rPr>
           <w:rFonts w:hint="eastAsia"/>
@@ -17669,13 +17772,13 @@
         <w:lastRenderedPageBreak/>
         <w:t>头像</w:t>
       </w:r>
-      <w:bookmarkEnd w:id="189"/>
       <w:bookmarkEnd w:id="190"/>
+      <w:bookmarkEnd w:id="191"/>
       <w:bookmarkEnd w:id="192"/>
     </w:p>
     <w:tbl>
       <w:tblPr>
-        <w:tblStyle w:val="af"/>
+        <w:tblStyle w:val="ae"/>
         <w:tblW w:w="8296" w:type="dxa"/>
         <w:tblLayout w:type="fixed"/>
         <w:tblLook w:val="04A0" w:firstRow="1" w:lastRow="0" w:firstColumn="1" w:lastColumn="0" w:noHBand="0" w:noVBand="1"/>
@@ -17688,7 +17791,7 @@
           <w:tcPr>
             <w:tcW w:w="8296" w:type="dxa"/>
           </w:tcPr>
-          <w:bookmarkEnd w:id="191"/>
+          <w:bookmarkEnd w:id="193"/>
           <w:p>
             <w:pPr>
               <w:rPr>
@@ -17761,20 +17864,20 @@
       <w:pPr>
         <w:pStyle w:val="3"/>
       </w:pPr>
-      <w:bookmarkStart w:id="193" w:name="_Toc14733"/>
-      <w:bookmarkStart w:id="194" w:name="_Toc534918205"/>
-      <w:bookmarkStart w:id="195" w:name="_课程介绍_1"/>
+      <w:bookmarkStart w:id="194" w:name="_Toc14733"/>
+      <w:bookmarkStart w:id="195" w:name="_Toc534918205"/>
       <w:bookmarkStart w:id="196" w:name="_Toc535166358"/>
+      <w:bookmarkStart w:id="197" w:name="_课程介绍_1"/>
       <w:r>
         <w:t>课程介绍</w:t>
       </w:r>
-      <w:bookmarkEnd w:id="193"/>
       <w:bookmarkEnd w:id="194"/>
+      <w:bookmarkEnd w:id="195"/>
       <w:bookmarkEnd w:id="196"/>
     </w:p>
     <w:tbl>
       <w:tblPr>
-        <w:tblStyle w:val="af"/>
+        <w:tblStyle w:val="ae"/>
         <w:tblW w:w="8296" w:type="dxa"/>
         <w:tblLayout w:type="fixed"/>
         <w:tblLook w:val="04A0" w:firstRow="1" w:lastRow="0" w:firstColumn="1" w:lastColumn="0" w:noHBand="0" w:noVBand="1"/>
@@ -17787,7 +17890,7 @@
           <w:tcPr>
             <w:tcW w:w="8296" w:type="dxa"/>
           </w:tcPr>
-          <w:bookmarkEnd w:id="195"/>
+          <w:bookmarkEnd w:id="197"/>
           <w:p>
             <w:pPr>
               <w:rPr>
@@ -17884,12 +17987,12 @@
       <w:pPr>
         <w:pStyle w:val="3"/>
       </w:pPr>
-      <w:bookmarkStart w:id="197" w:name="_课程名称_2"/>
-      <w:bookmarkStart w:id="198" w:name="_Toc534918206"/>
-      <w:bookmarkStart w:id="199" w:name="_Toc22182"/>
-      <w:bookmarkStart w:id="200" w:name="_教师介绍"/>
-      <w:bookmarkStart w:id="201" w:name="_Toc535166359"/>
-      <w:bookmarkEnd w:id="197"/>
+      <w:bookmarkStart w:id="198" w:name="_课程名称_2"/>
+      <w:bookmarkStart w:id="199" w:name="_Toc534918206"/>
+      <w:bookmarkStart w:id="200" w:name="_Toc535166359"/>
+      <w:bookmarkStart w:id="201" w:name="_Toc22182"/>
+      <w:bookmarkStart w:id="202" w:name="_教师介绍"/>
+      <w:bookmarkEnd w:id="198"/>
       <w:r>
         <w:t>课程</w:t>
       </w:r>
@@ -17899,12 +18002,12 @@
         </w:rPr>
         <w:t>名称</w:t>
       </w:r>
-      <w:bookmarkEnd w:id="198"/>
-      <w:bookmarkEnd w:id="201"/>
+      <w:bookmarkEnd w:id="199"/>
+      <w:bookmarkEnd w:id="200"/>
     </w:p>
     <w:tbl>
       <w:tblPr>
-        <w:tblStyle w:val="af"/>
+        <w:tblStyle w:val="ae"/>
         <w:tblW w:w="8296" w:type="dxa"/>
         <w:tblLayout w:type="fixed"/>
         <w:tblLook w:val="04A0" w:firstRow="1" w:lastRow="0" w:firstColumn="1" w:lastColumn="0" w:noHBand="0" w:noVBand="1"/>
@@ -18013,18 +18116,18 @@
       <w:pPr>
         <w:pStyle w:val="3"/>
       </w:pPr>
-      <w:bookmarkStart w:id="202" w:name="_Toc534918207"/>
-      <w:bookmarkStart w:id="203" w:name="_Toc535166360"/>
+      <w:bookmarkStart w:id="203" w:name="_Toc534918207"/>
+      <w:bookmarkStart w:id="204" w:name="_Toc535166360"/>
       <w:r>
         <w:t>教师介绍</w:t>
       </w:r>
-      <w:bookmarkEnd w:id="199"/>
-      <w:bookmarkEnd w:id="202"/>
+      <w:bookmarkEnd w:id="201"/>
       <w:bookmarkEnd w:id="203"/>
+      <w:bookmarkEnd w:id="204"/>
     </w:p>
     <w:tbl>
       <w:tblPr>
-        <w:tblStyle w:val="af"/>
+        <w:tblStyle w:val="ae"/>
         <w:tblW w:w="8296" w:type="dxa"/>
         <w:tblLayout w:type="fixed"/>
         <w:tblLook w:val="04A0" w:firstRow="1" w:lastRow="0" w:firstColumn="1" w:lastColumn="0" w:noHBand="0" w:noVBand="1"/>
@@ -18037,7 +18140,7 @@
           <w:tcPr>
             <w:tcW w:w="8296" w:type="dxa"/>
           </w:tcPr>
-          <w:bookmarkEnd w:id="200"/>
+          <w:bookmarkEnd w:id="202"/>
           <w:p>
             <w:pPr>
               <w:rPr>
@@ -18134,23 +18237,23 @@
       <w:pPr>
         <w:pStyle w:val="3"/>
       </w:pPr>
-      <w:bookmarkStart w:id="204" w:name="_Toc586"/>
-      <w:bookmarkStart w:id="205" w:name="_Toc534918208"/>
-      <w:bookmarkStart w:id="206" w:name="_课程资源"/>
+      <w:bookmarkStart w:id="205" w:name="_Toc586"/>
+      <w:bookmarkStart w:id="206" w:name="_Toc534918208"/>
       <w:bookmarkStart w:id="207" w:name="_Toc535166361"/>
+      <w:bookmarkStart w:id="208" w:name="_课程资源"/>
       <w:r>
         <w:rPr>
           <w:rFonts w:hint="eastAsia"/>
         </w:rPr>
         <w:t>课程资源</w:t>
       </w:r>
-      <w:bookmarkEnd w:id="204"/>
       <w:bookmarkEnd w:id="205"/>
+      <w:bookmarkEnd w:id="206"/>
       <w:bookmarkEnd w:id="207"/>
     </w:p>
     <w:tbl>
       <w:tblPr>
-        <w:tblStyle w:val="af"/>
+        <w:tblStyle w:val="ae"/>
         <w:tblW w:w="8296" w:type="dxa"/>
         <w:tblLayout w:type="fixed"/>
         <w:tblLook w:val="04A0" w:firstRow="1" w:lastRow="0" w:firstColumn="1" w:lastColumn="0" w:noHBand="0" w:noVBand="1"/>
@@ -18163,7 +18266,7 @@
           <w:tcPr>
             <w:tcW w:w="8296" w:type="dxa"/>
           </w:tcPr>
-          <w:bookmarkEnd w:id="206"/>
+          <w:bookmarkEnd w:id="208"/>
           <w:p>
             <w:pPr>
               <w:rPr>
@@ -18236,23 +18339,23 @@
       <w:pPr>
         <w:pStyle w:val="3"/>
       </w:pPr>
-      <w:bookmarkStart w:id="208" w:name="_Toc7238"/>
-      <w:bookmarkStart w:id="209" w:name="_Toc534918209"/>
-      <w:bookmarkStart w:id="210" w:name="_课程预览图"/>
+      <w:bookmarkStart w:id="209" w:name="_Toc7238"/>
+      <w:bookmarkStart w:id="210" w:name="_Toc534918209"/>
       <w:bookmarkStart w:id="211" w:name="_Toc535166362"/>
+      <w:bookmarkStart w:id="212" w:name="_课程预览图"/>
       <w:r>
         <w:rPr>
           <w:rFonts w:hint="eastAsia"/>
         </w:rPr>
         <w:t>课程预览图</w:t>
       </w:r>
-      <w:bookmarkEnd w:id="208"/>
       <w:bookmarkEnd w:id="209"/>
+      <w:bookmarkEnd w:id="210"/>
       <w:bookmarkEnd w:id="211"/>
     </w:p>
     <w:tbl>
       <w:tblPr>
-        <w:tblStyle w:val="af"/>
+        <w:tblStyle w:val="ae"/>
         <w:tblW w:w="8296" w:type="dxa"/>
         <w:tblLayout w:type="fixed"/>
         <w:tblLook w:val="04A0" w:firstRow="1" w:lastRow="0" w:firstColumn="1" w:lastColumn="0" w:noHBand="0" w:noVBand="1"/>
@@ -18265,7 +18368,7 @@
           <w:tcPr>
             <w:tcW w:w="8296" w:type="dxa"/>
           </w:tcPr>
-          <w:bookmarkEnd w:id="210"/>
+          <w:bookmarkEnd w:id="212"/>
           <w:p>
             <w:pPr>
               <w:rPr>
@@ -18340,20 +18443,20 @@
       <w:pPr>
         <w:pStyle w:val="3"/>
       </w:pPr>
-      <w:bookmarkStart w:id="212" w:name="_Toc18061"/>
-      <w:bookmarkStart w:id="213" w:name="_Toc534918210"/>
-      <w:bookmarkStart w:id="214" w:name="_开始时间"/>
+      <w:bookmarkStart w:id="213" w:name="_Toc18061"/>
+      <w:bookmarkStart w:id="214" w:name="_Toc534918210"/>
       <w:bookmarkStart w:id="215" w:name="_Toc535166363"/>
+      <w:bookmarkStart w:id="216" w:name="_开始时间"/>
       <w:r>
         <w:t>开始时间</w:t>
       </w:r>
-      <w:bookmarkEnd w:id="212"/>
       <w:bookmarkEnd w:id="213"/>
+      <w:bookmarkEnd w:id="214"/>
       <w:bookmarkEnd w:id="215"/>
     </w:p>
     <w:tbl>
       <w:tblPr>
-        <w:tblStyle w:val="af"/>
+        <w:tblStyle w:val="ae"/>
         <w:tblW w:w="8296" w:type="dxa"/>
         <w:tblLayout w:type="fixed"/>
         <w:tblLook w:val="04A0" w:firstRow="1" w:lastRow="0" w:firstColumn="1" w:lastColumn="0" w:noHBand="0" w:noVBand="1"/>
@@ -18366,7 +18469,7 @@
           <w:tcPr>
             <w:tcW w:w="8296" w:type="dxa"/>
           </w:tcPr>
-          <w:bookmarkEnd w:id="214"/>
+          <w:bookmarkEnd w:id="216"/>
           <w:p>
             <w:pPr>
               <w:rPr>
@@ -18439,20 +18542,20 @@
       <w:pPr>
         <w:pStyle w:val="3"/>
       </w:pPr>
-      <w:bookmarkStart w:id="216" w:name="_Toc12854"/>
-      <w:bookmarkStart w:id="217" w:name="_Toc534918211"/>
-      <w:bookmarkStart w:id="218" w:name="_结束时间_1"/>
+      <w:bookmarkStart w:id="217" w:name="_Toc12854"/>
+      <w:bookmarkStart w:id="218" w:name="_Toc534918211"/>
       <w:bookmarkStart w:id="219" w:name="_Toc535166364"/>
+      <w:bookmarkStart w:id="220" w:name="_结束时间_1"/>
       <w:r>
         <w:t>结束时间</w:t>
       </w:r>
-      <w:bookmarkEnd w:id="216"/>
       <w:bookmarkEnd w:id="217"/>
+      <w:bookmarkEnd w:id="218"/>
       <w:bookmarkEnd w:id="219"/>
     </w:p>
     <w:tbl>
       <w:tblPr>
-        <w:tblStyle w:val="af"/>
+        <w:tblStyle w:val="ae"/>
         <w:tblW w:w="8296" w:type="dxa"/>
         <w:tblLayout w:type="fixed"/>
         <w:tblLook w:val="04A0" w:firstRow="1" w:lastRow="0" w:firstColumn="1" w:lastColumn="0" w:noHBand="0" w:noVBand="1"/>
@@ -18465,7 +18568,7 @@
           <w:tcPr>
             <w:tcW w:w="8296" w:type="dxa"/>
           </w:tcPr>
-          <w:bookmarkEnd w:id="218"/>
+          <w:bookmarkEnd w:id="220"/>
           <w:p>
             <w:pPr>
               <w:rPr>
@@ -18538,22 +18641,22 @@
       <w:pPr>
         <w:pStyle w:val="3"/>
       </w:pPr>
-      <w:bookmarkStart w:id="220" w:name="_Toc534918212"/>
-      <w:bookmarkStart w:id="221" w:name="_Toc30256"/>
-      <w:bookmarkStart w:id="222" w:name="_Toc535166365"/>
+      <w:bookmarkStart w:id="221" w:name="_Toc534918212"/>
+      <w:bookmarkStart w:id="222" w:name="_Toc30256"/>
+      <w:bookmarkStart w:id="223" w:name="_Toc535166365"/>
       <w:r>
         <w:rPr>
           <w:rFonts w:hint="eastAsia"/>
         </w:rPr>
         <w:t>主题</w:t>
       </w:r>
-      <w:bookmarkEnd w:id="220"/>
       <w:bookmarkEnd w:id="221"/>
       <w:bookmarkEnd w:id="222"/>
+      <w:bookmarkEnd w:id="223"/>
     </w:p>
     <w:tbl>
       <w:tblPr>
-        <w:tblStyle w:val="af"/>
+        <w:tblStyle w:val="ae"/>
         <w:tblW w:w="8296" w:type="dxa"/>
         <w:tblLayout w:type="fixed"/>
         <w:tblLook w:val="04A0" w:firstRow="1" w:lastRow="0" w:firstColumn="1" w:lastColumn="0" w:noHBand="0" w:noVBand="1"/>
@@ -18662,10 +18765,10 @@
       <w:pPr>
         <w:pStyle w:val="3"/>
       </w:pPr>
-      <w:bookmarkStart w:id="223" w:name="_Toc534918213"/>
-      <w:bookmarkStart w:id="224" w:name="_Toc535"/>
-      <w:bookmarkStart w:id="225" w:name="_往期答疑列表_1"/>
+      <w:bookmarkStart w:id="224" w:name="_Toc534918213"/>
+      <w:bookmarkStart w:id="225" w:name="_Toc535"/>
       <w:bookmarkStart w:id="226" w:name="_Toc535166366"/>
+      <w:bookmarkStart w:id="227" w:name="_往期答疑列表_1"/>
       <w:proofErr w:type="gramStart"/>
       <w:r>
         <w:t>往期答疑</w:t>
@@ -18674,13 +18777,13 @@
       <w:r>
         <w:t>列表</w:t>
       </w:r>
-      <w:bookmarkEnd w:id="223"/>
       <w:bookmarkEnd w:id="224"/>
+      <w:bookmarkEnd w:id="225"/>
       <w:bookmarkEnd w:id="226"/>
     </w:p>
     <w:tbl>
       <w:tblPr>
-        <w:tblStyle w:val="af"/>
+        <w:tblStyle w:val="ae"/>
         <w:tblW w:w="8296" w:type="dxa"/>
         <w:tblLayout w:type="fixed"/>
         <w:tblLook w:val="04A0" w:firstRow="1" w:lastRow="0" w:firstColumn="1" w:lastColumn="0" w:noHBand="0" w:noVBand="1"/>
@@ -18693,7 +18796,7 @@
           <w:tcPr>
             <w:tcW w:w="8296" w:type="dxa"/>
           </w:tcPr>
-          <w:bookmarkEnd w:id="225"/>
+          <w:bookmarkEnd w:id="227"/>
           <w:p>
             <w:pPr>
               <w:rPr>
@@ -18818,20 +18921,20 @@
       <w:pPr>
         <w:pStyle w:val="3"/>
       </w:pPr>
-      <w:bookmarkStart w:id="227" w:name="_Toc20688"/>
-      <w:bookmarkStart w:id="228" w:name="_Toc534918214"/>
-      <w:bookmarkStart w:id="229" w:name="_课程公告_2"/>
+      <w:bookmarkStart w:id="228" w:name="_Toc20688"/>
+      <w:bookmarkStart w:id="229" w:name="_Toc534918214"/>
       <w:bookmarkStart w:id="230" w:name="_Toc535166367"/>
+      <w:bookmarkStart w:id="231" w:name="_课程公告_2"/>
       <w:r>
         <w:t>课程通知</w:t>
       </w:r>
-      <w:bookmarkEnd w:id="227"/>
       <w:bookmarkEnd w:id="228"/>
+      <w:bookmarkEnd w:id="229"/>
       <w:bookmarkEnd w:id="230"/>
     </w:p>
     <w:tbl>
       <w:tblPr>
-        <w:tblStyle w:val="af"/>
+        <w:tblStyle w:val="ae"/>
         <w:tblW w:w="8296" w:type="dxa"/>
         <w:tblLayout w:type="fixed"/>
         <w:tblLook w:val="04A0" w:firstRow="1" w:lastRow="0" w:firstColumn="1" w:lastColumn="0" w:noHBand="0" w:noVBand="1"/>
@@ -18844,7 +18947,7 @@
           <w:tcPr>
             <w:tcW w:w="8296" w:type="dxa"/>
           </w:tcPr>
-          <w:bookmarkEnd w:id="229"/>
+          <w:bookmarkEnd w:id="231"/>
           <w:p>
             <w:pPr>
               <w:rPr>
@@ -18953,20 +19056,20 @@
       <w:pPr>
         <w:pStyle w:val="3"/>
       </w:pPr>
-      <w:bookmarkStart w:id="231" w:name="_Toc24457"/>
-      <w:bookmarkStart w:id="232" w:name="_Toc534918215"/>
-      <w:bookmarkStart w:id="233" w:name="_公告详情"/>
+      <w:bookmarkStart w:id="232" w:name="_Toc24457"/>
+      <w:bookmarkStart w:id="233" w:name="_Toc534918215"/>
       <w:bookmarkStart w:id="234" w:name="_Toc535166368"/>
+      <w:bookmarkStart w:id="235" w:name="_公告详情"/>
       <w:r>
         <w:t>通知详情</w:t>
       </w:r>
-      <w:bookmarkEnd w:id="231"/>
       <w:bookmarkEnd w:id="232"/>
+      <w:bookmarkEnd w:id="233"/>
       <w:bookmarkEnd w:id="234"/>
     </w:p>
     <w:tbl>
       <w:tblPr>
-        <w:tblStyle w:val="af"/>
+        <w:tblStyle w:val="ae"/>
         <w:tblW w:w="8296" w:type="dxa"/>
         <w:tblLayout w:type="fixed"/>
         <w:tblLook w:val="04A0" w:firstRow="1" w:lastRow="0" w:firstColumn="1" w:lastColumn="0" w:noHBand="0" w:noVBand="1"/>
@@ -18979,7 +19082,7 @@
           <w:tcPr>
             <w:tcW w:w="8296" w:type="dxa"/>
           </w:tcPr>
-          <w:bookmarkEnd w:id="233"/>
+          <w:bookmarkEnd w:id="235"/>
           <w:p>
             <w:pPr>
               <w:rPr>
@@ -19088,10 +19191,10 @@
       <w:pPr>
         <w:pStyle w:val="3"/>
       </w:pPr>
-      <w:bookmarkStart w:id="235" w:name="_Toc534918216"/>
-      <w:bookmarkStart w:id="236" w:name="_Toc3107"/>
-      <w:bookmarkStart w:id="237" w:name="_发布时间"/>
+      <w:bookmarkStart w:id="236" w:name="_Toc534918216"/>
+      <w:bookmarkStart w:id="237" w:name="_Toc3107"/>
       <w:bookmarkStart w:id="238" w:name="_Toc535166369"/>
+      <w:bookmarkStart w:id="239" w:name="_发布时间"/>
       <w:r>
         <w:rPr>
           <w:rFonts w:hint="eastAsia"/>
@@ -19099,13 +19202,13 @@
         <w:lastRenderedPageBreak/>
         <w:t>发布时间</w:t>
       </w:r>
-      <w:bookmarkEnd w:id="235"/>
       <w:bookmarkEnd w:id="236"/>
+      <w:bookmarkEnd w:id="237"/>
       <w:bookmarkEnd w:id="238"/>
     </w:p>
     <w:tbl>
       <w:tblPr>
-        <w:tblStyle w:val="af"/>
+        <w:tblStyle w:val="ae"/>
         <w:tblW w:w="8296" w:type="dxa"/>
         <w:tblLayout w:type="fixed"/>
         <w:tblLook w:val="04A0" w:firstRow="1" w:lastRow="0" w:firstColumn="1" w:lastColumn="0" w:noHBand="0" w:noVBand="1"/>
@@ -19118,7 +19221,7 @@
           <w:tcPr>
             <w:tcW w:w="8296" w:type="dxa"/>
           </w:tcPr>
-          <w:bookmarkEnd w:id="237"/>
+          <w:bookmarkEnd w:id="239"/>
           <w:p>
             <w:pPr>
               <w:rPr>
@@ -19193,23 +19296,23 @@
       <w:pPr>
         <w:pStyle w:val="3"/>
       </w:pPr>
-      <w:bookmarkStart w:id="239" w:name="_Toc24502"/>
-      <w:bookmarkStart w:id="240" w:name="_Toc534918217"/>
-      <w:bookmarkStart w:id="241" w:name="_课程社区_1"/>
+      <w:bookmarkStart w:id="240" w:name="_Toc24502"/>
+      <w:bookmarkStart w:id="241" w:name="_Toc534918217"/>
       <w:bookmarkStart w:id="242" w:name="_Toc535166370"/>
+      <w:bookmarkStart w:id="243" w:name="_课程社区_1"/>
       <w:r>
         <w:rPr>
           <w:rFonts w:hint="eastAsia"/>
         </w:rPr>
         <w:t>课程社区</w:t>
       </w:r>
-      <w:bookmarkEnd w:id="239"/>
       <w:bookmarkEnd w:id="240"/>
+      <w:bookmarkEnd w:id="241"/>
       <w:bookmarkEnd w:id="242"/>
     </w:p>
     <w:tbl>
       <w:tblPr>
-        <w:tblStyle w:val="af"/>
+        <w:tblStyle w:val="ae"/>
         <w:tblW w:w="8296" w:type="dxa"/>
         <w:tblLayout w:type="fixed"/>
         <w:tblLook w:val="04A0" w:firstRow="1" w:lastRow="0" w:firstColumn="1" w:lastColumn="0" w:noHBand="0" w:noVBand="1"/>
@@ -19222,7 +19325,7 @@
           <w:tcPr>
             <w:tcW w:w="8296" w:type="dxa"/>
           </w:tcPr>
-          <w:bookmarkEnd w:id="241"/>
+          <w:bookmarkEnd w:id="243"/>
           <w:p>
             <w:pPr>
               <w:rPr>
@@ -19295,20 +19398,20 @@
       <w:pPr>
         <w:pStyle w:val="3"/>
       </w:pPr>
-      <w:bookmarkStart w:id="243" w:name="_Toc28105"/>
-      <w:bookmarkStart w:id="244" w:name="_Toc534918218"/>
-      <w:bookmarkStart w:id="245" w:name="_主题_1"/>
+      <w:bookmarkStart w:id="244" w:name="_Toc28105"/>
+      <w:bookmarkStart w:id="245" w:name="_Toc534918218"/>
       <w:bookmarkStart w:id="246" w:name="_Toc535166371"/>
+      <w:bookmarkStart w:id="247" w:name="_主题_1"/>
       <w:r>
         <w:t>主题</w:t>
       </w:r>
-      <w:bookmarkEnd w:id="243"/>
       <w:bookmarkEnd w:id="244"/>
+      <w:bookmarkEnd w:id="245"/>
       <w:bookmarkEnd w:id="246"/>
     </w:p>
     <w:tbl>
       <w:tblPr>
-        <w:tblStyle w:val="af"/>
+        <w:tblStyle w:val="ae"/>
         <w:tblW w:w="8296" w:type="dxa"/>
         <w:tblLayout w:type="fixed"/>
         <w:tblLook w:val="04A0" w:firstRow="1" w:lastRow="0" w:firstColumn="1" w:lastColumn="0" w:noHBand="0" w:noVBand="1"/>
@@ -19321,7 +19424,7 @@
           <w:tcPr>
             <w:tcW w:w="8296" w:type="dxa"/>
           </w:tcPr>
-          <w:bookmarkEnd w:id="245"/>
+          <w:bookmarkEnd w:id="247"/>
           <w:p>
             <w:pPr>
               <w:rPr>
@@ -19400,20 +19503,20 @@
       <w:pPr>
         <w:pStyle w:val="3"/>
       </w:pPr>
-      <w:bookmarkStart w:id="247" w:name="_Toc10837"/>
-      <w:bookmarkStart w:id="248" w:name="_Toc534918219"/>
-      <w:bookmarkStart w:id="249" w:name="_回复量"/>
+      <w:bookmarkStart w:id="248" w:name="_Toc10837"/>
+      <w:bookmarkStart w:id="249" w:name="_Toc534918219"/>
       <w:bookmarkStart w:id="250" w:name="_Toc535166372"/>
+      <w:bookmarkStart w:id="251" w:name="_回复量"/>
       <w:r>
         <w:t>回复量</w:t>
       </w:r>
-      <w:bookmarkEnd w:id="247"/>
       <w:bookmarkEnd w:id="248"/>
+      <w:bookmarkEnd w:id="249"/>
       <w:bookmarkEnd w:id="250"/>
     </w:p>
     <w:tbl>
       <w:tblPr>
-        <w:tblStyle w:val="af"/>
+        <w:tblStyle w:val="ae"/>
         <w:tblW w:w="8296" w:type="dxa"/>
         <w:tblLayout w:type="fixed"/>
         <w:tblLook w:val="04A0" w:firstRow="1" w:lastRow="0" w:firstColumn="1" w:lastColumn="0" w:noHBand="0" w:noVBand="1"/>
@@ -19426,7 +19529,7 @@
           <w:tcPr>
             <w:tcW w:w="8296" w:type="dxa"/>
           </w:tcPr>
-          <w:bookmarkEnd w:id="249"/>
+          <w:bookmarkEnd w:id="251"/>
           <w:p>
             <w:pPr>
               <w:rPr>
@@ -19517,20 +19620,20 @@
       <w:pPr>
         <w:pStyle w:val="3"/>
       </w:pPr>
-      <w:bookmarkStart w:id="251" w:name="_Toc534918220"/>
-      <w:bookmarkStart w:id="252" w:name="_Toc31956"/>
-      <w:bookmarkStart w:id="253" w:name="_作者"/>
+      <w:bookmarkStart w:id="252" w:name="_Toc534918220"/>
+      <w:bookmarkStart w:id="253" w:name="_Toc31956"/>
       <w:bookmarkStart w:id="254" w:name="_Toc535166373"/>
+      <w:bookmarkStart w:id="255" w:name="_作者"/>
       <w:r>
         <w:t>作者</w:t>
       </w:r>
-      <w:bookmarkEnd w:id="251"/>
       <w:bookmarkEnd w:id="252"/>
+      <w:bookmarkEnd w:id="253"/>
       <w:bookmarkEnd w:id="254"/>
     </w:p>
     <w:tbl>
       <w:tblPr>
-        <w:tblStyle w:val="af"/>
+        <w:tblStyle w:val="ae"/>
         <w:tblW w:w="8296" w:type="dxa"/>
         <w:tblLayout w:type="fixed"/>
         <w:tblLook w:val="04A0" w:firstRow="1" w:lastRow="0" w:firstColumn="1" w:lastColumn="0" w:noHBand="0" w:noVBand="1"/>
@@ -19543,7 +19646,7 @@
           <w:tcPr>
             <w:tcW w:w="8296" w:type="dxa"/>
           </w:tcPr>
-          <w:bookmarkEnd w:id="253"/>
+          <w:bookmarkEnd w:id="255"/>
           <w:p>
             <w:pPr>
               <w:rPr>
@@ -19616,19 +19719,19 @@
       <w:pPr>
         <w:pStyle w:val="3"/>
       </w:pPr>
-      <w:bookmarkStart w:id="255" w:name="_Toc534918221"/>
-      <w:bookmarkStart w:id="256" w:name="_Toc30622"/>
-      <w:bookmarkStart w:id="257" w:name="_Toc535166374"/>
+      <w:bookmarkStart w:id="256" w:name="_Toc534918221"/>
+      <w:bookmarkStart w:id="257" w:name="_Toc30622"/>
+      <w:bookmarkStart w:id="258" w:name="_Toc535166374"/>
       <w:r>
         <w:t>楼主附件链接</w:t>
       </w:r>
-      <w:bookmarkEnd w:id="255"/>
       <w:bookmarkEnd w:id="256"/>
       <w:bookmarkEnd w:id="257"/>
+      <w:bookmarkEnd w:id="258"/>
     </w:p>
     <w:tbl>
       <w:tblPr>
-        <w:tblStyle w:val="af"/>
+        <w:tblStyle w:val="ae"/>
         <w:tblW w:w="8296" w:type="dxa"/>
         <w:tblLayout w:type="fixed"/>
         <w:tblLook w:val="04A0" w:firstRow="1" w:lastRow="0" w:firstColumn="1" w:lastColumn="0" w:noHBand="0" w:noVBand="1"/>
@@ -19720,20 +19823,20 @@
       <w:pPr>
         <w:pStyle w:val="3"/>
       </w:pPr>
-      <w:bookmarkStart w:id="258" w:name="_Toc534918222"/>
-      <w:bookmarkStart w:id="259" w:name="_Toc20571"/>
-      <w:bookmarkStart w:id="260" w:name="_Toc535166375"/>
+      <w:bookmarkStart w:id="259" w:name="_Toc534918222"/>
+      <w:bookmarkStart w:id="260" w:name="_Toc20571"/>
+      <w:bookmarkStart w:id="261" w:name="_Toc535166375"/>
       <w:r>
         <w:lastRenderedPageBreak/>
         <w:t>楼层</w:t>
       </w:r>
-      <w:bookmarkEnd w:id="258"/>
       <w:bookmarkEnd w:id="259"/>
       <w:bookmarkEnd w:id="260"/>
+      <w:bookmarkEnd w:id="261"/>
     </w:p>
     <w:tbl>
       <w:tblPr>
-        <w:tblStyle w:val="af"/>
+        <w:tblStyle w:val="ae"/>
         <w:tblW w:w="8296" w:type="dxa"/>
         <w:tblLayout w:type="fixed"/>
         <w:tblLook w:val="04A0" w:firstRow="1" w:lastRow="0" w:firstColumn="1" w:lastColumn="0" w:noHBand="0" w:noVBand="1"/>
@@ -19818,19 +19921,19 @@
       <w:pPr>
         <w:pStyle w:val="3"/>
       </w:pPr>
-      <w:bookmarkStart w:id="261" w:name="_Toc19207"/>
-      <w:bookmarkStart w:id="262" w:name="_Toc534918223"/>
-      <w:bookmarkStart w:id="263" w:name="_Toc535166376"/>
+      <w:bookmarkStart w:id="262" w:name="_Toc19207"/>
+      <w:bookmarkStart w:id="263" w:name="_Toc534918223"/>
+      <w:bookmarkStart w:id="264" w:name="_Toc535166376"/>
       <w:r>
         <w:t>内容</w:t>
       </w:r>
-      <w:bookmarkEnd w:id="261"/>
       <w:bookmarkEnd w:id="262"/>
       <w:bookmarkEnd w:id="263"/>
+      <w:bookmarkEnd w:id="264"/>
     </w:p>
     <w:tbl>
       <w:tblPr>
-        <w:tblStyle w:val="af"/>
+        <w:tblStyle w:val="ae"/>
         <w:tblW w:w="8296" w:type="dxa"/>
         <w:tblLayout w:type="fixed"/>
         <w:tblLook w:val="04A0" w:firstRow="1" w:lastRow="0" w:firstColumn="1" w:lastColumn="0" w:noHBand="0" w:noVBand="1"/>
@@ -19935,22 +20038,22 @@
       <w:pPr>
         <w:pStyle w:val="3"/>
       </w:pPr>
-      <w:bookmarkStart w:id="264" w:name="_Toc534918224"/>
-      <w:bookmarkStart w:id="265" w:name="_Toc27598"/>
-      <w:bookmarkStart w:id="266" w:name="_Toc535166377"/>
+      <w:bookmarkStart w:id="265" w:name="_Toc534918224"/>
+      <w:bookmarkStart w:id="266" w:name="_Toc27598"/>
+      <w:bookmarkStart w:id="267" w:name="_Toc535166377"/>
       <w:r>
         <w:rPr>
           <w:rFonts w:hint="eastAsia"/>
         </w:rPr>
         <w:t>跟帖时间</w:t>
       </w:r>
-      <w:bookmarkEnd w:id="264"/>
       <w:bookmarkEnd w:id="265"/>
       <w:bookmarkEnd w:id="266"/>
+      <w:bookmarkEnd w:id="267"/>
     </w:p>
     <w:tbl>
       <w:tblPr>
-        <w:tblStyle w:val="af"/>
+        <w:tblStyle w:val="ae"/>
         <w:tblW w:w="8296" w:type="dxa"/>
         <w:tblLayout w:type="fixed"/>
         <w:tblLook w:val="04A0" w:firstRow="1" w:lastRow="0" w:firstColumn="1" w:lastColumn="0" w:noHBand="0" w:noVBand="1"/>
@@ -20035,19 +20138,19 @@
       <w:pPr>
         <w:pStyle w:val="3"/>
       </w:pPr>
-      <w:bookmarkStart w:id="267" w:name="_Toc534918225"/>
-      <w:bookmarkStart w:id="268" w:name="_Toc14531"/>
-      <w:bookmarkStart w:id="269" w:name="_Toc535166378"/>
+      <w:bookmarkStart w:id="268" w:name="_Toc534918225"/>
+      <w:bookmarkStart w:id="269" w:name="_Toc14531"/>
+      <w:bookmarkStart w:id="270" w:name="_Toc535166378"/>
       <w:r>
         <w:t>用户信息</w:t>
       </w:r>
-      <w:bookmarkEnd w:id="267"/>
       <w:bookmarkEnd w:id="268"/>
       <w:bookmarkEnd w:id="269"/>
+      <w:bookmarkEnd w:id="270"/>
     </w:p>
     <w:tbl>
       <w:tblPr>
-        <w:tblStyle w:val="af"/>
+        <w:tblStyle w:val="ae"/>
         <w:tblW w:w="8296" w:type="dxa"/>
         <w:tblLayout w:type="fixed"/>
         <w:tblLook w:val="04A0" w:firstRow="1" w:lastRow="0" w:firstColumn="1" w:lastColumn="0" w:noHBand="0" w:noVBand="1"/>
@@ -20138,19 +20241,19 @@
       <w:pPr>
         <w:pStyle w:val="3"/>
       </w:pPr>
-      <w:bookmarkStart w:id="270" w:name="_Toc534918226"/>
-      <w:bookmarkStart w:id="271" w:name="_Toc24310"/>
-      <w:bookmarkStart w:id="272" w:name="_Toc535166379"/>
+      <w:bookmarkStart w:id="271" w:name="_Toc534918226"/>
+      <w:bookmarkStart w:id="272" w:name="_Toc24310"/>
+      <w:bookmarkStart w:id="273" w:name="_Toc535166379"/>
       <w:r>
         <w:t>附件链接</w:t>
       </w:r>
-      <w:bookmarkEnd w:id="270"/>
       <w:bookmarkEnd w:id="271"/>
       <w:bookmarkEnd w:id="272"/>
+      <w:bookmarkEnd w:id="273"/>
     </w:p>
     <w:tbl>
       <w:tblPr>
-        <w:tblStyle w:val="af"/>
+        <w:tblStyle w:val="ae"/>
         <w:tblW w:w="8296" w:type="dxa"/>
         <w:tblLayout w:type="fixed"/>
         <w:tblLook w:val="04A0" w:firstRow="1" w:lastRow="0" w:firstColumn="1" w:lastColumn="0" w:noHBand="0" w:noVBand="1"/>
@@ -20241,19 +20344,19 @@
       <w:pPr>
         <w:pStyle w:val="3"/>
       </w:pPr>
-      <w:bookmarkStart w:id="273" w:name="_Toc534918227"/>
-      <w:bookmarkStart w:id="274" w:name="_Toc13400"/>
-      <w:bookmarkStart w:id="275" w:name="_Toc535166380"/>
+      <w:bookmarkStart w:id="274" w:name="_Toc534918227"/>
+      <w:bookmarkStart w:id="275" w:name="_Toc13400"/>
+      <w:bookmarkStart w:id="276" w:name="_Toc535166380"/>
       <w:r>
         <w:t>博文</w:t>
       </w:r>
-      <w:bookmarkEnd w:id="273"/>
       <w:bookmarkEnd w:id="274"/>
       <w:bookmarkEnd w:id="275"/>
+      <w:bookmarkEnd w:id="276"/>
     </w:p>
     <w:tbl>
       <w:tblPr>
-        <w:tblStyle w:val="af"/>
+        <w:tblStyle w:val="ae"/>
         <w:tblW w:w="8296" w:type="dxa"/>
         <w:tblLayout w:type="fixed"/>
         <w:tblLook w:val="04A0" w:firstRow="1" w:lastRow="0" w:firstColumn="1" w:lastColumn="0" w:noHBand="0" w:noVBand="1"/>
@@ -20359,20 +20462,20 @@
       <w:pPr>
         <w:pStyle w:val="3"/>
       </w:pPr>
-      <w:bookmarkStart w:id="276" w:name="_Toc534918228"/>
-      <w:bookmarkStart w:id="277" w:name="_Toc20148"/>
-      <w:bookmarkStart w:id="278" w:name="_Toc535166381"/>
+      <w:bookmarkStart w:id="277" w:name="_Toc534918228"/>
+      <w:bookmarkStart w:id="278" w:name="_Toc20148"/>
+      <w:bookmarkStart w:id="279" w:name="_Toc535166381"/>
       <w:r>
         <w:lastRenderedPageBreak/>
         <w:t>博主</w:t>
       </w:r>
-      <w:bookmarkEnd w:id="276"/>
       <w:bookmarkEnd w:id="277"/>
       <w:bookmarkEnd w:id="278"/>
+      <w:bookmarkEnd w:id="279"/>
     </w:p>
     <w:tbl>
       <w:tblPr>
-        <w:tblStyle w:val="af"/>
+        <w:tblStyle w:val="ae"/>
         <w:tblW w:w="8296" w:type="dxa"/>
         <w:tblLayout w:type="fixed"/>
         <w:tblLook w:val="04A0" w:firstRow="1" w:lastRow="0" w:firstColumn="1" w:lastColumn="0" w:noHBand="0" w:noVBand="1"/>
@@ -20472,9 +20575,9 @@
       <w:pPr>
         <w:pStyle w:val="2"/>
       </w:pPr>
-      <w:bookmarkStart w:id="279" w:name="_Toc534918229"/>
-      <w:bookmarkStart w:id="280" w:name="_Toc6344"/>
-      <w:bookmarkStart w:id="281" w:name="_Toc535166382"/>
+      <w:bookmarkStart w:id="280" w:name="_Toc534918229"/>
+      <w:bookmarkStart w:id="281" w:name="_Toc6344"/>
+      <w:bookmarkStart w:id="282" w:name="_Toc535166382"/>
       <w:r>
         <w:rPr>
           <w:rFonts w:hint="eastAsia"/>
@@ -20490,30 +20593,30 @@
         </w:rPr>
         <w:t>管理员相关</w:t>
       </w:r>
-      <w:bookmarkEnd w:id="279"/>
       <w:bookmarkEnd w:id="280"/>
       <w:bookmarkEnd w:id="281"/>
+      <w:bookmarkEnd w:id="282"/>
     </w:p>
     <w:p>
       <w:pPr>
         <w:pStyle w:val="3"/>
       </w:pPr>
-      <w:bookmarkStart w:id="282" w:name="_登录账号"/>
-      <w:bookmarkStart w:id="283" w:name="_Toc534918230"/>
-      <w:bookmarkStart w:id="284" w:name="_Toc535166383"/>
-      <w:bookmarkEnd w:id="282"/>
+      <w:bookmarkStart w:id="283" w:name="_登录账号"/>
+      <w:bookmarkStart w:id="284" w:name="_Toc534918230"/>
+      <w:bookmarkStart w:id="285" w:name="_Toc535166383"/>
+      <w:bookmarkEnd w:id="283"/>
       <w:r>
         <w:rPr>
           <w:rFonts w:hint="eastAsia"/>
         </w:rPr>
         <w:t>登录账号</w:t>
       </w:r>
-      <w:bookmarkEnd w:id="283"/>
       <w:bookmarkEnd w:id="284"/>
+      <w:bookmarkEnd w:id="285"/>
     </w:p>
     <w:tbl>
       <w:tblPr>
-        <w:tblStyle w:val="af"/>
+        <w:tblStyle w:val="ae"/>
         <w:tblW w:w="8296" w:type="dxa"/>
         <w:tblLayout w:type="fixed"/>
         <w:tblLook w:val="04A0" w:firstRow="1" w:lastRow="0" w:firstColumn="1" w:lastColumn="0" w:noHBand="0" w:noVBand="1"/>
@@ -20634,22 +20737,22 @@
       <w:pPr>
         <w:pStyle w:val="3"/>
       </w:pPr>
-      <w:bookmarkStart w:id="285" w:name="_课程名称_1"/>
-      <w:bookmarkStart w:id="286" w:name="_Toc534918231"/>
-      <w:bookmarkStart w:id="287" w:name="_Toc535166384"/>
-      <w:bookmarkEnd w:id="285"/>
+      <w:bookmarkStart w:id="286" w:name="_课程名称_1"/>
+      <w:bookmarkStart w:id="287" w:name="_Toc534918231"/>
+      <w:bookmarkStart w:id="288" w:name="_Toc535166384"/>
+      <w:bookmarkEnd w:id="286"/>
       <w:r>
         <w:rPr>
           <w:rFonts w:hint="eastAsia"/>
         </w:rPr>
         <w:t>课程名称</w:t>
       </w:r>
-      <w:bookmarkEnd w:id="286"/>
       <w:bookmarkEnd w:id="287"/>
+      <w:bookmarkEnd w:id="288"/>
     </w:p>
     <w:tbl>
       <w:tblPr>
-        <w:tblStyle w:val="af"/>
+        <w:tblStyle w:val="ae"/>
         <w:tblW w:w="8296" w:type="dxa"/>
         <w:tblLayout w:type="fixed"/>
         <w:tblLook w:val="04A0" w:firstRow="1" w:lastRow="0" w:firstColumn="1" w:lastColumn="0" w:noHBand="0" w:noVBand="1"/>
@@ -20733,22 +20836,22 @@
       <w:pPr>
         <w:pStyle w:val="3"/>
       </w:pPr>
-      <w:bookmarkStart w:id="288" w:name="_课程介绍_2"/>
-      <w:bookmarkStart w:id="289" w:name="_Toc534918232"/>
-      <w:bookmarkStart w:id="290" w:name="_Toc535166385"/>
-      <w:bookmarkEnd w:id="288"/>
+      <w:bookmarkStart w:id="289" w:name="_课程介绍_2"/>
+      <w:bookmarkStart w:id="290" w:name="_Toc534918232"/>
+      <w:bookmarkStart w:id="291" w:name="_Toc535166385"/>
+      <w:bookmarkEnd w:id="289"/>
       <w:r>
         <w:rPr>
           <w:rFonts w:hint="eastAsia"/>
         </w:rPr>
         <w:t>课程介绍</w:t>
       </w:r>
-      <w:bookmarkEnd w:id="289"/>
       <w:bookmarkEnd w:id="290"/>
+      <w:bookmarkEnd w:id="291"/>
     </w:p>
     <w:tbl>
       <w:tblPr>
-        <w:tblStyle w:val="af"/>
+        <w:tblStyle w:val="ae"/>
         <w:tblW w:w="8296" w:type="dxa"/>
         <w:tblLayout w:type="fixed"/>
         <w:tblLook w:val="04A0" w:firstRow="1" w:lastRow="0" w:firstColumn="1" w:lastColumn="0" w:noHBand="0" w:noVBand="1"/>
@@ -20862,19 +20965,19 @@
       <w:pPr>
         <w:pStyle w:val="3"/>
       </w:pPr>
-      <w:bookmarkStart w:id="291" w:name="_默认密码"/>
-      <w:bookmarkStart w:id="292" w:name="_Toc534918233"/>
-      <w:bookmarkStart w:id="293" w:name="_Toc535166386"/>
-      <w:bookmarkEnd w:id="291"/>
+      <w:bookmarkStart w:id="292" w:name="_默认密码"/>
+      <w:bookmarkStart w:id="293" w:name="_Toc534918233"/>
+      <w:bookmarkStart w:id="294" w:name="_Toc535166386"/>
+      <w:bookmarkEnd w:id="292"/>
       <w:r>
         <w:t>默认密码</w:t>
       </w:r>
-      <w:bookmarkEnd w:id="292"/>
       <w:bookmarkEnd w:id="293"/>
+      <w:bookmarkEnd w:id="294"/>
     </w:p>
     <w:tbl>
       <w:tblPr>
-        <w:tblStyle w:val="af"/>
+        <w:tblStyle w:val="ae"/>
         <w:tblW w:w="8296" w:type="dxa"/>
         <w:tblLayout w:type="fixed"/>
         <w:tblLook w:val="04A0" w:firstRow="1" w:lastRow="0" w:firstColumn="1" w:lastColumn="0" w:noHBand="0" w:noVBand="1"/>
@@ -20963,10 +21066,10 @@
           <w:szCs w:val="28"/>
         </w:rPr>
       </w:pPr>
-      <w:bookmarkStart w:id="294" w:name="_个人介绍"/>
-      <w:bookmarkStart w:id="295" w:name="_Toc534918234"/>
-      <w:bookmarkStart w:id="296" w:name="_Toc535166387"/>
-      <w:bookmarkEnd w:id="294"/>
+      <w:bookmarkStart w:id="295" w:name="_个人介绍"/>
+      <w:bookmarkStart w:id="296" w:name="_Toc534918234"/>
+      <w:bookmarkStart w:id="297" w:name="_Toc535166387"/>
+      <w:bookmarkEnd w:id="295"/>
       <w:r>
         <w:rPr>
           <w:rFonts w:ascii="Times New Roman" w:hAnsi="Times New Roman" w:hint="eastAsia"/>
@@ -20976,12 +21079,12 @@
         <w:lastRenderedPageBreak/>
         <w:t>个人介绍</w:t>
       </w:r>
-      <w:bookmarkEnd w:id="295"/>
       <w:bookmarkEnd w:id="296"/>
+      <w:bookmarkEnd w:id="297"/>
     </w:p>
     <w:tbl>
       <w:tblPr>
-        <w:tblStyle w:val="af"/>
+        <w:tblStyle w:val="ae"/>
         <w:tblW w:w="8296" w:type="dxa"/>
         <w:tblLayout w:type="fixed"/>
         <w:tblLook w:val="04A0" w:firstRow="1" w:lastRow="0" w:firstColumn="1" w:lastColumn="0" w:noHBand="0" w:noVBand="1"/>
@@ -21121,20 +21224,20 @@
       <w:pPr>
         <w:pStyle w:val="3"/>
       </w:pPr>
-      <w:bookmarkStart w:id="297" w:name="_Toc534918235"/>
-      <w:bookmarkStart w:id="298" w:name="_Toc535166388"/>
+      <w:bookmarkStart w:id="298" w:name="_Toc534918235"/>
+      <w:bookmarkStart w:id="299" w:name="_Toc535166388"/>
       <w:r>
         <w:rPr>
           <w:rFonts w:hint="eastAsia"/>
         </w:rPr>
         <w:t>教师名称</w:t>
       </w:r>
-      <w:bookmarkEnd w:id="297"/>
       <w:bookmarkEnd w:id="298"/>
+      <w:bookmarkEnd w:id="299"/>
     </w:p>
     <w:tbl>
       <w:tblPr>
-        <w:tblStyle w:val="af"/>
+        <w:tblStyle w:val="ae"/>
         <w:tblW w:w="8296" w:type="dxa"/>
         <w:tblLayout w:type="fixed"/>
         <w:tblLook w:val="04A0" w:firstRow="1" w:lastRow="0" w:firstColumn="1" w:lastColumn="0" w:noHBand="0" w:noVBand="1"/>
@@ -21224,22 +21327,22 @@
       <w:pPr>
         <w:pStyle w:val="3"/>
       </w:pPr>
-      <w:bookmarkStart w:id="299" w:name="_通知_2"/>
-      <w:bookmarkStart w:id="300" w:name="_Toc534918236"/>
-      <w:bookmarkStart w:id="301" w:name="_Toc535166389"/>
-      <w:bookmarkEnd w:id="299"/>
+      <w:bookmarkStart w:id="300" w:name="_通知_2"/>
+      <w:bookmarkStart w:id="301" w:name="_Toc534918236"/>
+      <w:bookmarkStart w:id="302" w:name="_Toc535166389"/>
+      <w:bookmarkEnd w:id="300"/>
       <w:r>
         <w:rPr>
           <w:rFonts w:hint="eastAsia"/>
         </w:rPr>
         <w:t>通知</w:t>
       </w:r>
-      <w:bookmarkEnd w:id="300"/>
       <w:bookmarkEnd w:id="301"/>
+      <w:bookmarkEnd w:id="302"/>
     </w:p>
     <w:tbl>
       <w:tblPr>
-        <w:tblStyle w:val="af"/>
+        <w:tblStyle w:val="ae"/>
         <w:tblW w:w="8296" w:type="dxa"/>
         <w:tblLayout w:type="fixed"/>
         <w:tblLook w:val="04A0" w:firstRow="1" w:lastRow="0" w:firstColumn="1" w:lastColumn="0" w:noHBand="0" w:noVBand="1"/>
@@ -21353,25 +21456,25 @@
       <w:pPr>
         <w:pStyle w:val="3"/>
       </w:pPr>
-      <w:bookmarkStart w:id="302" w:name="_姓名"/>
-      <w:bookmarkStart w:id="303" w:name="_Toc534918237"/>
-      <w:bookmarkStart w:id="304" w:name="_Toc501917359"/>
-      <w:bookmarkStart w:id="305" w:name="_Toc504029343"/>
-      <w:bookmarkStart w:id="306" w:name="_Toc29955"/>
-      <w:bookmarkStart w:id="307" w:name="_Toc535166390"/>
-      <w:bookmarkEnd w:id="302"/>
+      <w:bookmarkStart w:id="303" w:name="_姓名"/>
+      <w:bookmarkStart w:id="304" w:name="_Toc534918237"/>
+      <w:bookmarkStart w:id="305" w:name="_Toc535166390"/>
+      <w:bookmarkStart w:id="306" w:name="_Toc501917359"/>
+      <w:bookmarkStart w:id="307" w:name="_Toc504029343"/>
+      <w:bookmarkStart w:id="308" w:name="_Toc29955"/>
+      <w:bookmarkEnd w:id="303"/>
       <w:r>
         <w:rPr>
           <w:rFonts w:hint="eastAsia"/>
         </w:rPr>
         <w:t>姓名</w:t>
       </w:r>
-      <w:bookmarkEnd w:id="303"/>
-      <w:bookmarkEnd w:id="307"/>
+      <w:bookmarkEnd w:id="304"/>
+      <w:bookmarkEnd w:id="305"/>
     </w:p>
     <w:tbl>
       <w:tblPr>
-        <w:tblStyle w:val="af"/>
+        <w:tblStyle w:val="ae"/>
         <w:tblW w:w="8296" w:type="dxa"/>
         <w:tblLayout w:type="fixed"/>
         <w:tblLook w:val="04A0" w:firstRow="1" w:lastRow="0" w:firstColumn="1" w:lastColumn="0" w:noHBand="0" w:noVBand="1"/>
@@ -21464,23 +21567,23 @@
       <w:pPr>
         <w:pStyle w:val="3"/>
       </w:pPr>
-      <w:bookmarkStart w:id="308" w:name="_Toc534918238"/>
-      <w:bookmarkStart w:id="309" w:name="_Toc535166391"/>
+      <w:bookmarkStart w:id="309" w:name="_Toc534918238"/>
+      <w:bookmarkStart w:id="310" w:name="_Toc535166391"/>
       <w:r>
         <w:rPr>
           <w:rFonts w:hint="eastAsia"/>
         </w:rPr>
         <w:t>文件</w:t>
       </w:r>
-      <w:bookmarkEnd w:id="304"/>
-      <w:bookmarkEnd w:id="305"/>
       <w:bookmarkEnd w:id="306"/>
+      <w:bookmarkEnd w:id="307"/>
       <w:bookmarkEnd w:id="308"/>
       <w:bookmarkEnd w:id="309"/>
+      <w:bookmarkEnd w:id="310"/>
     </w:p>
     <w:tbl>
       <w:tblPr>
-        <w:tblStyle w:val="af"/>
+        <w:tblStyle w:val="ae"/>
         <w:tblW w:w="8296" w:type="dxa"/>
         <w:tblLayout w:type="fixed"/>
         <w:tblLook w:val="04A0" w:firstRow="1" w:lastRow="0" w:firstColumn="1" w:lastColumn="0" w:noHBand="0" w:noVBand="1"/>
@@ -21554,26 +21657,26 @@
       <w:pPr>
         <w:pStyle w:val="3"/>
       </w:pPr>
-      <w:bookmarkStart w:id="310" w:name="_Toc504029344"/>
-      <w:bookmarkStart w:id="311" w:name="_Toc24353"/>
-      <w:bookmarkStart w:id="312" w:name="_Toc501917360"/>
-      <w:bookmarkStart w:id="313" w:name="_Toc534918239"/>
-      <w:bookmarkStart w:id="314" w:name="_Toc535166392"/>
+      <w:bookmarkStart w:id="311" w:name="_Toc504029344"/>
+      <w:bookmarkStart w:id="312" w:name="_Toc24353"/>
+      <w:bookmarkStart w:id="313" w:name="_Toc501917360"/>
+      <w:bookmarkStart w:id="314" w:name="_Toc534918239"/>
+      <w:bookmarkStart w:id="315" w:name="_Toc535166392"/>
       <w:r>
         <w:rPr>
           <w:rFonts w:hint="eastAsia"/>
         </w:rPr>
         <w:t>文件名称</w:t>
       </w:r>
-      <w:bookmarkEnd w:id="310"/>
       <w:bookmarkEnd w:id="311"/>
       <w:bookmarkEnd w:id="312"/>
       <w:bookmarkEnd w:id="313"/>
       <w:bookmarkEnd w:id="314"/>
+      <w:bookmarkEnd w:id="315"/>
     </w:p>
     <w:tbl>
       <w:tblPr>
-        <w:tblStyle w:val="af"/>
+        <w:tblStyle w:val="ae"/>
         <w:tblW w:w="8296" w:type="dxa"/>
         <w:tblLayout w:type="fixed"/>
         <w:tblLook w:val="04A0" w:firstRow="1" w:lastRow="0" w:firstColumn="1" w:lastColumn="0" w:noHBand="0" w:noVBand="1"/>
@@ -21685,11 +21788,11 @@
       <w:pPr>
         <w:pStyle w:val="3"/>
       </w:pPr>
-      <w:bookmarkStart w:id="315" w:name="_Toc501917361"/>
-      <w:bookmarkStart w:id="316" w:name="_Toc504029345"/>
-      <w:bookmarkStart w:id="317" w:name="_Toc22986"/>
-      <w:bookmarkStart w:id="318" w:name="_Toc534918240"/>
-      <w:bookmarkStart w:id="319" w:name="_Toc535166393"/>
+      <w:bookmarkStart w:id="316" w:name="_Toc501917361"/>
+      <w:bookmarkStart w:id="317" w:name="_Toc504029345"/>
+      <w:bookmarkStart w:id="318" w:name="_Toc22986"/>
+      <w:bookmarkStart w:id="319" w:name="_Toc534918240"/>
+      <w:bookmarkStart w:id="320" w:name="_Toc535166393"/>
       <w:r>
         <w:rPr>
           <w:rFonts w:hint="eastAsia"/>
@@ -21697,15 +21800,15 @@
         <w:lastRenderedPageBreak/>
         <w:t>文件大小</w:t>
       </w:r>
-      <w:bookmarkEnd w:id="315"/>
       <w:bookmarkEnd w:id="316"/>
       <w:bookmarkEnd w:id="317"/>
       <w:bookmarkEnd w:id="318"/>
       <w:bookmarkEnd w:id="319"/>
+      <w:bookmarkEnd w:id="320"/>
     </w:p>
     <w:tbl>
       <w:tblPr>
-        <w:tblStyle w:val="af"/>
+        <w:tblStyle w:val="ae"/>
         <w:tblW w:w="8296" w:type="dxa"/>
         <w:tblLayout w:type="fixed"/>
         <w:tblLook w:val="04A0" w:firstRow="1" w:lastRow="0" w:firstColumn="1" w:lastColumn="0" w:noHBand="0" w:noVBand="1"/>
@@ -21786,28 +21889,28 @@
       <w:pPr>
         <w:pStyle w:val="3"/>
       </w:pPr>
-      <w:bookmarkStart w:id="320" w:name="_时间"/>
-      <w:bookmarkStart w:id="321" w:name="_Toc504029346"/>
-      <w:bookmarkStart w:id="322" w:name="_Toc24177"/>
-      <w:bookmarkStart w:id="323" w:name="_Toc501917362"/>
-      <w:bookmarkStart w:id="324" w:name="_Toc534918241"/>
-      <w:bookmarkStart w:id="325" w:name="_Toc535166394"/>
-      <w:bookmarkEnd w:id="320"/>
+      <w:bookmarkStart w:id="321" w:name="_时间"/>
+      <w:bookmarkStart w:id="322" w:name="_Toc504029346"/>
+      <w:bookmarkStart w:id="323" w:name="_Toc24177"/>
+      <w:bookmarkStart w:id="324" w:name="_Toc501917362"/>
+      <w:bookmarkStart w:id="325" w:name="_Toc534918241"/>
+      <w:bookmarkStart w:id="326" w:name="_Toc535166394"/>
+      <w:bookmarkEnd w:id="321"/>
       <w:r>
         <w:rPr>
           <w:rFonts w:hint="eastAsia"/>
         </w:rPr>
         <w:t>时间</w:t>
       </w:r>
-      <w:bookmarkEnd w:id="321"/>
       <w:bookmarkEnd w:id="322"/>
       <w:bookmarkEnd w:id="323"/>
       <w:bookmarkEnd w:id="324"/>
       <w:bookmarkEnd w:id="325"/>
+      <w:bookmarkEnd w:id="326"/>
     </w:p>
     <w:tbl>
       <w:tblPr>
-        <w:tblStyle w:val="af"/>
+        <w:tblStyle w:val="ae"/>
         <w:tblW w:w="8296" w:type="dxa"/>
         <w:tblLayout w:type="fixed"/>
         <w:tblLook w:val="04A0" w:firstRow="1" w:lastRow="0" w:firstColumn="1" w:lastColumn="0" w:noHBand="0" w:noVBand="1"/>
@@ -21915,26 +22018,26 @@
       <w:pPr>
         <w:pStyle w:val="3"/>
       </w:pPr>
-      <w:bookmarkStart w:id="326" w:name="_Toc501917363"/>
-      <w:bookmarkStart w:id="327" w:name="_Toc504029347"/>
-      <w:bookmarkStart w:id="328" w:name="_Toc21378"/>
-      <w:bookmarkStart w:id="329" w:name="_Toc534918242"/>
-      <w:bookmarkStart w:id="330" w:name="_Toc535166395"/>
+      <w:bookmarkStart w:id="327" w:name="_Toc501917363"/>
+      <w:bookmarkStart w:id="328" w:name="_Toc504029347"/>
+      <w:bookmarkStart w:id="329" w:name="_Toc21378"/>
+      <w:bookmarkStart w:id="330" w:name="_Toc534918242"/>
+      <w:bookmarkStart w:id="331" w:name="_Toc535166395"/>
       <w:r>
         <w:rPr>
           <w:rFonts w:hint="eastAsia"/>
         </w:rPr>
         <w:t>文件类型</w:t>
       </w:r>
-      <w:bookmarkEnd w:id="326"/>
       <w:bookmarkEnd w:id="327"/>
       <w:bookmarkEnd w:id="328"/>
       <w:bookmarkEnd w:id="329"/>
       <w:bookmarkEnd w:id="330"/>
+      <w:bookmarkEnd w:id="331"/>
     </w:p>
     <w:tbl>
       <w:tblPr>
-        <w:tblStyle w:val="af"/>
+        <w:tblStyle w:val="ae"/>
         <w:tblW w:w="8296" w:type="dxa"/>
         <w:tblLayout w:type="fixed"/>
         <w:tblLook w:val="04A0" w:firstRow="1" w:lastRow="0" w:firstColumn="1" w:lastColumn="0" w:noHBand="0" w:noVBand="1"/>
@@ -22012,26 +22115,26 @@
       <w:pPr>
         <w:pStyle w:val="3"/>
       </w:pPr>
-      <w:bookmarkStart w:id="331" w:name="_Toc501917364"/>
-      <w:bookmarkStart w:id="332" w:name="_Toc2160"/>
-      <w:bookmarkStart w:id="333" w:name="_Toc504029348"/>
-      <w:bookmarkStart w:id="334" w:name="_Toc534918243"/>
-      <w:bookmarkStart w:id="335" w:name="_Toc535166396"/>
+      <w:bookmarkStart w:id="332" w:name="_Toc501917364"/>
+      <w:bookmarkStart w:id="333" w:name="_Toc2160"/>
+      <w:bookmarkStart w:id="334" w:name="_Toc504029348"/>
+      <w:bookmarkStart w:id="335" w:name="_Toc534918243"/>
+      <w:bookmarkStart w:id="336" w:name="_Toc535166396"/>
       <w:r>
         <w:rPr>
           <w:rFonts w:hint="eastAsia"/>
         </w:rPr>
         <w:t>文件所在位置</w:t>
       </w:r>
-      <w:bookmarkEnd w:id="331"/>
       <w:bookmarkEnd w:id="332"/>
       <w:bookmarkEnd w:id="333"/>
       <w:bookmarkEnd w:id="334"/>
       <w:bookmarkEnd w:id="335"/>
+      <w:bookmarkEnd w:id="336"/>
     </w:p>
     <w:tbl>
       <w:tblPr>
-        <w:tblStyle w:val="af"/>
+        <w:tblStyle w:val="ae"/>
         <w:tblW w:w="8296" w:type="dxa"/>
         <w:tblLayout w:type="fixed"/>
         <w:tblLook w:val="04A0" w:firstRow="1" w:lastRow="0" w:firstColumn="1" w:lastColumn="0" w:noHBand="0" w:noVBand="1"/>
@@ -22099,26 +22202,26 @@
       <w:pPr>
         <w:pStyle w:val="3"/>
       </w:pPr>
-      <w:bookmarkStart w:id="336" w:name="_Toc501917365"/>
-      <w:bookmarkStart w:id="337" w:name="_Toc504029349"/>
-      <w:bookmarkStart w:id="338" w:name="_Toc5559"/>
-      <w:bookmarkStart w:id="339" w:name="_Toc534918244"/>
-      <w:bookmarkStart w:id="340" w:name="_Toc535166397"/>
+      <w:bookmarkStart w:id="337" w:name="_Toc501917365"/>
+      <w:bookmarkStart w:id="338" w:name="_Toc504029349"/>
+      <w:bookmarkStart w:id="339" w:name="_Toc5559"/>
+      <w:bookmarkStart w:id="340" w:name="_Toc534918244"/>
+      <w:bookmarkStart w:id="341" w:name="_Toc535166397"/>
       <w:r>
         <w:rPr>
           <w:rFonts w:hint="eastAsia"/>
         </w:rPr>
         <w:t>文件上传进度百分比</w:t>
       </w:r>
-      <w:bookmarkEnd w:id="336"/>
       <w:bookmarkEnd w:id="337"/>
       <w:bookmarkEnd w:id="338"/>
       <w:bookmarkEnd w:id="339"/>
       <w:bookmarkEnd w:id="340"/>
+      <w:bookmarkEnd w:id="341"/>
     </w:p>
     <w:tbl>
       <w:tblPr>
-        <w:tblStyle w:val="af"/>
+        <w:tblStyle w:val="ae"/>
         <w:tblW w:w="8296" w:type="dxa"/>
         <w:tblLayout w:type="fixed"/>
         <w:tblLook w:val="04A0" w:firstRow="1" w:lastRow="0" w:firstColumn="1" w:lastColumn="0" w:noHBand="0" w:noVBand="1"/>
@@ -22191,22 +22294,22 @@
       <w:pPr>
         <w:pStyle w:val="3"/>
       </w:pPr>
-      <w:bookmarkStart w:id="341" w:name="_Toc504029371"/>
-      <w:bookmarkStart w:id="342" w:name="_Toc28763"/>
-      <w:bookmarkStart w:id="343" w:name="_Toc501917387"/>
-      <w:bookmarkStart w:id="344" w:name="_Toc534918245"/>
-      <w:bookmarkStart w:id="345" w:name="_友情链接_1"/>
+      <w:bookmarkStart w:id="342" w:name="_Toc504029371"/>
+      <w:bookmarkStart w:id="343" w:name="_Toc28763"/>
+      <w:bookmarkStart w:id="344" w:name="_Toc501917387"/>
+      <w:bookmarkStart w:id="345" w:name="_Toc534918245"/>
       <w:bookmarkStart w:id="346" w:name="_Toc535166398"/>
+      <w:bookmarkStart w:id="347" w:name="_友情链接_1"/>
       <w:r>
         <w:rPr>
           <w:rFonts w:hint="eastAsia"/>
         </w:rPr>
         <w:t>友情链接</w:t>
       </w:r>
-      <w:bookmarkEnd w:id="341"/>
       <w:bookmarkEnd w:id="342"/>
       <w:bookmarkEnd w:id="343"/>
       <w:bookmarkEnd w:id="344"/>
+      <w:bookmarkEnd w:id="345"/>
       <w:bookmarkEnd w:id="346"/>
     </w:p>
     <w:tbl>
@@ -22224,7 +22327,7 @@
           <w:tcPr>
             <w:tcW w:w="8296" w:type="dxa"/>
           </w:tcPr>
-          <w:bookmarkEnd w:id="345"/>
+          <w:bookmarkEnd w:id="347"/>
           <w:p>
             <w:r>
               <w:rPr>
@@ -22290,13 +22393,13 @@
           <w:szCs w:val="24"/>
         </w:rPr>
       </w:pPr>
-      <w:bookmarkStart w:id="347" w:name="_链接名称"/>
-      <w:bookmarkStart w:id="348" w:name="_Toc1265"/>
-      <w:bookmarkStart w:id="349" w:name="_Toc501917388"/>
-      <w:bookmarkStart w:id="350" w:name="_Toc504029372"/>
-      <w:bookmarkStart w:id="351" w:name="_Toc534918246"/>
-      <w:bookmarkStart w:id="352" w:name="_Toc535166399"/>
-      <w:bookmarkEnd w:id="347"/>
+      <w:bookmarkStart w:id="348" w:name="_链接名称"/>
+      <w:bookmarkStart w:id="349" w:name="_Toc1265"/>
+      <w:bookmarkStart w:id="350" w:name="_Toc501917388"/>
+      <w:bookmarkStart w:id="351" w:name="_Toc504029372"/>
+      <w:bookmarkStart w:id="352" w:name="_Toc534918246"/>
+      <w:bookmarkStart w:id="353" w:name="_Toc535166399"/>
+      <w:bookmarkEnd w:id="348"/>
       <w:r>
         <w:rPr>
           <w:rFonts w:ascii="Calibri Light" w:hAnsi="Calibri Light" w:hint="eastAsia"/>
@@ -22307,11 +22410,11 @@
         <w:lastRenderedPageBreak/>
         <w:t>链接名称</w:t>
       </w:r>
-      <w:bookmarkEnd w:id="348"/>
       <w:bookmarkEnd w:id="349"/>
       <w:bookmarkEnd w:id="350"/>
       <w:bookmarkEnd w:id="351"/>
       <w:bookmarkEnd w:id="352"/>
+      <w:bookmarkEnd w:id="353"/>
     </w:p>
     <w:tbl>
       <w:tblPr>
@@ -22384,13 +22487,13 @@
           <w:szCs w:val="24"/>
         </w:rPr>
       </w:pPr>
-      <w:bookmarkStart w:id="353" w:name="_外部链接URL"/>
-      <w:bookmarkStart w:id="354" w:name="_Toc501917389"/>
-      <w:bookmarkStart w:id="355" w:name="_Toc504029373"/>
-      <w:bookmarkStart w:id="356" w:name="_Toc5595"/>
-      <w:bookmarkStart w:id="357" w:name="_Toc534918247"/>
-      <w:bookmarkStart w:id="358" w:name="_Toc535166400"/>
-      <w:bookmarkEnd w:id="353"/>
+      <w:bookmarkStart w:id="354" w:name="_外部链接URL"/>
+      <w:bookmarkStart w:id="355" w:name="_Toc501917389"/>
+      <w:bookmarkStart w:id="356" w:name="_Toc504029373"/>
+      <w:bookmarkStart w:id="357" w:name="_Toc5595"/>
+      <w:bookmarkStart w:id="358" w:name="_Toc534918247"/>
+      <w:bookmarkStart w:id="359" w:name="_Toc535166400"/>
+      <w:bookmarkEnd w:id="354"/>
       <w:r>
         <w:rPr>
           <w:rFonts w:ascii="Calibri Light" w:hAnsi="Calibri Light" w:hint="eastAsia"/>
@@ -22409,11 +22512,11 @@
         </w:rPr>
         <w:t>URL</w:t>
       </w:r>
-      <w:bookmarkEnd w:id="354"/>
       <w:bookmarkEnd w:id="355"/>
       <w:bookmarkEnd w:id="356"/>
       <w:bookmarkEnd w:id="357"/>
       <w:bookmarkEnd w:id="358"/>
+      <w:bookmarkEnd w:id="359"/>
     </w:p>
     <w:tbl>
       <w:tblPr>
@@ -22487,22 +22590,22 @@
       <w:pPr>
         <w:pStyle w:val="3"/>
       </w:pPr>
-      <w:bookmarkStart w:id="359" w:name="_Toc534918248"/>
-      <w:bookmarkStart w:id="360" w:name="_Toc501917390"/>
-      <w:bookmarkStart w:id="361" w:name="_Toc504029374"/>
-      <w:bookmarkStart w:id="362" w:name="_Toc650"/>
-      <w:bookmarkStart w:id="363" w:name="_Toc535166401"/>
+      <w:bookmarkStart w:id="360" w:name="_Toc534918248"/>
+      <w:bookmarkStart w:id="361" w:name="_Toc501917390"/>
+      <w:bookmarkStart w:id="362" w:name="_Toc504029374"/>
+      <w:bookmarkStart w:id="363" w:name="_Toc650"/>
+      <w:bookmarkStart w:id="364" w:name="_Toc535166401"/>
       <w:r>
         <w:rPr>
           <w:rFonts w:hint="eastAsia"/>
         </w:rPr>
         <w:t>版权</w:t>
       </w:r>
-      <w:bookmarkEnd w:id="359"/>
       <w:bookmarkEnd w:id="360"/>
       <w:bookmarkEnd w:id="361"/>
       <w:bookmarkEnd w:id="362"/>
       <w:bookmarkEnd w:id="363"/>
+      <w:bookmarkEnd w:id="364"/>
     </w:p>
     <w:tbl>
       <w:tblPr>
@@ -22578,29 +22681,29 @@
       </w:tr>
     </w:tbl>
     <w:p>
-      <w:bookmarkStart w:id="364" w:name="_管理员联系方式"/>
-      <w:bookmarkStart w:id="365" w:name="_Toc504029375"/>
-      <w:bookmarkStart w:id="366" w:name="_Toc501917391"/>
-      <w:bookmarkEnd w:id="364"/>
+      <w:bookmarkStart w:id="365" w:name="_管理员联系方式"/>
+      <w:bookmarkStart w:id="366" w:name="_Toc504029375"/>
+      <w:bookmarkStart w:id="367" w:name="_Toc501917391"/>
+      <w:bookmarkEnd w:id="365"/>
     </w:p>
     <w:p>
       <w:pPr>
         <w:pStyle w:val="3"/>
       </w:pPr>
-      <w:bookmarkStart w:id="367" w:name="_Toc31723"/>
-      <w:bookmarkStart w:id="368" w:name="_Toc534918249"/>
-      <w:bookmarkStart w:id="369" w:name="_Toc535166402"/>
+      <w:bookmarkStart w:id="368" w:name="_Toc31723"/>
+      <w:bookmarkStart w:id="369" w:name="_Toc534918249"/>
+      <w:bookmarkStart w:id="370" w:name="_Toc535166402"/>
       <w:r>
         <w:rPr>
           <w:rFonts w:hint="eastAsia"/>
         </w:rPr>
         <w:t>管理员联系方式</w:t>
       </w:r>
-      <w:bookmarkEnd w:id="365"/>
       <w:bookmarkEnd w:id="366"/>
       <w:bookmarkEnd w:id="367"/>
       <w:bookmarkEnd w:id="368"/>
       <w:bookmarkEnd w:id="369"/>
+      <w:bookmarkEnd w:id="370"/>
     </w:p>
     <w:tbl>
       <w:tblPr>
@@ -22680,10 +22783,10 @@
       <w:pPr>
         <w:pStyle w:val="3"/>
       </w:pPr>
-      <w:bookmarkStart w:id="370" w:name="_Toc534918250"/>
-      <w:bookmarkStart w:id="371" w:name="_Toc14448"/>
-      <w:bookmarkStart w:id="372" w:name="_轮播图"/>
+      <w:bookmarkStart w:id="371" w:name="_Toc534918250"/>
+      <w:bookmarkStart w:id="372" w:name="_Toc14448"/>
       <w:bookmarkStart w:id="373" w:name="_Toc535166403"/>
+      <w:bookmarkStart w:id="374" w:name="_轮播图"/>
       <w:proofErr w:type="gramStart"/>
       <w:r>
         <w:rPr>
@@ -22691,8 +22794,8 @@
         </w:rPr>
         <w:t>轮播图</w:t>
       </w:r>
-      <w:bookmarkEnd w:id="370"/>
       <w:bookmarkEnd w:id="371"/>
+      <w:bookmarkEnd w:id="372"/>
       <w:bookmarkEnd w:id="373"/>
       <w:proofErr w:type="gramEnd"/>
     </w:p>
@@ -22711,7 +22814,7 @@
           <w:tcPr>
             <w:tcW w:w="8296" w:type="dxa"/>
           </w:tcPr>
-          <w:bookmarkEnd w:id="372"/>
+          <w:bookmarkEnd w:id="374"/>
           <w:p>
             <w:r>
               <w:rPr>
@@ -22770,9 +22873,15 @@
               <w:rPr>
                 <w:rFonts w:hint="eastAsia"/>
               </w:rPr>
-              <w:t>轮播图</w:t>
+              <w:t>轮播</w:t>
             </w:r>
             <w:proofErr w:type="gramEnd"/>
+            <w:r>
+              <w:rPr>
+                <w:rFonts w:hint="eastAsia"/>
+              </w:rPr>
+              <w:t>图</w:t>
+            </w:r>
           </w:p>
           <w:p>
             <w:r>
@@ -22806,13 +22915,13 @@
           <w:szCs w:val="24"/>
         </w:rPr>
       </w:pPr>
-      <w:bookmarkStart w:id="374" w:name="_横幅图片"/>
-      <w:bookmarkStart w:id="375" w:name="_Toc501917459"/>
-      <w:bookmarkStart w:id="376" w:name="_Toc5140"/>
-      <w:bookmarkStart w:id="377" w:name="_Toc504029439"/>
-      <w:bookmarkStart w:id="378" w:name="_Toc534918251"/>
-      <w:bookmarkStart w:id="379" w:name="_Toc535166404"/>
-      <w:bookmarkEnd w:id="374"/>
+      <w:bookmarkStart w:id="375" w:name="_横幅图片"/>
+      <w:bookmarkStart w:id="376" w:name="_Toc501917459"/>
+      <w:bookmarkStart w:id="377" w:name="_Toc5140"/>
+      <w:bookmarkStart w:id="378" w:name="_Toc504029439"/>
+      <w:bookmarkStart w:id="379" w:name="_Toc534918251"/>
+      <w:bookmarkStart w:id="380" w:name="_Toc535166404"/>
+      <w:bookmarkEnd w:id="375"/>
       <w:r>
         <w:rPr>
           <w:rFonts w:ascii="Calibri Light" w:hAnsi="Calibri Light" w:hint="eastAsia"/>
@@ -22822,11 +22931,11 @@
         </w:rPr>
         <w:t>图片</w:t>
       </w:r>
-      <w:bookmarkEnd w:id="375"/>
       <w:bookmarkEnd w:id="376"/>
       <w:bookmarkEnd w:id="377"/>
       <w:bookmarkEnd w:id="378"/>
       <w:bookmarkEnd w:id="379"/>
+      <w:bookmarkEnd w:id="380"/>
     </w:p>
     <w:tbl>
       <w:tblPr>
@@ -22922,13 +23031,13 @@
           <w:szCs w:val="24"/>
         </w:rPr>
       </w:pPr>
-      <w:bookmarkStart w:id="380" w:name="_次序"/>
-      <w:bookmarkStart w:id="381" w:name="_Toc504029440"/>
-      <w:bookmarkStart w:id="382" w:name="_Toc501917460"/>
-      <w:bookmarkStart w:id="383" w:name="_Toc27642"/>
-      <w:bookmarkStart w:id="384" w:name="_Toc534918252"/>
-      <w:bookmarkStart w:id="385" w:name="_Toc535166405"/>
-      <w:bookmarkEnd w:id="380"/>
+      <w:bookmarkStart w:id="381" w:name="_次序"/>
+      <w:bookmarkStart w:id="382" w:name="_Toc504029440"/>
+      <w:bookmarkStart w:id="383" w:name="_Toc501917460"/>
+      <w:bookmarkStart w:id="384" w:name="_Toc27642"/>
+      <w:bookmarkStart w:id="385" w:name="_Toc534918252"/>
+      <w:bookmarkStart w:id="386" w:name="_Toc535166405"/>
+      <w:bookmarkEnd w:id="381"/>
       <w:r>
         <w:rPr>
           <w:rFonts w:ascii="Calibri Light" w:hAnsi="Calibri Light" w:hint="eastAsia"/>
@@ -22939,11 +23048,11 @@
         <w:lastRenderedPageBreak/>
         <w:t>次序</w:t>
       </w:r>
-      <w:bookmarkEnd w:id="381"/>
       <w:bookmarkEnd w:id="382"/>
       <w:bookmarkEnd w:id="383"/>
       <w:bookmarkEnd w:id="384"/>
       <w:bookmarkEnd w:id="385"/>
+      <w:bookmarkEnd w:id="386"/>
     </w:p>
     <w:tbl>
       <w:tblPr>
@@ -23042,9 +23151,9 @@
       <w:pPr>
         <w:pStyle w:val="2"/>
       </w:pPr>
-      <w:bookmarkStart w:id="386" w:name="_Toc534918253"/>
-      <w:bookmarkStart w:id="387" w:name="_Toc2180"/>
-      <w:bookmarkStart w:id="388" w:name="_Toc535166406"/>
+      <w:bookmarkStart w:id="387" w:name="_Toc534918253"/>
+      <w:bookmarkStart w:id="388" w:name="_Toc2180"/>
+      <w:bookmarkStart w:id="389" w:name="_Toc535166406"/>
       <w:r>
         <w:rPr>
           <w:rFonts w:hint="eastAsia"/>
@@ -23061,33 +23170,33 @@
         </w:rPr>
         <w:t>博客相关</w:t>
       </w:r>
-      <w:bookmarkEnd w:id="386"/>
       <w:bookmarkEnd w:id="387"/>
       <w:bookmarkEnd w:id="388"/>
+      <w:bookmarkEnd w:id="389"/>
       <w:proofErr w:type="gramEnd"/>
     </w:p>
     <w:p>
       <w:pPr>
         <w:pStyle w:val="3"/>
       </w:pPr>
-      <w:bookmarkStart w:id="389" w:name="_热门文章"/>
-      <w:bookmarkStart w:id="390" w:name="_Toc22564"/>
-      <w:bookmarkStart w:id="391" w:name="_Toc534918254"/>
-      <w:bookmarkStart w:id="392" w:name="_Toc535166407"/>
-      <w:bookmarkEnd w:id="389"/>
+      <w:bookmarkStart w:id="390" w:name="_热门文章"/>
+      <w:bookmarkStart w:id="391" w:name="_Toc22564"/>
+      <w:bookmarkStart w:id="392" w:name="_Toc534918254"/>
+      <w:bookmarkStart w:id="393" w:name="_Toc535166407"/>
+      <w:bookmarkEnd w:id="390"/>
       <w:r>
         <w:rPr>
           <w:rFonts w:hint="eastAsia"/>
         </w:rPr>
         <w:t>热门文章</w:t>
       </w:r>
-      <w:bookmarkEnd w:id="390"/>
       <w:bookmarkEnd w:id="391"/>
       <w:bookmarkEnd w:id="392"/>
+      <w:bookmarkEnd w:id="393"/>
     </w:p>
     <w:tbl>
       <w:tblPr>
-        <w:tblStyle w:val="af"/>
+        <w:tblStyle w:val="ae"/>
         <w:tblW w:w="8522" w:type="dxa"/>
         <w:tblLayout w:type="fixed"/>
         <w:tblLook w:val="04A0" w:firstRow="1" w:lastRow="0" w:firstColumn="1" w:lastColumn="0" w:noHBand="0" w:noVBand="1"/>
@@ -23267,7 +23376,7 @@
                 <w:rFonts w:cs="Arial" w:hint="eastAsia"/>
                 <w:sz w:val="20"/>
               </w:rPr>
-              <w:t>博客个人</w:t>
+              <w:t>博客个</w:t>
             </w:r>
             <w:proofErr w:type="gramEnd"/>
             <w:r>
@@ -23276,7 +23385,7 @@
                 <w:rFonts w:cs="Arial" w:hint="eastAsia"/>
                 <w:sz w:val="20"/>
               </w:rPr>
-              <w:t>主页，</w:t>
+              <w:t>人主页，</w:t>
             </w:r>
             <w:proofErr w:type="gramStart"/>
             <w:r>
@@ -23285,9 +23394,17 @@
                 <w:rFonts w:cs="Arial" w:hint="eastAsia"/>
                 <w:sz w:val="20"/>
               </w:rPr>
-              <w:t>博客页面</w:t>
+              <w:t>博客页</w:t>
             </w:r>
             <w:proofErr w:type="gramEnd"/>
+            <w:r>
+              <w:rPr>
+                <w:rStyle w:val="normaltextrun"/>
+                <w:rFonts w:cs="Arial" w:hint="eastAsia"/>
+                <w:sz w:val="20"/>
+              </w:rPr>
+              <w:t>面</w:t>
+            </w:r>
           </w:p>
         </w:tc>
       </w:tr>
@@ -23308,30 +23425,30 @@
       <w:pPr>
         <w:pStyle w:val="3"/>
       </w:pPr>
-      <w:bookmarkStart w:id="393" w:name="_热门博主"/>
-      <w:bookmarkStart w:id="394" w:name="_Toc958"/>
-      <w:bookmarkStart w:id="395" w:name="_Toc534918255"/>
-      <w:bookmarkStart w:id="396" w:name="_Toc535166408"/>
-      <w:bookmarkEnd w:id="393"/>
+      <w:bookmarkStart w:id="394" w:name="_热门博主"/>
+      <w:bookmarkStart w:id="395" w:name="_Toc958"/>
+      <w:bookmarkStart w:id="396" w:name="_Toc534918255"/>
+      <w:bookmarkStart w:id="397" w:name="_Toc535166408"/>
+      <w:bookmarkEnd w:id="394"/>
       <w:r>
         <w:rPr>
           <w:rFonts w:hint="eastAsia"/>
         </w:rPr>
         <w:t>热门</w:t>
       </w:r>
-      <w:bookmarkEnd w:id="394"/>
+      <w:bookmarkEnd w:id="395"/>
       <w:r>
         <w:rPr>
           <w:rFonts w:hint="eastAsia"/>
         </w:rPr>
         <w:t>博主</w:t>
       </w:r>
-      <w:bookmarkEnd w:id="395"/>
       <w:bookmarkEnd w:id="396"/>
+      <w:bookmarkEnd w:id="397"/>
     </w:p>
     <w:tbl>
       <w:tblPr>
-        <w:tblStyle w:val="af"/>
+        <w:tblStyle w:val="ae"/>
         <w:tblW w:w="8522" w:type="dxa"/>
         <w:tblLayout w:type="fixed"/>
         <w:tblLook w:val="04A0" w:firstRow="1" w:lastRow="0" w:firstColumn="1" w:lastColumn="0" w:noHBand="0" w:noVBand="1"/>
@@ -23493,7 +23610,7 @@
                 <w:rFonts w:cs="Arial" w:hint="eastAsia"/>
                 <w:sz w:val="20"/>
               </w:rPr>
-              <w:t>博客个人</w:t>
+              <w:t>博客个</w:t>
             </w:r>
             <w:proofErr w:type="gramEnd"/>
             <w:r>
@@ -23502,7 +23619,7 @@
                 <w:rFonts w:cs="Arial" w:hint="eastAsia"/>
                 <w:sz w:val="20"/>
               </w:rPr>
-              <w:t>主页，</w:t>
+              <w:t>人主页，</w:t>
             </w:r>
             <w:proofErr w:type="gramStart"/>
             <w:r>
@@ -23511,9 +23628,17 @@
                 <w:rFonts w:cs="Arial" w:hint="eastAsia"/>
                 <w:sz w:val="20"/>
               </w:rPr>
-              <w:t>博客页面</w:t>
+              <w:t>博客页</w:t>
             </w:r>
             <w:proofErr w:type="gramEnd"/>
+            <w:r>
+              <w:rPr>
+                <w:rStyle w:val="normaltextrun"/>
+                <w:rFonts w:cs="Arial" w:hint="eastAsia"/>
+                <w:sz w:val="20"/>
+              </w:rPr>
+              <w:t>面</w:t>
+            </w:r>
           </w:p>
         </w:tc>
       </w:tr>
@@ -23534,12 +23659,12 @@
       <w:pPr>
         <w:pStyle w:val="3"/>
       </w:pPr>
-      <w:bookmarkStart w:id="397" w:name="_博客文章_1"/>
-      <w:bookmarkStart w:id="398" w:name="_Toc21234"/>
-      <w:bookmarkStart w:id="399" w:name="_博客文章"/>
-      <w:bookmarkStart w:id="400" w:name="_Toc534918256"/>
-      <w:bookmarkStart w:id="401" w:name="_Toc535166409"/>
-      <w:bookmarkEnd w:id="397"/>
+      <w:bookmarkStart w:id="398" w:name="_博客文章_1"/>
+      <w:bookmarkStart w:id="399" w:name="_Toc21234"/>
+      <w:bookmarkStart w:id="400" w:name="_博客文章"/>
+      <w:bookmarkStart w:id="401" w:name="_Toc534918256"/>
+      <w:bookmarkStart w:id="402" w:name="_Toc535166409"/>
+      <w:bookmarkEnd w:id="398"/>
       <w:proofErr w:type="gramStart"/>
       <w:r>
         <w:rPr>
@@ -23547,15 +23672,15 @@
         </w:rPr>
         <w:t>博客文章</w:t>
       </w:r>
-      <w:bookmarkEnd w:id="398"/>
       <w:bookmarkEnd w:id="399"/>
       <w:bookmarkEnd w:id="400"/>
       <w:bookmarkEnd w:id="401"/>
+      <w:bookmarkEnd w:id="402"/>
       <w:proofErr w:type="gramEnd"/>
     </w:p>
     <w:tbl>
       <w:tblPr>
-        <w:tblStyle w:val="af"/>
+        <w:tblStyle w:val="ae"/>
         <w:tblW w:w="8522" w:type="dxa"/>
         <w:tblLayout w:type="fixed"/>
         <w:tblLook w:val="04A0" w:firstRow="1" w:lastRow="0" w:firstColumn="1" w:lastColumn="0" w:noHBand="0" w:noVBand="1"/>
@@ -23721,22 +23846,22 @@
       <w:pPr>
         <w:pStyle w:val="3"/>
       </w:pPr>
-      <w:bookmarkStart w:id="402" w:name="_Toc19197"/>
-      <w:bookmarkStart w:id="403" w:name="_Toc534918257"/>
-      <w:bookmarkStart w:id="404" w:name="_Toc535166410"/>
+      <w:bookmarkStart w:id="403" w:name="_Toc19197"/>
+      <w:bookmarkStart w:id="404" w:name="_Toc534918257"/>
+      <w:bookmarkStart w:id="405" w:name="_Toc535166410"/>
       <w:r>
         <w:rPr>
           <w:rFonts w:hint="eastAsia"/>
         </w:rPr>
         <w:t>头像</w:t>
       </w:r>
-      <w:bookmarkEnd w:id="402"/>
       <w:bookmarkEnd w:id="403"/>
       <w:bookmarkEnd w:id="404"/>
+      <w:bookmarkEnd w:id="405"/>
     </w:p>
     <w:tbl>
       <w:tblPr>
-        <w:tblStyle w:val="af"/>
+        <w:tblStyle w:val="ae"/>
         <w:tblW w:w="8522" w:type="dxa"/>
         <w:tblLayout w:type="fixed"/>
         <w:tblLook w:val="04A0" w:firstRow="1" w:lastRow="0" w:firstColumn="1" w:lastColumn="0" w:noHBand="0" w:noVBand="1"/>
@@ -23871,10 +23996,10 @@
       <w:pPr>
         <w:pStyle w:val="3"/>
       </w:pPr>
-      <w:bookmarkStart w:id="405" w:name="_用户名"/>
-      <w:bookmarkStart w:id="406" w:name="_Toc534918258"/>
-      <w:bookmarkStart w:id="407" w:name="_Toc535166411"/>
-      <w:bookmarkEnd w:id="405"/>
+      <w:bookmarkStart w:id="406" w:name="_用户名"/>
+      <w:bookmarkStart w:id="407" w:name="_Toc534918258"/>
+      <w:bookmarkStart w:id="408" w:name="_Toc535166411"/>
+      <w:bookmarkEnd w:id="406"/>
       <w:r>
         <w:rPr>
           <w:rFonts w:hint="eastAsia"/>
@@ -23882,12 +24007,12 @@
         <w:lastRenderedPageBreak/>
         <w:t>用户名</w:t>
       </w:r>
-      <w:bookmarkEnd w:id="406"/>
       <w:bookmarkEnd w:id="407"/>
+      <w:bookmarkEnd w:id="408"/>
     </w:p>
     <w:tbl>
       <w:tblPr>
-        <w:tblStyle w:val="af"/>
+        <w:tblStyle w:val="ae"/>
         <w:tblW w:w="8522" w:type="dxa"/>
         <w:tblLayout w:type="fixed"/>
         <w:tblLook w:val="04A0" w:firstRow="1" w:lastRow="0" w:firstColumn="1" w:lastColumn="0" w:noHBand="0" w:noVBand="1"/>
@@ -23965,12 +24090,12 @@
       <w:pPr>
         <w:pStyle w:val="3"/>
       </w:pPr>
-      <w:bookmarkStart w:id="408" w:name="_博客主页"/>
-      <w:bookmarkStart w:id="409" w:name="_Toc534918259"/>
-      <w:bookmarkStart w:id="410" w:name="_Toc24281"/>
-      <w:bookmarkStart w:id="411" w:name="_主页"/>
+      <w:bookmarkStart w:id="409" w:name="_博客主页"/>
+      <w:bookmarkStart w:id="410" w:name="_Toc534918259"/>
+      <w:bookmarkStart w:id="411" w:name="_Toc24281"/>
       <w:bookmarkStart w:id="412" w:name="_Toc535166412"/>
-      <w:bookmarkEnd w:id="408"/>
+      <w:bookmarkStart w:id="413" w:name="_主页"/>
+      <w:bookmarkEnd w:id="409"/>
       <w:proofErr w:type="gramStart"/>
       <w:r>
         <w:rPr>
@@ -23978,14 +24103,14 @@
         </w:rPr>
         <w:t>博客主页</w:t>
       </w:r>
-      <w:bookmarkEnd w:id="409"/>
       <w:bookmarkEnd w:id="410"/>
+      <w:bookmarkEnd w:id="411"/>
       <w:bookmarkEnd w:id="412"/>
       <w:proofErr w:type="gramEnd"/>
     </w:p>
     <w:tbl>
       <w:tblPr>
-        <w:tblStyle w:val="af"/>
+        <w:tblStyle w:val="ae"/>
         <w:tblW w:w="8522" w:type="dxa"/>
         <w:tblLayout w:type="fixed"/>
         <w:tblLook w:val="04A0" w:firstRow="1" w:lastRow="0" w:firstColumn="1" w:lastColumn="0" w:noHBand="0" w:noVBand="1"/>
@@ -23998,7 +24123,7 @@
           <w:tcPr>
             <w:tcW w:w="8522" w:type="dxa"/>
           </w:tcPr>
-          <w:bookmarkEnd w:id="411"/>
+          <w:bookmarkEnd w:id="413"/>
           <w:p>
             <w:pPr>
               <w:pStyle w:val="paragraph"/>
@@ -24168,10 +24293,10 @@
           <w:rStyle w:val="normaltextrun"/>
         </w:rPr>
       </w:pPr>
-      <w:bookmarkStart w:id="413" w:name="_关注ta"/>
-      <w:bookmarkStart w:id="414" w:name="_Toc534918260"/>
-      <w:bookmarkStart w:id="415" w:name="_Toc535166413"/>
-      <w:bookmarkEnd w:id="413"/>
+      <w:bookmarkStart w:id="414" w:name="_关注ta"/>
+      <w:bookmarkStart w:id="415" w:name="_Toc534918260"/>
+      <w:bookmarkStart w:id="416" w:name="_Toc535166413"/>
+      <w:bookmarkEnd w:id="414"/>
       <w:r>
         <w:rPr>
           <w:rFonts w:hint="eastAsia"/>
@@ -24184,12 +24309,12 @@
         </w:rPr>
         <w:t>ta</w:t>
       </w:r>
-      <w:bookmarkEnd w:id="414"/>
       <w:bookmarkEnd w:id="415"/>
+      <w:bookmarkEnd w:id="416"/>
     </w:p>
     <w:tbl>
       <w:tblPr>
-        <w:tblStyle w:val="af"/>
+        <w:tblStyle w:val="ae"/>
         <w:tblW w:w="8522" w:type="dxa"/>
         <w:tblLayout w:type="fixed"/>
         <w:tblLook w:val="04A0" w:firstRow="1" w:lastRow="0" w:firstColumn="1" w:lastColumn="0" w:noHBand="0" w:noVBand="1"/>
@@ -24331,28 +24456,28 @@
           <w:rStyle w:val="normaltextrun"/>
         </w:rPr>
       </w:pPr>
-      <w:bookmarkStart w:id="416" w:name="_Toc4173"/>
-      <w:bookmarkStart w:id="417" w:name="_Toc534918261"/>
-      <w:bookmarkStart w:id="418" w:name="_Toc535166414"/>
+      <w:bookmarkStart w:id="417" w:name="_Toc4173"/>
+      <w:bookmarkStart w:id="418" w:name="_Toc534918261"/>
+      <w:bookmarkStart w:id="419" w:name="_Toc535166414"/>
       <w:r>
         <w:rPr>
           <w:rFonts w:hint="eastAsia"/>
         </w:rPr>
         <w:t>留言</w:t>
       </w:r>
-      <w:bookmarkEnd w:id="416"/>
+      <w:bookmarkEnd w:id="417"/>
       <w:r>
         <w:rPr>
           <w:rFonts w:hint="eastAsia"/>
         </w:rPr>
         <w:t>区</w:t>
       </w:r>
-      <w:bookmarkEnd w:id="417"/>
       <w:bookmarkEnd w:id="418"/>
+      <w:bookmarkEnd w:id="419"/>
     </w:p>
     <w:tbl>
       <w:tblPr>
-        <w:tblStyle w:val="af"/>
+        <w:tblStyle w:val="ae"/>
         <w:tblW w:w="8522" w:type="dxa"/>
         <w:tblLayout w:type="fixed"/>
         <w:tblLook w:val="04A0" w:firstRow="1" w:lastRow="0" w:firstColumn="1" w:lastColumn="0" w:noHBand="0" w:noVBand="1"/>
@@ -24510,24 +24635,24 @@
       <w:pPr>
         <w:pStyle w:val="3"/>
       </w:pPr>
-      <w:bookmarkStart w:id="419" w:name="_原创文章"/>
-      <w:bookmarkStart w:id="420" w:name="_Toc534918262"/>
-      <w:bookmarkStart w:id="421" w:name="_Toc19794"/>
-      <w:bookmarkStart w:id="422" w:name="_Toc535166415"/>
-      <w:bookmarkEnd w:id="419"/>
+      <w:bookmarkStart w:id="420" w:name="_原创文章"/>
+      <w:bookmarkStart w:id="421" w:name="_Toc534918262"/>
+      <w:bookmarkStart w:id="422" w:name="_Toc19794"/>
+      <w:bookmarkStart w:id="423" w:name="_Toc535166415"/>
+      <w:bookmarkEnd w:id="420"/>
       <w:r>
         <w:rPr>
           <w:rFonts w:hint="eastAsia"/>
         </w:rPr>
         <w:t>原创文章</w:t>
       </w:r>
-      <w:bookmarkEnd w:id="420"/>
       <w:bookmarkEnd w:id="421"/>
       <w:bookmarkEnd w:id="422"/>
+      <w:bookmarkEnd w:id="423"/>
     </w:p>
     <w:tbl>
       <w:tblPr>
-        <w:tblStyle w:val="af"/>
+        <w:tblStyle w:val="ae"/>
         <w:tblW w:w="8522" w:type="dxa"/>
         <w:tblLayout w:type="fixed"/>
         <w:tblLook w:val="04A0" w:firstRow="1" w:lastRow="0" w:firstColumn="1" w:lastColumn="0" w:noHBand="0" w:noVBand="1"/>
@@ -24676,10 +24801,10 @@
       <w:pPr>
         <w:pStyle w:val="3"/>
       </w:pPr>
-      <w:bookmarkStart w:id="423" w:name="_总浏览数"/>
-      <w:bookmarkStart w:id="424" w:name="_Toc534918263"/>
-      <w:bookmarkStart w:id="425" w:name="_Toc535166416"/>
-      <w:bookmarkEnd w:id="423"/>
+      <w:bookmarkStart w:id="424" w:name="_总浏览数"/>
+      <w:bookmarkStart w:id="425" w:name="_Toc534918263"/>
+      <w:bookmarkStart w:id="426" w:name="_Toc535166416"/>
+      <w:bookmarkEnd w:id="424"/>
       <w:r>
         <w:rPr>
           <w:rFonts w:hint="eastAsia"/>
@@ -24687,12 +24812,12 @@
         <w:lastRenderedPageBreak/>
         <w:t>总浏览数</w:t>
       </w:r>
-      <w:bookmarkEnd w:id="424"/>
       <w:bookmarkEnd w:id="425"/>
+      <w:bookmarkEnd w:id="426"/>
     </w:p>
     <w:tbl>
       <w:tblPr>
-        <w:tblStyle w:val="af"/>
+        <w:tblStyle w:val="ae"/>
         <w:tblW w:w="8522" w:type="dxa"/>
         <w:tblLayout w:type="fixed"/>
         <w:tblLook w:val="04A0" w:firstRow="1" w:lastRow="0" w:firstColumn="1" w:lastColumn="0" w:noHBand="0" w:noVBand="1"/>
@@ -24834,22 +24959,22 @@
       <w:pPr>
         <w:pStyle w:val="3"/>
       </w:pPr>
-      <w:bookmarkStart w:id="426" w:name="_浏览数"/>
-      <w:bookmarkStart w:id="427" w:name="_Toc534918264"/>
-      <w:bookmarkStart w:id="428" w:name="_Toc535166417"/>
-      <w:bookmarkEnd w:id="426"/>
+      <w:bookmarkStart w:id="427" w:name="_浏览数"/>
+      <w:bookmarkStart w:id="428" w:name="_Toc534918264"/>
+      <w:bookmarkStart w:id="429" w:name="_Toc535166417"/>
+      <w:bookmarkEnd w:id="427"/>
       <w:r>
         <w:rPr>
           <w:rFonts w:hint="eastAsia"/>
         </w:rPr>
         <w:t>浏览数</w:t>
       </w:r>
-      <w:bookmarkEnd w:id="427"/>
       <w:bookmarkEnd w:id="428"/>
+      <w:bookmarkEnd w:id="429"/>
     </w:p>
     <w:tbl>
       <w:tblPr>
-        <w:tblStyle w:val="af"/>
+        <w:tblStyle w:val="ae"/>
         <w:tblW w:w="8522" w:type="dxa"/>
         <w:tblLayout w:type="fixed"/>
         <w:tblLook w:val="04A0" w:firstRow="1" w:lastRow="0" w:firstColumn="1" w:lastColumn="0" w:noHBand="0" w:noVBand="1"/>
@@ -25008,22 +25133,22 @@
       <w:pPr>
         <w:pStyle w:val="3"/>
       </w:pPr>
-      <w:bookmarkStart w:id="429" w:name="_粉丝"/>
-      <w:bookmarkStart w:id="430" w:name="_Toc534918265"/>
-      <w:bookmarkStart w:id="431" w:name="_Toc535166418"/>
-      <w:bookmarkEnd w:id="429"/>
+      <w:bookmarkStart w:id="430" w:name="_粉丝"/>
+      <w:bookmarkStart w:id="431" w:name="_Toc534918265"/>
+      <w:bookmarkStart w:id="432" w:name="_Toc535166418"/>
+      <w:bookmarkEnd w:id="430"/>
       <w:r>
         <w:rPr>
           <w:rFonts w:hint="eastAsia"/>
         </w:rPr>
         <w:t>粉丝</w:t>
       </w:r>
-      <w:bookmarkEnd w:id="430"/>
       <w:bookmarkEnd w:id="431"/>
+      <w:bookmarkEnd w:id="432"/>
     </w:p>
     <w:tbl>
       <w:tblPr>
-        <w:tblStyle w:val="af"/>
+        <w:tblStyle w:val="ae"/>
         <w:tblW w:w="8522" w:type="dxa"/>
         <w:tblLayout w:type="fixed"/>
         <w:tblLook w:val="04A0" w:firstRow="1" w:lastRow="0" w:firstColumn="1" w:lastColumn="0" w:noHBand="0" w:noVBand="1"/>
@@ -25172,24 +25297,24 @@
       <w:pPr>
         <w:pStyle w:val="3"/>
       </w:pPr>
-      <w:bookmarkStart w:id="432" w:name="_搜索框"/>
-      <w:bookmarkStart w:id="433" w:name="_Toc16025"/>
-      <w:bookmarkStart w:id="434" w:name="_Toc534918266"/>
-      <w:bookmarkStart w:id="435" w:name="_Toc535166419"/>
-      <w:bookmarkEnd w:id="432"/>
+      <w:bookmarkStart w:id="433" w:name="_搜索框"/>
+      <w:bookmarkStart w:id="434" w:name="_Toc16025"/>
+      <w:bookmarkStart w:id="435" w:name="_Toc534918266"/>
+      <w:bookmarkStart w:id="436" w:name="_Toc535166419"/>
+      <w:bookmarkEnd w:id="433"/>
       <w:r>
         <w:rPr>
           <w:rFonts w:hint="eastAsia"/>
         </w:rPr>
         <w:t>搜索框</w:t>
       </w:r>
-      <w:bookmarkEnd w:id="433"/>
       <w:bookmarkEnd w:id="434"/>
       <w:bookmarkEnd w:id="435"/>
+      <w:bookmarkEnd w:id="436"/>
     </w:p>
     <w:tbl>
       <w:tblPr>
-        <w:tblStyle w:val="af"/>
+        <w:tblStyle w:val="ae"/>
         <w:tblW w:w="8522" w:type="dxa"/>
         <w:tblLayout w:type="fixed"/>
         <w:tblLook w:val="04A0" w:firstRow="1" w:lastRow="0" w:firstColumn="1" w:lastColumn="0" w:noHBand="0" w:noVBand="1"/>
@@ -25260,9 +25385,15 @@
               <w:rPr>
                 <w:rFonts w:hint="eastAsia"/>
               </w:rPr>
-              <w:t>个人博客主页</w:t>
+              <w:t>个人博客主</w:t>
             </w:r>
             <w:proofErr w:type="gramEnd"/>
+            <w:r>
+              <w:rPr>
+                <w:rFonts w:hint="eastAsia"/>
+              </w:rPr>
+              <w:t>页</w:t>
+            </w:r>
           </w:p>
         </w:tc>
       </w:tr>
@@ -25284,24 +25415,24 @@
       <w:pPr>
         <w:pStyle w:val="3"/>
       </w:pPr>
-      <w:bookmarkStart w:id="436" w:name="_搜索按钮"/>
-      <w:bookmarkStart w:id="437" w:name="_Toc31846"/>
-      <w:bookmarkStart w:id="438" w:name="_Toc534918267"/>
-      <w:bookmarkStart w:id="439" w:name="_Toc535166420"/>
-      <w:bookmarkEnd w:id="436"/>
+      <w:bookmarkStart w:id="437" w:name="_搜索按钮"/>
+      <w:bookmarkStart w:id="438" w:name="_Toc31846"/>
+      <w:bookmarkStart w:id="439" w:name="_Toc534918267"/>
+      <w:bookmarkStart w:id="440" w:name="_Toc535166420"/>
+      <w:bookmarkEnd w:id="437"/>
       <w:r>
         <w:rPr>
           <w:rFonts w:hint="eastAsia"/>
         </w:rPr>
         <w:t>搜索按钮</w:t>
       </w:r>
-      <w:bookmarkEnd w:id="437"/>
       <w:bookmarkEnd w:id="438"/>
       <w:bookmarkEnd w:id="439"/>
+      <w:bookmarkEnd w:id="440"/>
     </w:p>
     <w:tbl>
       <w:tblPr>
-        <w:tblStyle w:val="af"/>
+        <w:tblStyle w:val="ae"/>
         <w:tblW w:w="8522" w:type="dxa"/>
         <w:tblLayout w:type="fixed"/>
         <w:tblLook w:val="04A0" w:firstRow="1" w:lastRow="0" w:firstColumn="1" w:lastColumn="0" w:noHBand="0" w:noVBand="1"/>
@@ -25420,22 +25551,22 @@
       <w:pPr>
         <w:pStyle w:val="3"/>
       </w:pPr>
-      <w:bookmarkStart w:id="440" w:name="_Toc27315"/>
-      <w:bookmarkStart w:id="441" w:name="_Toc534918268"/>
-      <w:bookmarkStart w:id="442" w:name="_Toc535166421"/>
+      <w:bookmarkStart w:id="441" w:name="_Toc27315"/>
+      <w:bookmarkStart w:id="442" w:name="_Toc534918268"/>
+      <w:bookmarkStart w:id="443" w:name="_Toc535166421"/>
       <w:r>
         <w:rPr>
           <w:rFonts w:hint="eastAsia"/>
         </w:rPr>
         <w:t>搜索结果</w:t>
       </w:r>
-      <w:bookmarkEnd w:id="440"/>
       <w:bookmarkEnd w:id="441"/>
       <w:bookmarkEnd w:id="442"/>
+      <w:bookmarkEnd w:id="443"/>
     </w:p>
     <w:tbl>
       <w:tblPr>
-        <w:tblStyle w:val="af"/>
+        <w:tblStyle w:val="ae"/>
         <w:tblW w:w="8522" w:type="dxa"/>
         <w:tblLayout w:type="fixed"/>
         <w:tblLook w:val="04A0" w:firstRow="1" w:lastRow="0" w:firstColumn="1" w:lastColumn="0" w:noHBand="0" w:noVBand="1"/>
@@ -25587,22 +25718,22 @@
       <w:pPr>
         <w:pStyle w:val="3"/>
       </w:pPr>
-      <w:bookmarkStart w:id="443" w:name="_留言"/>
-      <w:bookmarkStart w:id="444" w:name="_Toc534918269"/>
-      <w:bookmarkStart w:id="445" w:name="_Toc535166422"/>
-      <w:bookmarkEnd w:id="443"/>
+      <w:bookmarkStart w:id="444" w:name="_留言"/>
+      <w:bookmarkStart w:id="445" w:name="_Toc534918269"/>
+      <w:bookmarkStart w:id="446" w:name="_Toc535166422"/>
+      <w:bookmarkEnd w:id="444"/>
       <w:r>
         <w:rPr>
           <w:rFonts w:hint="eastAsia"/>
         </w:rPr>
         <w:t>留言</w:t>
       </w:r>
-      <w:bookmarkEnd w:id="444"/>
       <w:bookmarkEnd w:id="445"/>
+      <w:bookmarkEnd w:id="446"/>
     </w:p>
     <w:tbl>
       <w:tblPr>
-        <w:tblStyle w:val="af"/>
+        <w:tblStyle w:val="ae"/>
         <w:tblW w:w="8522" w:type="dxa"/>
         <w:tblLayout w:type="fixed"/>
         <w:tblLook w:val="04A0" w:firstRow="1" w:lastRow="0" w:firstColumn="1" w:lastColumn="0" w:noHBand="0" w:noVBand="1"/>
@@ -25711,22 +25842,22 @@
       <w:pPr>
         <w:pStyle w:val="3"/>
       </w:pPr>
-      <w:bookmarkStart w:id="446" w:name="_留言输入框"/>
-      <w:bookmarkStart w:id="447" w:name="_Toc534918270"/>
-      <w:bookmarkStart w:id="448" w:name="_Toc535166423"/>
-      <w:bookmarkEnd w:id="446"/>
+      <w:bookmarkStart w:id="447" w:name="_留言输入框"/>
+      <w:bookmarkStart w:id="448" w:name="_Toc534918270"/>
+      <w:bookmarkStart w:id="449" w:name="_Toc535166423"/>
+      <w:bookmarkEnd w:id="447"/>
       <w:r>
         <w:rPr>
           <w:rFonts w:hint="eastAsia"/>
         </w:rPr>
         <w:t>留言输入框</w:t>
       </w:r>
-      <w:bookmarkEnd w:id="447"/>
       <w:bookmarkEnd w:id="448"/>
+      <w:bookmarkEnd w:id="449"/>
     </w:p>
     <w:tbl>
       <w:tblPr>
-        <w:tblStyle w:val="af"/>
+        <w:tblStyle w:val="ae"/>
         <w:tblW w:w="8522" w:type="dxa"/>
         <w:tblLayout w:type="fixed"/>
         <w:tblLook w:val="04A0" w:firstRow="1" w:lastRow="0" w:firstColumn="1" w:lastColumn="0" w:noHBand="0" w:noVBand="1"/>
@@ -25806,30 +25937,30 @@
       <w:pPr>
         <w:pStyle w:val="3"/>
       </w:pPr>
-      <w:bookmarkStart w:id="449" w:name="_发布留言"/>
-      <w:bookmarkStart w:id="450" w:name="_Toc31703"/>
-      <w:bookmarkStart w:id="451" w:name="_Toc534918271"/>
-      <w:bookmarkStart w:id="452" w:name="_Toc535166424"/>
-      <w:bookmarkEnd w:id="449"/>
+      <w:bookmarkStart w:id="450" w:name="_发布留言"/>
+      <w:bookmarkStart w:id="451" w:name="_Toc31703"/>
+      <w:bookmarkStart w:id="452" w:name="_Toc534918271"/>
+      <w:bookmarkStart w:id="453" w:name="_Toc535166424"/>
+      <w:bookmarkEnd w:id="450"/>
       <w:r>
         <w:rPr>
           <w:rFonts w:hint="eastAsia"/>
         </w:rPr>
         <w:t>发布</w:t>
       </w:r>
-      <w:bookmarkEnd w:id="450"/>
+      <w:bookmarkEnd w:id="451"/>
       <w:r>
         <w:rPr>
           <w:rFonts w:hint="eastAsia"/>
         </w:rPr>
         <w:t>留言</w:t>
       </w:r>
-      <w:bookmarkEnd w:id="451"/>
       <w:bookmarkEnd w:id="452"/>
+      <w:bookmarkEnd w:id="453"/>
     </w:p>
     <w:tbl>
       <w:tblPr>
-        <w:tblStyle w:val="af"/>
+        <w:tblStyle w:val="ae"/>
         <w:tblW w:w="8522" w:type="dxa"/>
         <w:tblLayout w:type="fixed"/>
         <w:tblLook w:val="04A0" w:firstRow="1" w:lastRow="0" w:firstColumn="1" w:lastColumn="0" w:noHBand="0" w:noVBand="1"/>
@@ -25977,22 +26108,22 @@
       <w:pPr>
         <w:pStyle w:val="3"/>
       </w:pPr>
-      <w:bookmarkStart w:id="453" w:name="_已关注用户"/>
-      <w:bookmarkStart w:id="454" w:name="_Toc534918272"/>
-      <w:bookmarkStart w:id="455" w:name="_Toc535166425"/>
-      <w:bookmarkEnd w:id="453"/>
+      <w:bookmarkStart w:id="454" w:name="_已关注用户"/>
+      <w:bookmarkStart w:id="455" w:name="_Toc534918272"/>
+      <w:bookmarkStart w:id="456" w:name="_Toc535166425"/>
+      <w:bookmarkEnd w:id="454"/>
       <w:r>
         <w:rPr>
           <w:rFonts w:hint="eastAsia"/>
         </w:rPr>
         <w:t>已关注用户</w:t>
       </w:r>
-      <w:bookmarkEnd w:id="454"/>
       <w:bookmarkEnd w:id="455"/>
+      <w:bookmarkEnd w:id="456"/>
     </w:p>
     <w:tbl>
       <w:tblPr>
-        <w:tblStyle w:val="af"/>
+        <w:tblStyle w:val="ae"/>
         <w:tblW w:w="8522" w:type="dxa"/>
         <w:tblLayout w:type="fixed"/>
         <w:tblLook w:val="04A0" w:firstRow="1" w:lastRow="0" w:firstColumn="1" w:lastColumn="0" w:noHBand="0" w:noVBand="1"/>
@@ -26109,22 +26240,22 @@
       <w:pPr>
         <w:pStyle w:val="3"/>
       </w:pPr>
-      <w:bookmarkStart w:id="456" w:name="_移除关注"/>
-      <w:bookmarkStart w:id="457" w:name="_Toc534918273"/>
-      <w:bookmarkStart w:id="458" w:name="_Toc535166426"/>
-      <w:bookmarkEnd w:id="456"/>
+      <w:bookmarkStart w:id="457" w:name="_移除关注"/>
+      <w:bookmarkStart w:id="458" w:name="_Toc534918273"/>
+      <w:bookmarkStart w:id="459" w:name="_Toc535166426"/>
+      <w:bookmarkEnd w:id="457"/>
       <w:r>
         <w:rPr>
           <w:rFonts w:hint="eastAsia"/>
         </w:rPr>
         <w:t>移除关注</w:t>
       </w:r>
-      <w:bookmarkEnd w:id="457"/>
       <w:bookmarkEnd w:id="458"/>
+      <w:bookmarkEnd w:id="459"/>
     </w:p>
     <w:tbl>
       <w:tblPr>
-        <w:tblStyle w:val="af"/>
+        <w:tblStyle w:val="ae"/>
         <w:tblW w:w="8522" w:type="dxa"/>
         <w:tblLayout w:type="fixed"/>
         <w:tblLook w:val="04A0" w:firstRow="1" w:lastRow="0" w:firstColumn="1" w:lastColumn="0" w:noHBand="0" w:noVBand="1"/>
@@ -26241,10 +26372,10 @@
       <w:pPr>
         <w:pStyle w:val="3"/>
       </w:pPr>
-      <w:bookmarkStart w:id="459" w:name="_粉丝信息"/>
-      <w:bookmarkStart w:id="460" w:name="_Toc534918274"/>
-      <w:bookmarkStart w:id="461" w:name="_Toc535166427"/>
-      <w:bookmarkEnd w:id="459"/>
+      <w:bookmarkStart w:id="460" w:name="_粉丝信息"/>
+      <w:bookmarkStart w:id="461" w:name="_Toc534918274"/>
+      <w:bookmarkStart w:id="462" w:name="_Toc535166427"/>
+      <w:bookmarkEnd w:id="460"/>
       <w:r>
         <w:rPr>
           <w:rFonts w:hint="eastAsia"/>
@@ -26252,12 +26383,12 @@
         <w:lastRenderedPageBreak/>
         <w:t>粉丝信息</w:t>
       </w:r>
-      <w:bookmarkEnd w:id="460"/>
       <w:bookmarkEnd w:id="461"/>
+      <w:bookmarkEnd w:id="462"/>
     </w:p>
     <w:tbl>
       <w:tblPr>
-        <w:tblStyle w:val="af"/>
+        <w:tblStyle w:val="ae"/>
         <w:tblW w:w="8522" w:type="dxa"/>
         <w:tblLayout w:type="fixed"/>
         <w:tblLook w:val="04A0" w:firstRow="1" w:lastRow="0" w:firstColumn="1" w:lastColumn="0" w:noHBand="0" w:noVBand="1"/>
@@ -26374,22 +26505,22 @@
       <w:pPr>
         <w:pStyle w:val="3"/>
       </w:pPr>
-      <w:bookmarkStart w:id="462" w:name="_批量删除"/>
-      <w:bookmarkStart w:id="463" w:name="_Toc534918275"/>
-      <w:bookmarkStart w:id="464" w:name="_Toc535166428"/>
-      <w:bookmarkEnd w:id="462"/>
+      <w:bookmarkStart w:id="463" w:name="_批量删除"/>
+      <w:bookmarkStart w:id="464" w:name="_Toc534918275"/>
+      <w:bookmarkStart w:id="465" w:name="_Toc535166428"/>
+      <w:bookmarkEnd w:id="463"/>
       <w:r>
         <w:rPr>
           <w:rFonts w:hint="eastAsia"/>
         </w:rPr>
         <w:t>批量删除</w:t>
       </w:r>
-      <w:bookmarkEnd w:id="463"/>
       <w:bookmarkEnd w:id="464"/>
+      <w:bookmarkEnd w:id="465"/>
     </w:p>
     <w:tbl>
       <w:tblPr>
-        <w:tblStyle w:val="af"/>
+        <w:tblStyle w:val="ae"/>
         <w:tblW w:w="8522" w:type="dxa"/>
         <w:tblLayout w:type="fixed"/>
         <w:tblLook w:val="04A0" w:firstRow="1" w:lastRow="0" w:firstColumn="1" w:lastColumn="0" w:noHBand="0" w:noVBand="1"/>
@@ -26532,10 +26663,10 @@
       <w:pPr>
         <w:pStyle w:val="3"/>
       </w:pPr>
-      <w:bookmarkStart w:id="465" w:name="_博客选中框"/>
-      <w:bookmarkStart w:id="466" w:name="_Toc534918276"/>
-      <w:bookmarkStart w:id="467" w:name="_Toc535166429"/>
-      <w:bookmarkEnd w:id="465"/>
+      <w:bookmarkStart w:id="466" w:name="_博客选中框"/>
+      <w:bookmarkStart w:id="467" w:name="_Toc534918276"/>
+      <w:bookmarkStart w:id="468" w:name="_Toc535166429"/>
+      <w:bookmarkEnd w:id="466"/>
       <w:proofErr w:type="gramStart"/>
       <w:r>
         <w:rPr>
@@ -26550,12 +26681,12 @@
         </w:rPr>
         <w:t>框</w:t>
       </w:r>
-      <w:bookmarkEnd w:id="466"/>
       <w:bookmarkEnd w:id="467"/>
+      <w:bookmarkEnd w:id="468"/>
     </w:p>
     <w:tbl>
       <w:tblPr>
-        <w:tblStyle w:val="af"/>
+        <w:tblStyle w:val="ae"/>
         <w:tblW w:w="8522" w:type="dxa"/>
         <w:tblLayout w:type="fixed"/>
         <w:tblLook w:val="04A0" w:firstRow="1" w:lastRow="0" w:firstColumn="1" w:lastColumn="0" w:noHBand="0" w:noVBand="1"/>
@@ -26734,9 +26865,9 @@
       <w:pPr>
         <w:pStyle w:val="2"/>
       </w:pPr>
-      <w:bookmarkStart w:id="468" w:name="_Toc534918277"/>
-      <w:bookmarkStart w:id="469" w:name="_Toc27240"/>
-      <w:bookmarkStart w:id="470" w:name="_Toc535166430"/>
+      <w:bookmarkStart w:id="469" w:name="_Toc534918277"/>
+      <w:bookmarkStart w:id="470" w:name="_Toc27240"/>
+      <w:bookmarkStart w:id="471" w:name="_Toc535166430"/>
       <w:r>
         <w:rPr>
           <w:rFonts w:hint="eastAsia"/>
@@ -26752,35 +26883,35 @@
         </w:rPr>
         <w:t>社区相关</w:t>
       </w:r>
-      <w:bookmarkEnd w:id="468"/>
       <w:bookmarkEnd w:id="469"/>
       <w:bookmarkEnd w:id="470"/>
+      <w:bookmarkEnd w:id="471"/>
     </w:p>
     <w:p>
       <w:pPr>
         <w:pStyle w:val="3"/>
       </w:pPr>
-      <w:bookmarkStart w:id="471" w:name="_社区_1"/>
-      <w:bookmarkStart w:id="472" w:name="_Toc24805"/>
-      <w:bookmarkStart w:id="473" w:name="_Toc3772"/>
-      <w:bookmarkStart w:id="474" w:name="_Toc534918278"/>
-      <w:bookmarkStart w:id="475" w:name="_社区"/>
+      <w:bookmarkStart w:id="472" w:name="_社区_1"/>
+      <w:bookmarkStart w:id="473" w:name="_Toc24805"/>
+      <w:bookmarkStart w:id="474" w:name="_Toc3772"/>
+      <w:bookmarkStart w:id="475" w:name="_Toc534918278"/>
       <w:bookmarkStart w:id="476" w:name="_Toc535166431"/>
-      <w:bookmarkEnd w:id="471"/>
+      <w:bookmarkStart w:id="477" w:name="_社区"/>
+      <w:bookmarkEnd w:id="472"/>
       <w:r>
         <w:rPr>
           <w:rFonts w:hint="eastAsia"/>
         </w:rPr>
         <w:t>社区</w:t>
       </w:r>
-      <w:bookmarkEnd w:id="472"/>
       <w:bookmarkEnd w:id="473"/>
       <w:bookmarkEnd w:id="474"/>
+      <w:bookmarkEnd w:id="475"/>
       <w:bookmarkEnd w:id="476"/>
     </w:p>
     <w:tbl>
       <w:tblPr>
-        <w:tblStyle w:val="af"/>
+        <w:tblStyle w:val="ae"/>
         <w:tblW w:w="8296" w:type="dxa"/>
         <w:tblLayout w:type="fixed"/>
         <w:tblLook w:val="04A0" w:firstRow="1" w:lastRow="0" w:firstColumn="1" w:lastColumn="0" w:noHBand="0" w:noVBand="1"/>
@@ -26793,7 +26924,7 @@
           <w:tcPr>
             <w:tcW w:w="8296" w:type="dxa"/>
           </w:tcPr>
-          <w:bookmarkEnd w:id="475"/>
+          <w:bookmarkEnd w:id="477"/>
           <w:p>
             <w:r>
               <w:rPr>
@@ -26841,25 +26972,25 @@
       <w:pPr>
         <w:pStyle w:val="3"/>
       </w:pPr>
-      <w:bookmarkStart w:id="477" w:name="_Toc534918279"/>
-      <w:bookmarkStart w:id="478" w:name="_Toc24633"/>
-      <w:bookmarkStart w:id="479" w:name="_Toc13711"/>
-      <w:bookmarkStart w:id="480" w:name="_Toc535166432"/>
+      <w:bookmarkStart w:id="478" w:name="_Toc534918279"/>
+      <w:bookmarkStart w:id="479" w:name="_Toc24633"/>
+      <w:bookmarkStart w:id="480" w:name="_Toc13711"/>
+      <w:bookmarkStart w:id="481" w:name="_Toc535166432"/>
       <w:r>
         <w:rPr>
           <w:rFonts w:hint="eastAsia"/>
         </w:rPr>
         <w:t>所属</w:t>
       </w:r>
-      <w:bookmarkEnd w:id="477"/>
       <w:bookmarkEnd w:id="478"/>
       <w:bookmarkEnd w:id="479"/>
       <w:bookmarkEnd w:id="480"/>
+      <w:bookmarkEnd w:id="481"/>
     </w:p>
     <w:p/>
     <w:tbl>
       <w:tblPr>
-        <w:tblStyle w:val="af"/>
+        <w:tblStyle w:val="ae"/>
         <w:tblW w:w="8296" w:type="dxa"/>
         <w:tblLayout w:type="fixed"/>
         <w:tblLook w:val="04A0" w:firstRow="1" w:lastRow="0" w:firstColumn="1" w:lastColumn="0" w:noHBand="0" w:noVBand="1"/>
@@ -26920,13 +27051,13 @@
       <w:pPr>
         <w:pStyle w:val="3"/>
       </w:pPr>
-      <w:bookmarkStart w:id="481" w:name="_帖子_1"/>
-      <w:bookmarkStart w:id="482" w:name="_Toc17610"/>
-      <w:bookmarkStart w:id="483" w:name="_Toc21280"/>
-      <w:bookmarkStart w:id="484" w:name="_Toc534918280"/>
-      <w:bookmarkStart w:id="485" w:name="_帖子"/>
+      <w:bookmarkStart w:id="482" w:name="_帖子_1"/>
+      <w:bookmarkStart w:id="483" w:name="_Toc17610"/>
+      <w:bookmarkStart w:id="484" w:name="_Toc21280"/>
+      <w:bookmarkStart w:id="485" w:name="_Toc534918280"/>
       <w:bookmarkStart w:id="486" w:name="_Toc535166433"/>
-      <w:bookmarkEnd w:id="481"/>
+      <w:bookmarkStart w:id="487" w:name="_帖子"/>
+      <w:bookmarkEnd w:id="482"/>
       <w:r>
         <w:rPr>
           <w:rFonts w:hint="eastAsia"/>
@@ -26934,14 +27065,14 @@
         <w:lastRenderedPageBreak/>
         <w:t>帖子</w:t>
       </w:r>
-      <w:bookmarkEnd w:id="482"/>
       <w:bookmarkEnd w:id="483"/>
       <w:bookmarkEnd w:id="484"/>
+      <w:bookmarkEnd w:id="485"/>
       <w:bookmarkEnd w:id="486"/>
     </w:p>
     <w:tbl>
       <w:tblPr>
-        <w:tblStyle w:val="af"/>
+        <w:tblStyle w:val="ae"/>
         <w:tblW w:w="8296" w:type="dxa"/>
         <w:tblLayout w:type="fixed"/>
         <w:tblLook w:val="04A0" w:firstRow="1" w:lastRow="0" w:firstColumn="1" w:lastColumn="0" w:noHBand="0" w:noVBand="1"/>
@@ -26954,7 +27085,7 @@
           <w:tcPr>
             <w:tcW w:w="8296" w:type="dxa"/>
           </w:tcPr>
-          <w:bookmarkEnd w:id="485"/>
+          <w:bookmarkEnd w:id="487"/>
           <w:p>
             <w:r>
               <w:rPr>
@@ -27011,25 +27142,25 @@
       <w:pPr>
         <w:pStyle w:val="3"/>
       </w:pPr>
-      <w:bookmarkStart w:id="487" w:name="_Toc534918281"/>
-      <w:bookmarkStart w:id="488" w:name="_Toc7151"/>
-      <w:bookmarkStart w:id="489" w:name="_Toc1902"/>
-      <w:bookmarkStart w:id="490" w:name="_标签"/>
+      <w:bookmarkStart w:id="488" w:name="_Toc534918281"/>
+      <w:bookmarkStart w:id="489" w:name="_Toc7151"/>
+      <w:bookmarkStart w:id="490" w:name="_Toc1902"/>
       <w:bookmarkStart w:id="491" w:name="_Toc535166434"/>
+      <w:bookmarkStart w:id="492" w:name="_标签"/>
       <w:r>
         <w:rPr>
           <w:rFonts w:hint="eastAsia"/>
         </w:rPr>
         <w:t>标签</w:t>
       </w:r>
-      <w:bookmarkEnd w:id="487"/>
       <w:bookmarkEnd w:id="488"/>
       <w:bookmarkEnd w:id="489"/>
+      <w:bookmarkEnd w:id="490"/>
       <w:bookmarkEnd w:id="491"/>
     </w:p>
     <w:tbl>
       <w:tblPr>
-        <w:tblStyle w:val="af"/>
+        <w:tblStyle w:val="ae"/>
         <w:tblW w:w="8296" w:type="dxa"/>
         <w:tblLayout w:type="fixed"/>
         <w:tblLook w:val="04A0" w:firstRow="1" w:lastRow="0" w:firstColumn="1" w:lastColumn="0" w:noHBand="0" w:noVBand="1"/>
@@ -27042,7 +27173,7 @@
           <w:tcPr>
             <w:tcW w:w="8296" w:type="dxa"/>
           </w:tcPr>
-          <w:bookmarkEnd w:id="490"/>
+          <w:bookmarkEnd w:id="492"/>
           <w:p>
             <w:r>
               <w:rPr>
@@ -27126,23 +27257,23 @@
       <w:pPr>
         <w:pStyle w:val="3"/>
       </w:pPr>
-      <w:bookmarkStart w:id="492" w:name="_Toc15401"/>
-      <w:bookmarkStart w:id="493" w:name="_Toc534918282"/>
-      <w:bookmarkStart w:id="494" w:name="_关键字搜索"/>
+      <w:bookmarkStart w:id="493" w:name="_Toc15401"/>
+      <w:bookmarkStart w:id="494" w:name="_Toc534918282"/>
       <w:bookmarkStart w:id="495" w:name="_Toc535166435"/>
+      <w:bookmarkStart w:id="496" w:name="_关键字搜索"/>
       <w:r>
         <w:rPr>
           <w:rFonts w:hint="eastAsia"/>
         </w:rPr>
         <w:t>关键字搜索</w:t>
       </w:r>
-      <w:bookmarkEnd w:id="492"/>
       <w:bookmarkEnd w:id="493"/>
+      <w:bookmarkEnd w:id="494"/>
       <w:bookmarkEnd w:id="495"/>
     </w:p>
     <w:tbl>
       <w:tblPr>
-        <w:tblStyle w:val="af"/>
+        <w:tblStyle w:val="ae"/>
         <w:tblW w:w="8296" w:type="dxa"/>
         <w:tblLayout w:type="fixed"/>
         <w:tblLook w:val="04A0" w:firstRow="1" w:lastRow="0" w:firstColumn="1" w:lastColumn="0" w:noHBand="0" w:noVBand="1"/>
@@ -27155,7 +27286,7 @@
           <w:tcPr>
             <w:tcW w:w="8296" w:type="dxa"/>
           </w:tcPr>
-          <w:bookmarkEnd w:id="494"/>
+          <w:bookmarkEnd w:id="496"/>
           <w:p>
             <w:r>
               <w:rPr>
@@ -27204,25 +27335,25 @@
       <w:pPr>
         <w:pStyle w:val="3"/>
       </w:pPr>
-      <w:bookmarkStart w:id="496" w:name="_Toc32494"/>
-      <w:bookmarkStart w:id="497" w:name="_Toc16491"/>
-      <w:bookmarkStart w:id="498" w:name="_Toc534918283"/>
-      <w:bookmarkStart w:id="499" w:name="_主题_2"/>
+      <w:bookmarkStart w:id="497" w:name="_Toc32494"/>
+      <w:bookmarkStart w:id="498" w:name="_Toc16491"/>
+      <w:bookmarkStart w:id="499" w:name="_Toc534918283"/>
       <w:bookmarkStart w:id="500" w:name="_Toc535166436"/>
+      <w:bookmarkStart w:id="501" w:name="_主题_2"/>
       <w:r>
         <w:rPr>
           <w:rFonts w:hint="eastAsia"/>
         </w:rPr>
         <w:t>主题</w:t>
       </w:r>
-      <w:bookmarkEnd w:id="496"/>
       <w:bookmarkEnd w:id="497"/>
       <w:bookmarkEnd w:id="498"/>
+      <w:bookmarkEnd w:id="499"/>
       <w:bookmarkEnd w:id="500"/>
     </w:p>
     <w:tbl>
       <w:tblPr>
-        <w:tblStyle w:val="af"/>
+        <w:tblStyle w:val="ae"/>
         <w:tblW w:w="8296" w:type="dxa"/>
         <w:tblLayout w:type="fixed"/>
         <w:tblLook w:val="04A0" w:firstRow="1" w:lastRow="0" w:firstColumn="1" w:lastColumn="0" w:noHBand="0" w:noVBand="1"/>
@@ -27235,7 +27366,7 @@
           <w:tcPr>
             <w:tcW w:w="8296" w:type="dxa"/>
           </w:tcPr>
-          <w:bookmarkEnd w:id="499"/>
+          <w:bookmarkEnd w:id="501"/>
           <w:p>
             <w:r>
               <w:rPr>
@@ -27283,23 +27414,23 @@
       <w:pPr>
         <w:pStyle w:val="3"/>
       </w:pPr>
-      <w:bookmarkStart w:id="501" w:name="_Toc534918284"/>
-      <w:bookmarkStart w:id="502" w:name="_Toc20209"/>
-      <w:bookmarkStart w:id="503" w:name="_内容_1"/>
+      <w:bookmarkStart w:id="502" w:name="_Toc534918284"/>
+      <w:bookmarkStart w:id="503" w:name="_Toc20209"/>
       <w:bookmarkStart w:id="504" w:name="_Toc535166437"/>
+      <w:bookmarkStart w:id="505" w:name="_内容_1"/>
       <w:r>
         <w:rPr>
           <w:rFonts w:hint="eastAsia"/>
         </w:rPr>
         <w:t>内容</w:t>
       </w:r>
-      <w:bookmarkEnd w:id="501"/>
       <w:bookmarkEnd w:id="502"/>
+      <w:bookmarkEnd w:id="503"/>
       <w:bookmarkEnd w:id="504"/>
     </w:p>
     <w:tbl>
       <w:tblPr>
-        <w:tblStyle w:val="af"/>
+        <w:tblStyle w:val="ae"/>
         <w:tblW w:w="8296" w:type="dxa"/>
         <w:tblLayout w:type="fixed"/>
         <w:tblLook w:val="04A0" w:firstRow="1" w:lastRow="0" w:firstColumn="1" w:lastColumn="0" w:noHBand="0" w:noVBand="1"/>
@@ -27312,7 +27443,7 @@
           <w:tcPr>
             <w:tcW w:w="8296" w:type="dxa"/>
           </w:tcPr>
-          <w:bookmarkEnd w:id="503"/>
+          <w:bookmarkEnd w:id="505"/>
           <w:p>
             <w:r>
               <w:rPr>
@@ -27362,23 +27493,23 @@
       <w:pPr>
         <w:pStyle w:val="3"/>
       </w:pPr>
-      <w:bookmarkStart w:id="505" w:name="_Toc9318"/>
-      <w:bookmarkStart w:id="506" w:name="_Toc534918285"/>
-      <w:bookmarkStart w:id="507" w:name="_视频"/>
+      <w:bookmarkStart w:id="506" w:name="_Toc9318"/>
+      <w:bookmarkStart w:id="507" w:name="_Toc534918285"/>
       <w:bookmarkStart w:id="508" w:name="_Toc535166438"/>
+      <w:bookmarkStart w:id="509" w:name="_视频"/>
       <w:r>
         <w:rPr>
           <w:rFonts w:hint="eastAsia"/>
         </w:rPr>
         <w:t>视频</w:t>
       </w:r>
-      <w:bookmarkEnd w:id="505"/>
       <w:bookmarkEnd w:id="506"/>
+      <w:bookmarkEnd w:id="507"/>
       <w:bookmarkEnd w:id="508"/>
     </w:p>
     <w:tbl>
       <w:tblPr>
-        <w:tblStyle w:val="af"/>
+        <w:tblStyle w:val="ae"/>
         <w:tblW w:w="8296" w:type="dxa"/>
         <w:tblLayout w:type="fixed"/>
         <w:tblLook w:val="04A0" w:firstRow="1" w:lastRow="0" w:firstColumn="1" w:lastColumn="0" w:noHBand="0" w:noVBand="1"/>
@@ -27391,7 +27522,7 @@
           <w:tcPr>
             <w:tcW w:w="8296" w:type="dxa"/>
           </w:tcPr>
-          <w:bookmarkEnd w:id="507"/>
+          <w:bookmarkEnd w:id="509"/>
           <w:p>
             <w:r>
               <w:rPr>
@@ -27440,10 +27571,10 @@
       <w:pPr>
         <w:pStyle w:val="3"/>
       </w:pPr>
-      <w:bookmarkStart w:id="509" w:name="_Toc26685"/>
-      <w:bookmarkStart w:id="510" w:name="_Toc534918286"/>
-      <w:bookmarkStart w:id="511" w:name="_语音"/>
+      <w:bookmarkStart w:id="510" w:name="_Toc26685"/>
+      <w:bookmarkStart w:id="511" w:name="_Toc534918286"/>
       <w:bookmarkStart w:id="512" w:name="_Toc535166439"/>
+      <w:bookmarkStart w:id="513" w:name="_语音"/>
       <w:r>
         <w:rPr>
           <w:rFonts w:hint="eastAsia"/>
@@ -27451,13 +27582,13 @@
         <w:lastRenderedPageBreak/>
         <w:t>语音</w:t>
       </w:r>
-      <w:bookmarkEnd w:id="509"/>
       <w:bookmarkEnd w:id="510"/>
+      <w:bookmarkEnd w:id="511"/>
       <w:bookmarkEnd w:id="512"/>
     </w:p>
     <w:tbl>
       <w:tblPr>
-        <w:tblStyle w:val="af"/>
+        <w:tblStyle w:val="ae"/>
         <w:tblW w:w="8296" w:type="dxa"/>
         <w:tblLayout w:type="fixed"/>
         <w:tblLook w:val="04A0" w:firstRow="1" w:lastRow="0" w:firstColumn="1" w:lastColumn="0" w:noHBand="0" w:noVBand="1"/>
@@ -27470,7 +27601,7 @@
           <w:tcPr>
             <w:tcW w:w="8296" w:type="dxa"/>
           </w:tcPr>
-          <w:bookmarkEnd w:id="511"/>
+          <w:bookmarkEnd w:id="513"/>
           <w:p>
             <w:r>
               <w:rPr>
@@ -27519,23 +27650,23 @@
       <w:pPr>
         <w:pStyle w:val="3"/>
       </w:pPr>
-      <w:bookmarkStart w:id="513" w:name="_Toc20995"/>
-      <w:bookmarkStart w:id="514" w:name="_Toc534918287"/>
-      <w:bookmarkStart w:id="515" w:name="_图片"/>
+      <w:bookmarkStart w:id="514" w:name="_Toc20995"/>
+      <w:bookmarkStart w:id="515" w:name="_Toc534918287"/>
       <w:bookmarkStart w:id="516" w:name="_Toc535166440"/>
+      <w:bookmarkStart w:id="517" w:name="_图片"/>
       <w:r>
         <w:rPr>
           <w:rFonts w:hint="eastAsia"/>
         </w:rPr>
         <w:t>图片</w:t>
       </w:r>
-      <w:bookmarkEnd w:id="513"/>
       <w:bookmarkEnd w:id="514"/>
+      <w:bookmarkEnd w:id="515"/>
       <w:bookmarkEnd w:id="516"/>
     </w:p>
     <w:tbl>
       <w:tblPr>
-        <w:tblStyle w:val="af"/>
+        <w:tblStyle w:val="ae"/>
         <w:tblW w:w="8296" w:type="dxa"/>
         <w:tblLayout w:type="fixed"/>
         <w:tblLook w:val="04A0" w:firstRow="1" w:lastRow="0" w:firstColumn="1" w:lastColumn="0" w:noHBand="0" w:noVBand="1"/>
@@ -27548,7 +27679,7 @@
           <w:tcPr>
             <w:tcW w:w="8296" w:type="dxa"/>
           </w:tcPr>
-          <w:bookmarkEnd w:id="515"/>
+          <w:bookmarkEnd w:id="517"/>
           <w:p>
             <w:r>
               <w:rPr>
@@ -27597,23 +27728,23 @@
       <w:pPr>
         <w:pStyle w:val="3"/>
       </w:pPr>
-      <w:bookmarkStart w:id="517" w:name="_Toc12038"/>
-      <w:bookmarkStart w:id="518" w:name="_Toc534918288"/>
-      <w:bookmarkStart w:id="519" w:name="_数字"/>
+      <w:bookmarkStart w:id="518" w:name="_Toc12038"/>
+      <w:bookmarkStart w:id="519" w:name="_Toc534918288"/>
       <w:bookmarkStart w:id="520" w:name="_Toc535166441"/>
+      <w:bookmarkStart w:id="521" w:name="_数字"/>
       <w:r>
         <w:rPr>
           <w:rFonts w:hint="eastAsia"/>
         </w:rPr>
         <w:t>页数</w:t>
       </w:r>
-      <w:bookmarkEnd w:id="517"/>
       <w:bookmarkEnd w:id="518"/>
+      <w:bookmarkEnd w:id="519"/>
       <w:bookmarkEnd w:id="520"/>
     </w:p>
     <w:tbl>
       <w:tblPr>
-        <w:tblStyle w:val="af"/>
+        <w:tblStyle w:val="ae"/>
         <w:tblW w:w="8296" w:type="dxa"/>
         <w:tblLayout w:type="fixed"/>
         <w:tblLook w:val="04A0" w:firstRow="1" w:lastRow="0" w:firstColumn="1" w:lastColumn="0" w:noHBand="0" w:noVBand="1"/>
@@ -27626,7 +27757,7 @@
           <w:tcPr>
             <w:tcW w:w="8296" w:type="dxa"/>
           </w:tcPr>
-          <w:bookmarkEnd w:id="519"/>
+          <w:bookmarkEnd w:id="521"/>
           <w:p>
             <w:r>
               <w:rPr>
@@ -27675,25 +27806,25 @@
       <w:pPr>
         <w:pStyle w:val="3"/>
       </w:pPr>
-      <w:bookmarkStart w:id="521" w:name="_Toc27628"/>
-      <w:bookmarkStart w:id="522" w:name="_Toc23147"/>
-      <w:bookmarkStart w:id="523" w:name="_Toc534918289"/>
-      <w:bookmarkStart w:id="524" w:name="_回复量_1"/>
+      <w:bookmarkStart w:id="522" w:name="_Toc27628"/>
+      <w:bookmarkStart w:id="523" w:name="_Toc23147"/>
+      <w:bookmarkStart w:id="524" w:name="_Toc534918289"/>
       <w:bookmarkStart w:id="525" w:name="_Toc535166442"/>
+      <w:bookmarkStart w:id="526" w:name="_回复量_1"/>
       <w:r>
         <w:rPr>
           <w:rFonts w:hint="eastAsia"/>
         </w:rPr>
         <w:t>回复量</w:t>
       </w:r>
-      <w:bookmarkEnd w:id="521"/>
       <w:bookmarkEnd w:id="522"/>
       <w:bookmarkEnd w:id="523"/>
+      <w:bookmarkEnd w:id="524"/>
       <w:bookmarkEnd w:id="525"/>
     </w:p>
     <w:tbl>
       <w:tblPr>
-        <w:tblStyle w:val="af"/>
+        <w:tblStyle w:val="ae"/>
         <w:tblW w:w="8296" w:type="dxa"/>
         <w:tblLayout w:type="fixed"/>
         <w:tblLook w:val="04A0" w:firstRow="1" w:lastRow="0" w:firstColumn="1" w:lastColumn="0" w:noHBand="0" w:noVBand="1"/>
@@ -27706,7 +27837,7 @@
           <w:tcPr>
             <w:tcW w:w="8296" w:type="dxa"/>
           </w:tcPr>
-          <w:bookmarkEnd w:id="524"/>
+          <w:bookmarkEnd w:id="526"/>
           <w:p>
             <w:r>
               <w:rPr>
@@ -27757,25 +27888,25 @@
       <w:pPr>
         <w:pStyle w:val="3"/>
       </w:pPr>
-      <w:bookmarkStart w:id="526" w:name="_Toc7552"/>
-      <w:bookmarkStart w:id="527" w:name="_Toc7328"/>
-      <w:bookmarkStart w:id="528" w:name="_Toc534918290"/>
-      <w:bookmarkStart w:id="529" w:name="_作者_1"/>
+      <w:bookmarkStart w:id="527" w:name="_Toc7552"/>
+      <w:bookmarkStart w:id="528" w:name="_Toc7328"/>
+      <w:bookmarkStart w:id="529" w:name="_Toc534918290"/>
       <w:bookmarkStart w:id="530" w:name="_Toc535166443"/>
+      <w:bookmarkStart w:id="531" w:name="_作者_1"/>
       <w:r>
         <w:rPr>
           <w:rFonts w:hint="eastAsia"/>
         </w:rPr>
         <w:t>作者</w:t>
       </w:r>
-      <w:bookmarkEnd w:id="526"/>
       <w:bookmarkEnd w:id="527"/>
       <w:bookmarkEnd w:id="528"/>
+      <w:bookmarkEnd w:id="529"/>
       <w:bookmarkEnd w:id="530"/>
     </w:p>
     <w:tbl>
       <w:tblPr>
-        <w:tblStyle w:val="af"/>
+        <w:tblStyle w:val="ae"/>
         <w:tblW w:w="8296" w:type="dxa"/>
         <w:tblLayout w:type="fixed"/>
         <w:tblLook w:val="04A0" w:firstRow="1" w:lastRow="0" w:firstColumn="1" w:lastColumn="0" w:noHBand="0" w:noVBand="1"/>
@@ -27788,7 +27919,7 @@
           <w:tcPr>
             <w:tcW w:w="8296" w:type="dxa"/>
           </w:tcPr>
-          <w:bookmarkEnd w:id="529"/>
+          <w:bookmarkEnd w:id="531"/>
           <w:p>
             <w:r>
               <w:rPr>
@@ -27837,11 +27968,11 @@
       <w:pPr>
         <w:pStyle w:val="3"/>
       </w:pPr>
-      <w:bookmarkStart w:id="531" w:name="_Toc12207"/>
-      <w:bookmarkStart w:id="532" w:name="_Toc9672"/>
-      <w:bookmarkStart w:id="533" w:name="_Toc534918291"/>
-      <w:bookmarkStart w:id="534" w:name="_发表时间"/>
+      <w:bookmarkStart w:id="532" w:name="_Toc12207"/>
+      <w:bookmarkStart w:id="533" w:name="_Toc9672"/>
+      <w:bookmarkStart w:id="534" w:name="_Toc534918291"/>
       <w:bookmarkStart w:id="535" w:name="_Toc535166444"/>
+      <w:bookmarkStart w:id="536" w:name="_发表时间"/>
       <w:r>
         <w:rPr>
           <w:rFonts w:hint="eastAsia"/>
@@ -27849,14 +27980,14 @@
         <w:lastRenderedPageBreak/>
         <w:t>发表时间</w:t>
       </w:r>
-      <w:bookmarkEnd w:id="531"/>
       <w:bookmarkEnd w:id="532"/>
       <w:bookmarkEnd w:id="533"/>
+      <w:bookmarkEnd w:id="534"/>
       <w:bookmarkEnd w:id="535"/>
     </w:p>
     <w:tbl>
       <w:tblPr>
-        <w:tblStyle w:val="af"/>
+        <w:tblStyle w:val="ae"/>
         <w:tblW w:w="8296" w:type="dxa"/>
         <w:tblLayout w:type="fixed"/>
         <w:tblLook w:val="04A0" w:firstRow="1" w:lastRow="0" w:firstColumn="1" w:lastColumn="0" w:noHBand="0" w:noVBand="1"/>
@@ -27869,7 +28000,7 @@
           <w:tcPr>
             <w:tcW w:w="8296" w:type="dxa"/>
           </w:tcPr>
-          <w:bookmarkEnd w:id="534"/>
+          <w:bookmarkEnd w:id="536"/>
           <w:p>
             <w:r>
               <w:rPr>
@@ -27922,24 +28053,24 @@
       <w:pPr>
         <w:pStyle w:val="3"/>
       </w:pPr>
-      <w:bookmarkStart w:id="536" w:name="_Toc31439"/>
-      <w:bookmarkStart w:id="537" w:name="_Toc534918292"/>
-      <w:bookmarkStart w:id="538" w:name="_Toc1061"/>
-      <w:bookmarkStart w:id="539" w:name="_Toc535166445"/>
+      <w:bookmarkStart w:id="537" w:name="_Toc31439"/>
+      <w:bookmarkStart w:id="538" w:name="_Toc534918292"/>
+      <w:bookmarkStart w:id="539" w:name="_Toc1061"/>
+      <w:bookmarkStart w:id="540" w:name="_Toc535166445"/>
       <w:r>
         <w:rPr>
           <w:rFonts w:hint="eastAsia"/>
         </w:rPr>
         <w:t>跟帖</w:t>
       </w:r>
-      <w:bookmarkEnd w:id="536"/>
       <w:bookmarkEnd w:id="537"/>
       <w:bookmarkEnd w:id="538"/>
       <w:bookmarkEnd w:id="539"/>
+      <w:bookmarkEnd w:id="540"/>
     </w:p>
     <w:tbl>
       <w:tblPr>
-        <w:tblStyle w:val="af"/>
+        <w:tblStyle w:val="ae"/>
         <w:tblW w:w="8296" w:type="dxa"/>
         <w:tblLayout w:type="fixed"/>
         <w:tblLook w:val="04A0" w:firstRow="1" w:lastRow="0" w:firstColumn="1" w:lastColumn="0" w:noHBand="0" w:noVBand="1"/>
@@ -28013,24 +28144,24 @@
       <w:pPr>
         <w:pStyle w:val="3"/>
       </w:pPr>
-      <w:bookmarkStart w:id="540" w:name="_Toc534918293"/>
-      <w:bookmarkStart w:id="541" w:name="_Toc28946"/>
-      <w:bookmarkStart w:id="542" w:name="_Toc32763"/>
-      <w:bookmarkStart w:id="543" w:name="_Toc535166446"/>
+      <w:bookmarkStart w:id="541" w:name="_Toc534918293"/>
+      <w:bookmarkStart w:id="542" w:name="_Toc28946"/>
+      <w:bookmarkStart w:id="543" w:name="_Toc32763"/>
+      <w:bookmarkStart w:id="544" w:name="_Toc535166446"/>
       <w:r>
         <w:rPr>
           <w:rFonts w:hint="eastAsia"/>
         </w:rPr>
         <w:t>楼层</w:t>
       </w:r>
-      <w:bookmarkEnd w:id="540"/>
       <w:bookmarkEnd w:id="541"/>
       <w:bookmarkEnd w:id="542"/>
       <w:bookmarkEnd w:id="543"/>
+      <w:bookmarkEnd w:id="544"/>
     </w:p>
     <w:tbl>
       <w:tblPr>
-        <w:tblStyle w:val="af"/>
+        <w:tblStyle w:val="ae"/>
         <w:tblW w:w="8296" w:type="dxa"/>
         <w:tblLayout w:type="fixed"/>
         <w:tblLook w:val="04A0" w:firstRow="1" w:lastRow="0" w:firstColumn="1" w:lastColumn="0" w:noHBand="0" w:noVBand="1"/>
@@ -28109,8 +28240,8 @@
       <w:pPr>
         <w:pStyle w:val="2"/>
       </w:pPr>
-      <w:bookmarkStart w:id="544" w:name="_Toc534918294"/>
-      <w:bookmarkStart w:id="545" w:name="_Toc535166447"/>
+      <w:bookmarkStart w:id="545" w:name="_Toc534918294"/>
+      <w:bookmarkStart w:id="546" w:name="_Toc535166447"/>
       <w:r>
         <w:rPr>
           <w:rFonts w:hint="eastAsia"/>
@@ -28126,28 +28257,28 @@
         </w:rPr>
         <w:t>游客相关</w:t>
       </w:r>
-      <w:bookmarkEnd w:id="544"/>
       <w:bookmarkEnd w:id="545"/>
+      <w:bookmarkEnd w:id="546"/>
     </w:p>
     <w:p/>
     <w:p>
       <w:pPr>
         <w:pStyle w:val="3"/>
       </w:pPr>
-      <w:bookmarkStart w:id="546" w:name="_Toc534918295"/>
-      <w:bookmarkStart w:id="547" w:name="_Toc535166448"/>
+      <w:bookmarkStart w:id="547" w:name="_Toc534918295"/>
+      <w:bookmarkStart w:id="548" w:name="_Toc535166448"/>
       <w:r>
         <w:rPr>
           <w:rFonts w:hint="eastAsia"/>
         </w:rPr>
         <w:t>账号</w:t>
       </w:r>
-      <w:bookmarkEnd w:id="546"/>
       <w:bookmarkEnd w:id="547"/>
+      <w:bookmarkEnd w:id="548"/>
     </w:p>
     <w:tbl>
       <w:tblPr>
-        <w:tblStyle w:val="af"/>
+        <w:tblStyle w:val="ae"/>
         <w:tblW w:w="8296" w:type="dxa"/>
         <w:tblLayout w:type="fixed"/>
         <w:tblLook w:val="04A0" w:firstRow="1" w:lastRow="0" w:firstColumn="1" w:lastColumn="0" w:noHBand="0" w:noVBand="1"/>
@@ -28298,20 +28429,20 @@
       <w:pPr>
         <w:pStyle w:val="3"/>
       </w:pPr>
-      <w:bookmarkStart w:id="548" w:name="_Toc534918296"/>
-      <w:bookmarkStart w:id="549" w:name="_Toc535166449"/>
+      <w:bookmarkStart w:id="549" w:name="_Toc534918296"/>
+      <w:bookmarkStart w:id="550" w:name="_Toc535166449"/>
       <w:r>
         <w:rPr>
           <w:rFonts w:hint="eastAsia"/>
         </w:rPr>
         <w:t>密码</w:t>
       </w:r>
-      <w:bookmarkEnd w:id="548"/>
       <w:bookmarkEnd w:id="549"/>
+      <w:bookmarkEnd w:id="550"/>
     </w:p>
     <w:tbl>
       <w:tblPr>
-        <w:tblStyle w:val="af"/>
+        <w:tblStyle w:val="ae"/>
         <w:tblW w:w="8296" w:type="dxa"/>
         <w:tblLayout w:type="fixed"/>
         <w:tblLook w:val="04A0" w:firstRow="1" w:lastRow="0" w:firstColumn="1" w:lastColumn="0" w:noHBand="0" w:noVBand="1"/>
@@ -28456,20 +28587,20 @@
       <w:pPr>
         <w:pStyle w:val="3"/>
       </w:pPr>
-      <w:bookmarkStart w:id="550" w:name="_Toc534918297"/>
-      <w:bookmarkStart w:id="551" w:name="_Toc535166450"/>
+      <w:bookmarkStart w:id="551" w:name="_Toc534918297"/>
+      <w:bookmarkStart w:id="552" w:name="_Toc535166450"/>
       <w:r>
         <w:rPr>
           <w:rFonts w:hint="eastAsia"/>
         </w:rPr>
         <w:t>姓名</w:t>
       </w:r>
-      <w:bookmarkEnd w:id="550"/>
       <w:bookmarkEnd w:id="551"/>
+      <w:bookmarkEnd w:id="552"/>
     </w:p>
     <w:tbl>
       <w:tblPr>
-        <w:tblStyle w:val="af"/>
+        <w:tblStyle w:val="ae"/>
         <w:tblW w:w="8296" w:type="dxa"/>
         <w:tblLayout w:type="fixed"/>
         <w:tblLook w:val="04A0" w:firstRow="1" w:lastRow="0" w:firstColumn="1" w:lastColumn="0" w:noHBand="0" w:noVBand="1"/>
@@ -28563,10 +28694,10 @@
       <w:pPr>
         <w:pStyle w:val="3"/>
       </w:pPr>
-      <w:bookmarkStart w:id="552" w:name="_身份证号码"/>
-      <w:bookmarkStart w:id="553" w:name="_Toc534918298"/>
-      <w:bookmarkStart w:id="554" w:name="_Toc535166451"/>
-      <w:bookmarkEnd w:id="552"/>
+      <w:bookmarkStart w:id="553" w:name="_身份证号码"/>
+      <w:bookmarkStart w:id="554" w:name="_Toc534918298"/>
+      <w:bookmarkStart w:id="555" w:name="_Toc535166451"/>
+      <w:bookmarkEnd w:id="553"/>
       <w:r>
         <w:rPr>
           <w:rFonts w:hint="eastAsia"/>
@@ -28574,12 +28705,12 @@
         <w:lastRenderedPageBreak/>
         <w:t>身份证号码</w:t>
       </w:r>
-      <w:bookmarkEnd w:id="553"/>
       <w:bookmarkEnd w:id="554"/>
+      <w:bookmarkEnd w:id="555"/>
     </w:p>
     <w:tbl>
       <w:tblPr>
-        <w:tblStyle w:val="af"/>
+        <w:tblStyle w:val="ae"/>
         <w:tblW w:w="8296" w:type="dxa"/>
         <w:tblLayout w:type="fixed"/>
         <w:tblLook w:val="04A0" w:firstRow="1" w:lastRow="0" w:firstColumn="1" w:lastColumn="0" w:noHBand="0" w:noVBand="1"/>
@@ -28666,20 +28797,20 @@
       <w:pPr>
         <w:pStyle w:val="3"/>
       </w:pPr>
-      <w:bookmarkStart w:id="555" w:name="_Toc534918299"/>
-      <w:bookmarkStart w:id="556" w:name="_Toc535166452"/>
+      <w:bookmarkStart w:id="556" w:name="_Toc534918299"/>
+      <w:bookmarkStart w:id="557" w:name="_Toc535166452"/>
       <w:r>
         <w:rPr>
           <w:rFonts w:hint="eastAsia"/>
         </w:rPr>
         <w:t>学号</w:t>
       </w:r>
-      <w:bookmarkEnd w:id="555"/>
       <w:bookmarkEnd w:id="556"/>
+      <w:bookmarkEnd w:id="557"/>
     </w:p>
     <w:tbl>
       <w:tblPr>
-        <w:tblStyle w:val="af"/>
+        <w:tblStyle w:val="ae"/>
         <w:tblW w:w="8296" w:type="dxa"/>
         <w:tblLayout w:type="fixed"/>
         <w:tblLook w:val="04A0" w:firstRow="1" w:lastRow="0" w:firstColumn="1" w:lastColumn="0" w:noHBand="0" w:noVBand="1"/>
@@ -28753,20 +28884,20 @@
       <w:pPr>
         <w:pStyle w:val="3"/>
       </w:pPr>
-      <w:bookmarkStart w:id="557" w:name="_Toc534918300"/>
-      <w:bookmarkStart w:id="558" w:name="_Toc535166453"/>
+      <w:bookmarkStart w:id="558" w:name="_Toc534918300"/>
+      <w:bookmarkStart w:id="559" w:name="_Toc535166453"/>
       <w:r>
         <w:rPr>
           <w:rFonts w:hint="eastAsia"/>
         </w:rPr>
         <w:t>教工号</w:t>
       </w:r>
-      <w:bookmarkEnd w:id="557"/>
       <w:bookmarkEnd w:id="558"/>
+      <w:bookmarkEnd w:id="559"/>
     </w:p>
     <w:tbl>
       <w:tblPr>
-        <w:tblStyle w:val="af"/>
+        <w:tblStyle w:val="ae"/>
         <w:tblW w:w="8296" w:type="dxa"/>
         <w:tblLayout w:type="fixed"/>
         <w:tblLook w:val="04A0" w:firstRow="1" w:lastRow="0" w:firstColumn="1" w:lastColumn="0" w:noHBand="0" w:noVBand="1"/>
@@ -28882,9 +29013,7 @@
       <w:pPr>
         <w:pStyle w:val="2"/>
       </w:pPr>
-      <w:bookmarkStart w:id="559" w:name="_Toc535166454"/>
-      <w:bookmarkStart w:id="560" w:name="_GoBack"/>
-      <w:bookmarkEnd w:id="560"/>
+      <w:bookmarkStart w:id="560" w:name="_Toc535166454"/>
       <w:r>
         <w:rPr>
           <w:rFonts w:hint="eastAsia"/>
@@ -28900,11 +29029,11 @@
         </w:rPr>
         <w:t>数据库</w:t>
       </w:r>
-      <w:bookmarkEnd w:id="559"/>
+      <w:bookmarkEnd w:id="560"/>
     </w:p>
     <w:p>
       <w:pPr>
-        <w:pStyle w:val="a0"/>
+        <w:pStyle w:val="a"/>
         <w:keepNext w:val="0"/>
         <w:keepLines w:val="0"/>
         <w:widowControl/>
@@ -28920,6 +29049,7 @@
         </w:rPr>
         <w:t>表</w:t>
       </w:r>
+      <w:proofErr w:type="spellStart"/>
       <w:r>
         <w:rPr>
           <w:rFonts w:hint="eastAsia"/>
@@ -28931,10 +29061,11 @@
         <w:t>T</w:t>
       </w:r>
       <w:bookmarkEnd w:id="562"/>
+      <w:proofErr w:type="spellEnd"/>
     </w:p>
     <w:tbl>
       <w:tblPr>
-        <w:tblStyle w:val="af"/>
+        <w:tblStyle w:val="ae"/>
         <w:tblW w:w="8359" w:type="dxa"/>
         <w:tblLook w:val="04A0" w:firstRow="1" w:lastRow="0" w:firstColumn="1" w:lastColumn="0" w:noHBand="0" w:noVBand="1"/>
       </w:tblPr>
@@ -28961,6 +29092,7 @@
             <w:tcW w:w="5288" w:type="dxa"/>
           </w:tcPr>
           <w:p>
+            <w:proofErr w:type="spellStart"/>
             <w:r>
               <w:rPr>
                 <w:rFonts w:hint="eastAsia"/>
@@ -28970,6 +29102,7 @@
             <w:r>
               <w:t>T</w:t>
             </w:r>
+            <w:proofErr w:type="spellEnd"/>
           </w:p>
         </w:tc>
       </w:tr>
@@ -28996,13 +29129,7 @@
               <w:rPr>
                 <w:rFonts w:hint="eastAsia"/>
               </w:rPr>
-              <w:t>描述网站的注册用户</w:t>
-            </w:r>
-            <w:r>
-              <w:rPr>
-                <w:rFonts w:hint="eastAsia"/>
-              </w:rPr>
-              <w:t>教师</w:t>
+              <w:t>描述网站的注册用户教师</w:t>
             </w:r>
           </w:p>
         </w:tc>
@@ -29074,9 +29201,11 @@
             <w:tcW w:w="3071" w:type="dxa"/>
           </w:tcPr>
           <w:p>
+            <w:proofErr w:type="spellStart"/>
             <w:r>
               <w:t>real_name</w:t>
             </w:r>
+            <w:proofErr w:type="spellEnd"/>
           </w:p>
         </w:tc>
         <w:tc>
@@ -29099,9 +29228,11 @@
             <w:tcW w:w="3071" w:type="dxa"/>
           </w:tcPr>
           <w:p>
+            <w:proofErr w:type="spellStart"/>
             <w:r>
               <w:t>login_account</w:t>
             </w:r>
+            <w:proofErr w:type="spellEnd"/>
           </w:p>
         </w:tc>
         <w:tc>
@@ -29124,9 +29255,11 @@
             <w:tcW w:w="3071" w:type="dxa"/>
           </w:tcPr>
           <w:p>
+            <w:proofErr w:type="spellStart"/>
             <w:r>
               <w:t>certificate_id</w:t>
             </w:r>
+            <w:proofErr w:type="spellEnd"/>
           </w:p>
         </w:tc>
         <w:tc>
@@ -29134,11 +29267,6 @@
             <w:tcW w:w="5288" w:type="dxa"/>
           </w:tcPr>
           <w:p>
-            <w:pPr>
-              <w:rPr>
-                <w:rFonts w:hint="eastAsia"/>
-              </w:rPr>
-            </w:pPr>
             <w:r>
               <w:rPr>
                 <w:rFonts w:hint="eastAsia"/>
@@ -29154,6 +29282,7 @@
             <w:tcW w:w="3071" w:type="dxa"/>
           </w:tcPr>
           <w:p>
+            <w:proofErr w:type="spellStart"/>
             <w:r>
               <w:rPr>
                 <w:rFonts w:hint="eastAsia"/>
@@ -29166,6 +29295,7 @@
             <w:r>
               <w:t>_id</w:t>
             </w:r>
+            <w:proofErr w:type="spellEnd"/>
           </w:p>
         </w:tc>
         <w:tc>
@@ -29173,11 +29303,6 @@
             <w:tcW w:w="5288" w:type="dxa"/>
           </w:tcPr>
           <w:p>
-            <w:pPr>
-              <w:rPr>
-                <w:rFonts w:hint="eastAsia"/>
-              </w:rPr>
-            </w:pPr>
             <w:r>
               <w:rPr>
                 <w:rFonts w:hint="eastAsia"/>
@@ -29232,8 +29357,16 @@
               <w:rPr>
                 <w:rFonts w:hint="eastAsia"/>
               </w:rPr>
-              <w:t>头像url</w:t>
-            </w:r>
+              <w:t>头像</w:t>
+            </w:r>
+            <w:proofErr w:type="spellStart"/>
+            <w:r>
+              <w:rPr>
+                <w:rFonts w:hint="eastAsia"/>
+              </w:rPr>
+              <w:t>url</w:t>
+            </w:r>
+            <w:proofErr w:type="spellEnd"/>
           </w:p>
         </w:tc>
       </w:tr>
@@ -29243,6 +29376,7 @@
             <w:tcW w:w="3071" w:type="dxa"/>
           </w:tcPr>
           <w:p>
+            <w:proofErr w:type="spellStart"/>
             <w:r>
               <w:rPr>
                 <w:rFonts w:hint="eastAsia"/>
@@ -29252,6 +29386,7 @@
             <w:r>
               <w:t>eported_count</w:t>
             </w:r>
+            <w:proofErr w:type="spellEnd"/>
           </w:p>
         </w:tc>
         <w:tc>
@@ -29271,7 +29406,7 @@
     </w:tbl>
     <w:p>
       <w:pPr>
-        <w:pStyle w:val="a0"/>
+        <w:pStyle w:val="a"/>
         <w:keepNext w:val="0"/>
         <w:keepLines w:val="0"/>
         <w:widowControl/>
@@ -29279,14 +29414,15 @@
         <w:jc w:val="left"/>
         <w:outlineLvl w:val="1"/>
       </w:pPr>
-      <w:bookmarkStart w:id="563" w:name="_Toc503988168"/>
-      <w:bookmarkStart w:id="564" w:name="_Toc535166456"/>
+      <w:bookmarkStart w:id="563" w:name="_Toc535166456"/>
+      <w:bookmarkStart w:id="564" w:name="_Toc503988168"/>
       <w:r>
         <w:rPr>
           <w:rFonts w:hint="eastAsia"/>
         </w:rPr>
         <w:t>表</w:t>
       </w:r>
+      <w:proofErr w:type="spellStart"/>
       <w:r>
         <w:rPr>
           <w:rFonts w:hint="eastAsia"/>
@@ -29296,11 +29432,12 @@
       <w:r>
         <w:t>S</w:t>
       </w:r>
-      <w:bookmarkEnd w:id="564"/>
+      <w:bookmarkEnd w:id="563"/>
+      <w:proofErr w:type="spellEnd"/>
     </w:p>
     <w:tbl>
       <w:tblPr>
-        <w:tblStyle w:val="af"/>
+        <w:tblStyle w:val="ae"/>
         <w:tblW w:w="8359" w:type="dxa"/>
         <w:tblLook w:val="04A0" w:firstRow="1" w:lastRow="0" w:firstColumn="1" w:lastColumn="0" w:noHBand="0" w:noVBand="1"/>
       </w:tblPr>
@@ -29327,6 +29464,7 @@
             <w:tcW w:w="5288" w:type="dxa"/>
           </w:tcPr>
           <w:p>
+            <w:proofErr w:type="spellStart"/>
             <w:r>
               <w:rPr>
                 <w:rFonts w:hint="eastAsia"/>
@@ -29336,6 +29474,7 @@
             <w:r>
               <w:t>S</w:t>
             </w:r>
+            <w:proofErr w:type="spellEnd"/>
           </w:p>
         </w:tc>
       </w:tr>
@@ -29363,13 +29502,7 @@
               <w:rPr>
                 <w:rFonts w:hint="eastAsia"/>
               </w:rPr>
-              <w:t>描述网站的注册用户</w:t>
-            </w:r>
-            <w:r>
-              <w:rPr>
-                <w:rFonts w:hint="eastAsia"/>
-              </w:rPr>
-              <w:t>学生</w:t>
+              <w:t>描述网站的注册用户学生</w:t>
             </w:r>
           </w:p>
         </w:tc>
@@ -29441,9 +29574,11 @@
             <w:tcW w:w="3071" w:type="dxa"/>
           </w:tcPr>
           <w:p>
+            <w:proofErr w:type="spellStart"/>
             <w:r>
               <w:t>real_name</w:t>
             </w:r>
+            <w:proofErr w:type="spellEnd"/>
           </w:p>
         </w:tc>
         <w:tc>
@@ -29466,9 +29601,11 @@
             <w:tcW w:w="3071" w:type="dxa"/>
           </w:tcPr>
           <w:p>
+            <w:proofErr w:type="spellStart"/>
             <w:r>
               <w:t>login_account</w:t>
             </w:r>
+            <w:proofErr w:type="spellEnd"/>
           </w:p>
         </w:tc>
         <w:tc>
@@ -29491,9 +29628,11 @@
             <w:tcW w:w="3071" w:type="dxa"/>
           </w:tcPr>
           <w:p>
+            <w:proofErr w:type="spellStart"/>
             <w:r>
               <w:t>certificate_id</w:t>
             </w:r>
+            <w:proofErr w:type="spellEnd"/>
           </w:p>
         </w:tc>
         <w:tc>
@@ -29516,6 +29655,7 @@
             <w:tcW w:w="3071" w:type="dxa"/>
           </w:tcPr>
           <w:p>
+            <w:proofErr w:type="spellStart"/>
             <w:r>
               <w:rPr>
                 <w:rFonts w:hint="eastAsia"/>
@@ -29525,6 +29665,7 @@
             <w:r>
               <w:t>_id</w:t>
             </w:r>
+            <w:proofErr w:type="spellEnd"/>
           </w:p>
         </w:tc>
         <w:tc>
@@ -29532,22 +29673,11 @@
             <w:tcW w:w="5288" w:type="dxa"/>
           </w:tcPr>
           <w:p>
-            <w:pPr>
-              <w:rPr>
-                <w:rFonts w:hint="eastAsia"/>
-              </w:rPr>
-            </w:pPr>
-            <w:r>
-              <w:rPr>
-                <w:rFonts w:hint="eastAsia"/>
-              </w:rPr>
-              <w:t>学</w:t>
-            </w:r>
-            <w:r>
-              <w:rPr>
-                <w:rFonts w:hint="eastAsia"/>
-              </w:rPr>
-              <w:t>号</w:t>
+            <w:r>
+              <w:rPr>
+                <w:rFonts w:hint="eastAsia"/>
+              </w:rPr>
+              <w:t>学号</w:t>
             </w:r>
           </w:p>
         </w:tc>
@@ -29572,8 +29702,16 @@
               <w:rPr>
                 <w:rFonts w:hint="eastAsia"/>
               </w:rPr>
-              <w:t>头像url</w:t>
-            </w:r>
+              <w:t>头像</w:t>
+            </w:r>
+            <w:proofErr w:type="spellStart"/>
+            <w:r>
+              <w:rPr>
+                <w:rFonts w:hint="eastAsia"/>
+              </w:rPr>
+              <w:t>url</w:t>
+            </w:r>
+            <w:proofErr w:type="spellEnd"/>
           </w:p>
         </w:tc>
       </w:tr>
@@ -29583,6 +29721,7 @@
             <w:tcW w:w="3071" w:type="dxa"/>
           </w:tcPr>
           <w:p>
+            <w:proofErr w:type="spellStart"/>
             <w:r>
               <w:rPr>
                 <w:rFonts w:hint="eastAsia"/>
@@ -29592,6 +29731,7 @@
             <w:r>
               <w:t>eported_count</w:t>
             </w:r>
+            <w:proofErr w:type="spellEnd"/>
           </w:p>
         </w:tc>
         <w:tc>
@@ -29611,7 +29751,7 @@
     </w:tbl>
     <w:p>
       <w:pPr>
-        <w:pStyle w:val="a0"/>
+        <w:pStyle w:val="a"/>
         <w:keepNext w:val="0"/>
         <w:keepLines w:val="0"/>
         <w:widowControl/>
@@ -29632,12 +29772,12 @@
         </w:rPr>
         <w:t>course</w:t>
       </w:r>
-      <w:bookmarkEnd w:id="563"/>
+      <w:bookmarkEnd w:id="564"/>
       <w:bookmarkEnd w:id="565"/>
     </w:p>
     <w:tbl>
       <w:tblPr>
-        <w:tblStyle w:val="af"/>
+        <w:tblStyle w:val="ae"/>
         <w:tblW w:w="8359" w:type="dxa"/>
         <w:tblLook w:val="04A0" w:firstRow="1" w:lastRow="0" w:firstColumn="1" w:lastColumn="0" w:noHBand="0" w:noVBand="1"/>
       </w:tblPr>
@@ -29793,8 +29933,13 @@
             <w:tcW w:w="3071" w:type="dxa"/>
           </w:tcPr>
           <w:p>
-            <w:r>
-              <w:t>create_time`</w:t>
+            <w:proofErr w:type="spellStart"/>
+            <w:r>
+              <w:t>create_time</w:t>
+            </w:r>
+            <w:proofErr w:type="spellEnd"/>
+            <w:r>
+              <w:t>`</w:t>
             </w:r>
           </w:p>
         </w:tc>
@@ -29843,9 +29988,11 @@
             <w:tcW w:w="3071" w:type="dxa"/>
           </w:tcPr>
           <w:p>
+            <w:proofErr w:type="spellStart"/>
             <w:r>
               <w:t>preview_pic</w:t>
             </w:r>
+            <w:proofErr w:type="spellEnd"/>
           </w:p>
         </w:tc>
         <w:tc>
@@ -29868,9 +30015,11 @@
             <w:tcW w:w="3071" w:type="dxa"/>
           </w:tcPr>
           <w:p>
+            <w:proofErr w:type="spellStart"/>
             <w:r>
               <w:t>user_id</w:t>
             </w:r>
+            <w:proofErr w:type="spellEnd"/>
           </w:p>
         </w:tc>
         <w:tc>
@@ -29882,19 +30031,7 @@
               <w:rPr>
                 <w:rFonts w:hint="eastAsia"/>
               </w:rPr>
-              <w:t>开课</w:t>
-            </w:r>
-            <w:r>
-              <w:rPr>
-                <w:rFonts w:hint="eastAsia"/>
-              </w:rPr>
-              <w:t>教师</w:t>
-            </w:r>
-            <w:r>
-              <w:rPr>
-                <w:rFonts w:hint="eastAsia"/>
-              </w:rPr>
-              <w:t>的ID</w:t>
+              <w:t>开课教师的ID</w:t>
             </w:r>
           </w:p>
         </w:tc>
@@ -29903,7 +30040,7 @@
     <w:p/>
     <w:p>
       <w:pPr>
-        <w:pStyle w:val="a0"/>
+        <w:pStyle w:val="a"/>
         <w:keepNext w:val="0"/>
         <w:keepLines w:val="0"/>
         <w:widowControl/>
@@ -29919,6 +30056,7 @@
         </w:rPr>
         <w:t>表</w:t>
       </w:r>
+      <w:proofErr w:type="spellStart"/>
       <w:r>
         <w:rPr>
           <w:rFonts w:hint="eastAsia"/>
@@ -29930,10 +30068,11 @@
       </w:r>
       <w:bookmarkEnd w:id="566"/>
       <w:bookmarkEnd w:id="567"/>
+      <w:proofErr w:type="spellEnd"/>
     </w:p>
     <w:tbl>
       <w:tblPr>
-        <w:tblStyle w:val="af"/>
+        <w:tblStyle w:val="ae"/>
         <w:tblW w:w="8359" w:type="dxa"/>
         <w:tblLook w:val="04A0" w:firstRow="1" w:lastRow="0" w:firstColumn="1" w:lastColumn="0" w:noHBand="0" w:noVBand="1"/>
       </w:tblPr>
@@ -29960,6 +30099,7 @@
             <w:tcW w:w="5288" w:type="dxa"/>
           </w:tcPr>
           <w:p>
+            <w:proofErr w:type="spellStart"/>
             <w:r>
               <w:rPr>
                 <w:rFonts w:hint="eastAsia"/>
@@ -29969,6 +30109,7 @@
             <w:r>
               <w:t>rse_notice</w:t>
             </w:r>
+            <w:proofErr w:type="spellEnd"/>
           </w:p>
         </w:tc>
       </w:tr>
@@ -30059,9 +30200,11 @@
             <w:tcW w:w="3071" w:type="dxa"/>
           </w:tcPr>
           <w:p>
+            <w:proofErr w:type="spellStart"/>
             <w:r>
               <w:t>course_id</w:t>
             </w:r>
+            <w:proofErr w:type="spellEnd"/>
           </w:p>
         </w:tc>
         <w:tc>
@@ -30109,9 +30252,11 @@
             <w:tcW w:w="3071" w:type="dxa"/>
           </w:tcPr>
           <w:p>
+            <w:proofErr w:type="spellStart"/>
             <w:r>
               <w:t>create_time</w:t>
             </w:r>
+            <w:proofErr w:type="spellEnd"/>
           </w:p>
         </w:tc>
         <w:tc>
@@ -30132,7 +30277,7 @@
     <w:p/>
     <w:p>
       <w:pPr>
-        <w:pStyle w:val="a0"/>
+        <w:pStyle w:val="a"/>
         <w:keepNext w:val="0"/>
         <w:keepLines w:val="0"/>
         <w:widowControl/>
@@ -30148,15 +30293,17 @@
         </w:rPr>
         <w:t>表</w:t>
       </w:r>
+      <w:proofErr w:type="spellStart"/>
       <w:r>
         <w:t>course_material_dir</w:t>
       </w:r>
       <w:bookmarkEnd w:id="568"/>
       <w:bookmarkEnd w:id="569"/>
+      <w:proofErr w:type="spellEnd"/>
     </w:p>
     <w:tbl>
       <w:tblPr>
-        <w:tblStyle w:val="af"/>
+        <w:tblStyle w:val="ae"/>
         <w:tblW w:w="8359" w:type="dxa"/>
         <w:tblLook w:val="04A0" w:firstRow="1" w:lastRow="0" w:firstColumn="1" w:lastColumn="0" w:noHBand="0" w:noVBand="1"/>
       </w:tblPr>
@@ -30183,9 +30330,11 @@
             <w:tcW w:w="5288" w:type="dxa"/>
           </w:tcPr>
           <w:p>
+            <w:proofErr w:type="spellStart"/>
             <w:r>
               <w:t>course_material_dir</w:t>
             </w:r>
+            <w:proofErr w:type="spellEnd"/>
           </w:p>
         </w:tc>
       </w:tr>
@@ -30276,6 +30425,7 @@
             <w:tcW w:w="3071" w:type="dxa"/>
           </w:tcPr>
           <w:p>
+            <w:proofErr w:type="spellStart"/>
             <w:r>
               <w:t>course_i</w:t>
             </w:r>
@@ -30285,6 +30435,7 @@
               </w:rPr>
               <w:t>d</w:t>
             </w:r>
+            <w:proofErr w:type="spellEnd"/>
           </w:p>
         </w:tc>
         <w:tc>
@@ -30330,7 +30481,7 @@
     <w:p/>
     <w:p>
       <w:pPr>
-        <w:pStyle w:val="a0"/>
+        <w:pStyle w:val="a"/>
         <w:keepNext w:val="0"/>
         <w:keepLines w:val="0"/>
         <w:widowControl/>
@@ -30346,15 +30497,17 @@
         </w:rPr>
         <w:t>表</w:t>
       </w:r>
+      <w:proofErr w:type="spellStart"/>
       <w:r>
         <w:t>course_material</w:t>
       </w:r>
       <w:bookmarkEnd w:id="570"/>
       <w:bookmarkEnd w:id="571"/>
+      <w:proofErr w:type="spellEnd"/>
     </w:p>
     <w:tbl>
       <w:tblPr>
-        <w:tblStyle w:val="af"/>
+        <w:tblStyle w:val="ae"/>
         <w:tblW w:w="8359" w:type="dxa"/>
         <w:tblLook w:val="04A0" w:firstRow="1" w:lastRow="0" w:firstColumn="1" w:lastColumn="0" w:noHBand="0" w:noVBand="1"/>
       </w:tblPr>
@@ -30381,9 +30534,11 @@
             <w:tcW w:w="5288" w:type="dxa"/>
           </w:tcPr>
           <w:p>
+            <w:proofErr w:type="spellStart"/>
             <w:r>
               <w:t>course_material</w:t>
             </w:r>
+            <w:proofErr w:type="spellEnd"/>
           </w:p>
         </w:tc>
       </w:tr>
@@ -30475,9 +30630,11 @@
             <w:tcW w:w="3071" w:type="dxa"/>
           </w:tcPr>
           <w:p>
+            <w:proofErr w:type="spellStart"/>
             <w:r>
               <w:t>course_material_dir_id</w:t>
             </w:r>
+            <w:proofErr w:type="spellEnd"/>
           </w:p>
         </w:tc>
         <w:tc>
@@ -30525,9 +30682,11 @@
             <w:tcW w:w="3071" w:type="dxa"/>
           </w:tcPr>
           <w:p>
+            <w:proofErr w:type="spellStart"/>
             <w:r>
               <w:t>create_time</w:t>
             </w:r>
+            <w:proofErr w:type="spellEnd"/>
           </w:p>
         </w:tc>
         <w:tc>
@@ -30548,7 +30707,7 @@
     <w:p/>
     <w:p>
       <w:pPr>
-        <w:pStyle w:val="a0"/>
+        <w:pStyle w:val="a"/>
         <w:keepNext w:val="0"/>
         <w:keepLines w:val="0"/>
         <w:widowControl/>
@@ -30564,15 +30723,17 @@
         </w:rPr>
         <w:t>表</w:t>
       </w:r>
+      <w:proofErr w:type="spellStart"/>
       <w:r>
         <w:t>course_mentoring</w:t>
       </w:r>
       <w:bookmarkEnd w:id="572"/>
       <w:bookmarkEnd w:id="573"/>
+      <w:proofErr w:type="spellEnd"/>
     </w:p>
     <w:tbl>
       <w:tblPr>
-        <w:tblStyle w:val="af"/>
+        <w:tblStyle w:val="ae"/>
         <w:tblW w:w="8359" w:type="dxa"/>
         <w:tblLook w:val="04A0" w:firstRow="1" w:lastRow="0" w:firstColumn="1" w:lastColumn="0" w:noHBand="0" w:noVBand="1"/>
       </w:tblPr>
@@ -30599,9 +30760,11 @@
             <w:tcW w:w="5288" w:type="dxa"/>
           </w:tcPr>
           <w:p>
+            <w:proofErr w:type="spellStart"/>
             <w:r>
               <w:t>course_mentoring</w:t>
             </w:r>
+            <w:proofErr w:type="spellEnd"/>
           </w:p>
         </w:tc>
       </w:tr>
@@ -30692,9 +30855,11 @@
             <w:tcW w:w="3071" w:type="dxa"/>
           </w:tcPr>
           <w:p>
+            <w:proofErr w:type="spellStart"/>
             <w:r>
               <w:t>course_id</w:t>
             </w:r>
+            <w:proofErr w:type="spellEnd"/>
           </w:p>
         </w:tc>
         <w:tc>
@@ -30717,8 +30882,13 @@
             <w:tcW w:w="3071" w:type="dxa"/>
           </w:tcPr>
           <w:p>
-            <w:r>
-              <w:t>start_time`</w:t>
+            <w:proofErr w:type="spellStart"/>
+            <w:r>
+              <w:t>start_time</w:t>
+            </w:r>
+            <w:proofErr w:type="spellEnd"/>
+            <w:r>
+              <w:t>`</w:t>
             </w:r>
           </w:p>
         </w:tc>
@@ -30742,9 +30912,11 @@
             <w:tcW w:w="3071" w:type="dxa"/>
           </w:tcPr>
           <w:p>
+            <w:proofErr w:type="spellStart"/>
             <w:r>
               <w:t>remain_time</w:t>
             </w:r>
+            <w:proofErr w:type="spellEnd"/>
           </w:p>
         </w:tc>
         <w:tc>
@@ -30790,7 +30962,7 @@
     <w:p/>
     <w:p>
       <w:pPr>
-        <w:pStyle w:val="a0"/>
+        <w:pStyle w:val="a"/>
         <w:keepNext w:val="0"/>
         <w:keepLines w:val="0"/>
         <w:widowControl/>
@@ -30806,15 +30978,17 @@
         </w:rPr>
         <w:t>表</w:t>
       </w:r>
+      <w:proofErr w:type="spellStart"/>
       <w:r>
         <w:t>course_mentoring_msg</w:t>
       </w:r>
       <w:bookmarkEnd w:id="574"/>
       <w:bookmarkEnd w:id="575"/>
+      <w:proofErr w:type="spellEnd"/>
     </w:p>
     <w:tbl>
       <w:tblPr>
-        <w:tblStyle w:val="af"/>
+        <w:tblStyle w:val="ae"/>
         <w:tblW w:w="8359" w:type="dxa"/>
         <w:tblLook w:val="04A0" w:firstRow="1" w:lastRow="0" w:firstColumn="1" w:lastColumn="0" w:noHBand="0" w:noVBand="1"/>
       </w:tblPr>
@@ -30841,9 +31015,11 @@
             <w:tcW w:w="5288" w:type="dxa"/>
           </w:tcPr>
           <w:p>
+            <w:proofErr w:type="spellStart"/>
             <w:r>
               <w:t>course_mentoring_msg</w:t>
             </w:r>
+            <w:proofErr w:type="spellEnd"/>
           </w:p>
         </w:tc>
       </w:tr>
@@ -30934,9 +31110,11 @@
             <w:tcW w:w="3071" w:type="dxa"/>
           </w:tcPr>
           <w:p>
+            <w:proofErr w:type="spellStart"/>
             <w:r>
               <w:t>course_mentoring_id</w:t>
             </w:r>
+            <w:proofErr w:type="spellEnd"/>
           </w:p>
         </w:tc>
         <w:tc>
@@ -30959,9 +31137,11 @@
             <w:tcW w:w="3071" w:type="dxa"/>
           </w:tcPr>
           <w:p>
+            <w:proofErr w:type="spellStart"/>
             <w:r>
               <w:t>sender_id</w:t>
             </w:r>
+            <w:proofErr w:type="spellEnd"/>
           </w:p>
         </w:tc>
         <w:tc>
@@ -30984,9 +31164,11 @@
             <w:tcW w:w="3071" w:type="dxa"/>
           </w:tcPr>
           <w:p>
+            <w:proofErr w:type="spellStart"/>
             <w:r>
               <w:t>send_time</w:t>
             </w:r>
+            <w:proofErr w:type="spellEnd"/>
           </w:p>
         </w:tc>
         <w:tc>
@@ -31032,7 +31214,7 @@
     <w:p/>
     <w:p>
       <w:pPr>
-        <w:pStyle w:val="a0"/>
+        <w:pStyle w:val="a"/>
         <w:keepNext w:val="0"/>
         <w:keepLines w:val="0"/>
         <w:widowControl/>
@@ -31048,15 +31230,17 @@
         </w:rPr>
         <w:t>表</w:t>
       </w:r>
+      <w:proofErr w:type="spellStart"/>
       <w:r>
         <w:t>course_mentoring_history</w:t>
       </w:r>
       <w:bookmarkEnd w:id="576"/>
       <w:bookmarkEnd w:id="577"/>
+      <w:proofErr w:type="spellEnd"/>
     </w:p>
     <w:tbl>
       <w:tblPr>
-        <w:tblStyle w:val="af"/>
+        <w:tblStyle w:val="ae"/>
         <w:tblW w:w="8359" w:type="dxa"/>
         <w:tblLook w:val="04A0" w:firstRow="1" w:lastRow="0" w:firstColumn="1" w:lastColumn="0" w:noHBand="0" w:noVBand="1"/>
       </w:tblPr>
@@ -31083,9 +31267,11 @@
             <w:tcW w:w="5288" w:type="dxa"/>
           </w:tcPr>
           <w:p>
+            <w:proofErr w:type="spellStart"/>
             <w:r>
               <w:t>course_mentoring_history</w:t>
             </w:r>
+            <w:proofErr w:type="spellEnd"/>
           </w:p>
         </w:tc>
       </w:tr>
@@ -31176,9 +31362,11 @@
             <w:tcW w:w="3071" w:type="dxa"/>
           </w:tcPr>
           <w:p>
+            <w:proofErr w:type="spellStart"/>
             <w:r>
               <w:t>course_id</w:t>
             </w:r>
+            <w:proofErr w:type="spellEnd"/>
           </w:p>
         </w:tc>
         <w:tc>
@@ -31215,8 +31403,16 @@
               <w:rPr>
                 <w:rFonts w:hint="eastAsia"/>
               </w:rPr>
-              <w:t>历史答疑预览图的url</w:t>
-            </w:r>
+              <w:t>历史答疑预览图的</w:t>
+            </w:r>
+            <w:proofErr w:type="spellStart"/>
+            <w:r>
+              <w:rPr>
+                <w:rFonts w:hint="eastAsia"/>
+              </w:rPr>
+              <w:t>url</w:t>
+            </w:r>
+            <w:proofErr w:type="spellEnd"/>
           </w:p>
         </w:tc>
       </w:tr>
@@ -31226,9 +31422,11 @@
             <w:tcW w:w="3071" w:type="dxa"/>
           </w:tcPr>
           <w:p>
+            <w:proofErr w:type="spellStart"/>
             <w:r>
               <w:t>start_tim</w:t>
             </w:r>
+            <w:proofErr w:type="spellEnd"/>
           </w:p>
         </w:tc>
         <w:tc>
@@ -31251,9 +31449,11 @@
             <w:tcW w:w="3071" w:type="dxa"/>
           </w:tcPr>
           <w:p>
+            <w:proofErr w:type="spellStart"/>
             <w:r>
               <w:t>end_time</w:t>
             </w:r>
+            <w:proofErr w:type="spellEnd"/>
           </w:p>
         </w:tc>
         <w:tc>
@@ -31299,7 +31499,7 @@
     <w:p/>
     <w:p>
       <w:pPr>
-        <w:pStyle w:val="a0"/>
+        <w:pStyle w:val="a"/>
         <w:keepNext w:val="0"/>
         <w:keepLines w:val="0"/>
         <w:widowControl/>
@@ -31315,15 +31515,17 @@
         </w:rPr>
         <w:t>表</w:t>
       </w:r>
+      <w:proofErr w:type="spellStart"/>
       <w:r>
         <w:t>site_notice</w:t>
       </w:r>
       <w:bookmarkEnd w:id="578"/>
       <w:bookmarkEnd w:id="579"/>
+      <w:proofErr w:type="spellEnd"/>
     </w:p>
     <w:tbl>
       <w:tblPr>
-        <w:tblStyle w:val="af"/>
+        <w:tblStyle w:val="ae"/>
         <w:tblW w:w="8359" w:type="dxa"/>
         <w:tblLook w:val="04A0" w:firstRow="1" w:lastRow="0" w:firstColumn="1" w:lastColumn="0" w:noHBand="0" w:noVBand="1"/>
       </w:tblPr>
@@ -31351,9 +31553,11 @@
             <w:tcW w:w="5288" w:type="dxa"/>
           </w:tcPr>
           <w:p>
+            <w:proofErr w:type="spellStart"/>
             <w:r>
               <w:t>site_notice</w:t>
             </w:r>
+            <w:proofErr w:type="spellEnd"/>
           </w:p>
         </w:tc>
       </w:tr>
@@ -31492,7 +31696,7 @@
     <w:p/>
     <w:p>
       <w:pPr>
-        <w:pStyle w:val="a0"/>
+        <w:pStyle w:val="a"/>
         <w:keepNext w:val="0"/>
         <w:keepLines w:val="0"/>
         <w:widowControl/>
@@ -31516,7 +31720,7 @@
     </w:p>
     <w:tbl>
       <w:tblPr>
-        <w:tblStyle w:val="af"/>
+        <w:tblStyle w:val="ae"/>
         <w:tblW w:w="8359" w:type="dxa"/>
         <w:tblLook w:val="04A0" w:firstRow="1" w:lastRow="0" w:firstColumn="1" w:lastColumn="0" w:noHBand="0" w:noVBand="1"/>
       </w:tblPr>
@@ -31648,9 +31852,11 @@
             <w:tcW w:w="3071" w:type="dxa"/>
           </w:tcPr>
           <w:p>
+            <w:proofErr w:type="spellStart"/>
             <w:r>
               <w:t>belong_id</w:t>
             </w:r>
+            <w:proofErr w:type="spellEnd"/>
           </w:p>
         </w:tc>
         <w:tc>
@@ -31699,9 +31905,11 @@
             <w:tcW w:w="3071" w:type="dxa"/>
           </w:tcPr>
           <w:p>
+            <w:proofErr w:type="spellStart"/>
             <w:r>
               <w:t>is_stick</w:t>
             </w:r>
+            <w:proofErr w:type="spellEnd"/>
           </w:p>
         </w:tc>
         <w:tc>
@@ -31724,12 +31932,14 @@
             <w:tcW w:w="3071" w:type="dxa"/>
           </w:tcPr>
           <w:p>
+            <w:proofErr w:type="spellStart"/>
             <w:r>
               <w:t>is_to</w:t>
             </w:r>
             <w:r>
               <w:t>p</w:t>
             </w:r>
+            <w:proofErr w:type="spellEnd"/>
           </w:p>
         </w:tc>
         <w:tc>
@@ -31790,11 +32000,6 @@
             <w:tcW w:w="5288" w:type="dxa"/>
           </w:tcPr>
           <w:p>
-            <w:pPr>
-              <w:rPr>
-                <w:rFonts w:hint="eastAsia"/>
-              </w:rPr>
-            </w:pPr>
             <w:r>
               <w:rPr>
                 <w:rFonts w:hint="eastAsia"/>
@@ -31810,9 +32015,11 @@
             <w:tcW w:w="3071" w:type="dxa"/>
           </w:tcPr>
           <w:p>
+            <w:proofErr w:type="spellStart"/>
             <w:r>
               <w:t>file_url</w:t>
             </w:r>
+            <w:proofErr w:type="spellEnd"/>
           </w:p>
         </w:tc>
         <w:tc>
@@ -31835,9 +32042,11 @@
             <w:tcW w:w="3071" w:type="dxa"/>
           </w:tcPr>
           <w:p>
+            <w:proofErr w:type="spellStart"/>
             <w:r>
               <w:t>author_id</w:t>
             </w:r>
+            <w:proofErr w:type="spellEnd"/>
           </w:p>
         </w:tc>
         <w:tc>
@@ -31860,9 +32069,11 @@
             <w:tcW w:w="3071" w:type="dxa"/>
           </w:tcPr>
           <w:p>
+            <w:proofErr w:type="spellStart"/>
             <w:r>
               <w:t>cteate_time</w:t>
             </w:r>
+            <w:proofErr w:type="spellEnd"/>
           </w:p>
         </w:tc>
         <w:tc>
@@ -31885,9 +32096,11 @@
             <w:tcW w:w="3071" w:type="dxa"/>
           </w:tcPr>
           <w:p>
+            <w:proofErr w:type="spellStart"/>
             <w:r>
               <w:t>reported_count</w:t>
             </w:r>
+            <w:proofErr w:type="spellEnd"/>
           </w:p>
         </w:tc>
         <w:tc>
@@ -31907,7 +32120,7 @@
     </w:tbl>
     <w:p>
       <w:pPr>
-        <w:pStyle w:val="a0"/>
+        <w:pStyle w:val="a"/>
         <w:keepNext w:val="0"/>
         <w:keepLines w:val="0"/>
         <w:widowControl/>
@@ -31932,7 +32145,7 @@
     </w:p>
     <w:tbl>
       <w:tblPr>
-        <w:tblStyle w:val="af"/>
+        <w:tblStyle w:val="ae"/>
         <w:tblW w:w="8359" w:type="dxa"/>
         <w:tblLook w:val="04A0" w:firstRow="1" w:lastRow="0" w:firstColumn="1" w:lastColumn="0" w:noHBand="0" w:noVBand="1"/>
       </w:tblPr>
@@ -32052,13 +32265,7 @@
               <w:rPr>
                 <w:rFonts w:hint="eastAsia"/>
               </w:rPr>
-              <w:t>文章</w:t>
-            </w:r>
-            <w:r>
-              <w:rPr>
-                <w:rFonts w:hint="eastAsia"/>
-              </w:rPr>
-              <w:t>id</w:t>
+              <w:t>文章id</w:t>
             </w:r>
           </w:p>
         </w:tc>
@@ -32107,11 +32314,6 @@
             <w:tcW w:w="5288" w:type="dxa"/>
           </w:tcPr>
           <w:p>
-            <w:pPr>
-              <w:rPr>
-                <w:rFonts w:hint="eastAsia"/>
-              </w:rPr>
-            </w:pPr>
             <w:r>
               <w:rPr>
                 <w:rFonts w:hint="eastAsia"/>
@@ -32127,9 +32329,11 @@
             <w:tcW w:w="3071" w:type="dxa"/>
           </w:tcPr>
           <w:p>
+            <w:proofErr w:type="spellStart"/>
             <w:r>
               <w:t>file_url</w:t>
             </w:r>
+            <w:proofErr w:type="spellEnd"/>
           </w:p>
         </w:tc>
         <w:tc>
@@ -32152,9 +32356,11 @@
             <w:tcW w:w="3071" w:type="dxa"/>
           </w:tcPr>
           <w:p>
+            <w:proofErr w:type="spellStart"/>
             <w:r>
               <w:t>author_id</w:t>
             </w:r>
+            <w:proofErr w:type="spellEnd"/>
           </w:p>
         </w:tc>
         <w:tc>
@@ -32166,13 +32372,7 @@
               <w:rPr>
                 <w:rFonts w:hint="eastAsia"/>
               </w:rPr>
-              <w:t>博主</w:t>
-            </w:r>
-            <w:r>
-              <w:rPr>
-                <w:rFonts w:hint="eastAsia"/>
-              </w:rPr>
-              <w:t>id</w:t>
+              <w:t>博主id</w:t>
             </w:r>
           </w:p>
         </w:tc>
@@ -32183,9 +32383,11 @@
             <w:tcW w:w="3071" w:type="dxa"/>
           </w:tcPr>
           <w:p>
+            <w:proofErr w:type="spellStart"/>
             <w:r>
               <w:t>cteate_time</w:t>
             </w:r>
+            <w:proofErr w:type="spellEnd"/>
           </w:p>
         </w:tc>
         <w:tc>
@@ -32208,9 +32410,11 @@
             <w:tcW w:w="3071" w:type="dxa"/>
           </w:tcPr>
           <w:p>
+            <w:proofErr w:type="spellStart"/>
             <w:r>
               <w:t>reported_count</w:t>
             </w:r>
+            <w:proofErr w:type="spellEnd"/>
           </w:p>
         </w:tc>
         <w:tc>
@@ -32228,18 +32432,12 @@
         </w:tc>
       </w:tr>
     </w:tbl>
-    <w:p>
-      <w:pPr>
-        <w:rPr>
-          <w:rFonts w:hint="eastAsia"/>
-        </w:rPr>
-      </w:pPr>
-    </w:p>
+    <w:p/>
     <w:p/>
     <w:p/>
     <w:p>
       <w:pPr>
-        <w:pStyle w:val="a0"/>
+        <w:pStyle w:val="a"/>
         <w:keepNext w:val="0"/>
         <w:keepLines w:val="0"/>
         <w:widowControl/>
@@ -32255,15 +32453,17 @@
         </w:rPr>
         <w:t>表</w:t>
       </w:r>
+      <w:proofErr w:type="spellStart"/>
       <w:r>
         <w:t>friend_site_link</w:t>
       </w:r>
       <w:bookmarkEnd w:id="583"/>
       <w:bookmarkEnd w:id="584"/>
+      <w:proofErr w:type="spellEnd"/>
     </w:p>
     <w:tbl>
       <w:tblPr>
-        <w:tblStyle w:val="af"/>
+        <w:tblStyle w:val="ae"/>
         <w:tblW w:w="8359" w:type="dxa"/>
         <w:tblLook w:val="04A0" w:firstRow="1" w:lastRow="0" w:firstColumn="1" w:lastColumn="0" w:noHBand="0" w:noVBand="1"/>
       </w:tblPr>
@@ -32290,9 +32490,11 @@
             <w:tcW w:w="5288" w:type="dxa"/>
           </w:tcPr>
           <w:p>
+            <w:proofErr w:type="spellStart"/>
             <w:r>
               <w:t>friend_site_link</w:t>
             </w:r>
+            <w:proofErr w:type="spellEnd"/>
           </w:p>
         </w:tc>
       </w:tr>
@@ -32412,12 +32614,14 @@
             <w:tcW w:w="3071" w:type="dxa"/>
           </w:tcPr>
           <w:p>
+            <w:proofErr w:type="spellStart"/>
             <w:r>
               <w:rPr>
                 <w:rFonts w:hint="eastAsia"/>
               </w:rPr>
               <w:t>url</w:t>
             </w:r>
+            <w:proofErr w:type="spellEnd"/>
           </w:p>
         </w:tc>
         <w:tc>
@@ -34385,7 +34589,7 @@
     <w:lvl w:ilvl="0">
       <w:start w:val="1"/>
       <w:numFmt w:val="decimal"/>
-      <w:pStyle w:val="a"/>
+      <w:pStyle w:val="1"/>
       <w:lvlText w:val="%1"/>
       <w:lvlJc w:val="left"/>
       <w:pPr>
@@ -34398,7 +34602,7 @@
     <w:lvl w:ilvl="1">
       <w:start w:val="1"/>
       <w:numFmt w:val="decimal"/>
-      <w:pStyle w:val="a0"/>
+      <w:pStyle w:val="a"/>
       <w:lvlText w:val="%1.%2"/>
       <w:lvlJc w:val="left"/>
       <w:pPr>
@@ -35552,7 +35756,7 @@
     <w:lsdException w:name="Hashtag" w:semiHidden="1" w:unhideWhenUsed="1"/>
     <w:lsdException w:name="Unresolved Mention" w:semiHidden="1" w:unhideWhenUsed="1"/>
   </w:latentStyles>
-  <w:style w:type="paragraph" w:default="1" w:styleId="a1">
+  <w:style w:type="paragraph" w:default="1" w:styleId="a0">
     <w:name w:val="Normal"/>
     <w:qFormat/>
     <w:rsid w:val="004F29F8"/>
@@ -35561,11 +35765,11 @@
       <w:kern w:val="0"/>
     </w:rPr>
   </w:style>
-  <w:style w:type="paragraph" w:styleId="1">
+  <w:style w:type="paragraph" w:styleId="10">
     <w:name w:val="heading 1"/>
-    <w:basedOn w:val="a1"/>
-    <w:next w:val="a1"/>
-    <w:link w:val="10"/>
+    <w:basedOn w:val="a0"/>
+    <w:next w:val="a0"/>
+    <w:link w:val="11"/>
     <w:uiPriority w:val="9"/>
     <w:qFormat/>
     <w:rsid w:val="004F29F8"/>
@@ -35587,8 +35791,8 @@
   </w:style>
   <w:style w:type="paragraph" w:styleId="2">
     <w:name w:val="heading 2"/>
-    <w:basedOn w:val="a1"/>
-    <w:next w:val="a1"/>
+    <w:basedOn w:val="a0"/>
+    <w:next w:val="a0"/>
     <w:link w:val="20"/>
     <w:uiPriority w:val="9"/>
     <w:unhideWhenUsed/>
@@ -35612,8 +35816,8 @@
   </w:style>
   <w:style w:type="paragraph" w:styleId="3">
     <w:name w:val="heading 3"/>
-    <w:basedOn w:val="a1"/>
-    <w:next w:val="a1"/>
+    <w:basedOn w:val="a0"/>
+    <w:next w:val="a0"/>
     <w:link w:val="30"/>
     <w:uiPriority w:val="9"/>
     <w:unhideWhenUsed/>
@@ -35637,8 +35841,8 @@
   </w:style>
   <w:style w:type="paragraph" w:styleId="4">
     <w:name w:val="heading 4"/>
-    <w:basedOn w:val="a1"/>
-    <w:next w:val="a1"/>
+    <w:basedOn w:val="a0"/>
+    <w:next w:val="a0"/>
     <w:link w:val="40"/>
     <w:uiPriority w:val="9"/>
     <w:unhideWhenUsed/>
@@ -35662,8 +35866,8 @@
   </w:style>
   <w:style w:type="paragraph" w:styleId="5">
     <w:name w:val="heading 5"/>
-    <w:basedOn w:val="a1"/>
-    <w:next w:val="a1"/>
+    <w:basedOn w:val="a0"/>
+    <w:next w:val="a0"/>
     <w:link w:val="50"/>
     <w:uiPriority w:val="9"/>
     <w:unhideWhenUsed/>
@@ -35683,8 +35887,8 @@
   </w:style>
   <w:style w:type="paragraph" w:styleId="7">
     <w:name w:val="heading 7"/>
-    <w:basedOn w:val="a1"/>
-    <w:next w:val="a1"/>
+    <w:basedOn w:val="a0"/>
+    <w:next w:val="a0"/>
     <w:link w:val="70"/>
     <w:uiPriority w:val="9"/>
     <w:unhideWhenUsed/>
@@ -35707,13 +35911,13 @@
       <w:szCs w:val="24"/>
     </w:rPr>
   </w:style>
-  <w:style w:type="character" w:default="1" w:styleId="a2">
+  <w:style w:type="character" w:default="1" w:styleId="a1">
     <w:name w:val="Default Paragraph Font"/>
     <w:uiPriority w:val="1"/>
     <w:semiHidden/>
     <w:unhideWhenUsed/>
   </w:style>
-  <w:style w:type="table" w:default="1" w:styleId="a3">
+  <w:style w:type="table" w:default="1" w:styleId="a2">
     <w:name w:val="Normal Table"/>
     <w:uiPriority w:val="99"/>
     <w:semiHidden/>
@@ -35728,16 +35932,16 @@
       </w:tblCellMar>
     </w:tblPr>
   </w:style>
-  <w:style w:type="numbering" w:default="1" w:styleId="a4">
+  <w:style w:type="numbering" w:default="1" w:styleId="a3">
     <w:name w:val="No List"/>
     <w:uiPriority w:val="99"/>
     <w:semiHidden/>
     <w:unhideWhenUsed/>
   </w:style>
-  <w:style w:type="character" w:customStyle="1" w:styleId="10">
+  <w:style w:type="character" w:customStyle="1" w:styleId="11">
     <w:name w:val="标题 1 字符"/>
-    <w:basedOn w:val="a2"/>
-    <w:link w:val="1"/>
+    <w:basedOn w:val="a1"/>
+    <w:link w:val="10"/>
     <w:uiPriority w:val="9"/>
     <w:qFormat/>
     <w:rsid w:val="004F29F8"/>
@@ -35750,7 +35954,7 @@
   </w:style>
   <w:style w:type="character" w:customStyle="1" w:styleId="20">
     <w:name w:val="标题 2 字符"/>
-    <w:basedOn w:val="a2"/>
+    <w:basedOn w:val="a1"/>
     <w:link w:val="2"/>
     <w:uiPriority w:val="9"/>
     <w:qFormat/>
@@ -35764,7 +35968,7 @@
   </w:style>
   <w:style w:type="character" w:customStyle="1" w:styleId="30">
     <w:name w:val="标题 3 字符"/>
-    <w:basedOn w:val="a2"/>
+    <w:basedOn w:val="a1"/>
     <w:link w:val="3"/>
     <w:uiPriority w:val="9"/>
     <w:qFormat/>
@@ -35778,7 +35982,7 @@
   </w:style>
   <w:style w:type="character" w:customStyle="1" w:styleId="40">
     <w:name w:val="标题 4 字符"/>
-    <w:basedOn w:val="a2"/>
+    <w:basedOn w:val="a1"/>
     <w:link w:val="4"/>
     <w:uiPriority w:val="9"/>
     <w:rsid w:val="004F29F8"/>
@@ -35791,7 +35995,7 @@
   </w:style>
   <w:style w:type="character" w:customStyle="1" w:styleId="50">
     <w:name w:val="标题 5 字符"/>
-    <w:basedOn w:val="a2"/>
+    <w:basedOn w:val="a1"/>
     <w:link w:val="5"/>
     <w:uiPriority w:val="9"/>
     <w:rsid w:val="004F29F8"/>
@@ -35804,7 +36008,7 @@
   </w:style>
   <w:style w:type="character" w:customStyle="1" w:styleId="70">
     <w:name w:val="标题 7 字符"/>
-    <w:basedOn w:val="a2"/>
+    <w:basedOn w:val="a1"/>
     <w:link w:val="7"/>
     <w:uiPriority w:val="9"/>
     <w:rsid w:val="004F29F8"/>
@@ -35816,10 +36020,10 @@
       <w:szCs w:val="24"/>
     </w:rPr>
   </w:style>
-  <w:style w:type="paragraph" w:styleId="a5">
+  <w:style w:type="paragraph" w:styleId="a4">
     <w:name w:val="header"/>
-    <w:basedOn w:val="a1"/>
-    <w:link w:val="a6"/>
+    <w:basedOn w:val="a0"/>
+    <w:link w:val="a5"/>
     <w:unhideWhenUsed/>
     <w:qFormat/>
     <w:rsid w:val="004F29F8"/>
@@ -35839,10 +36043,10 @@
       <w:szCs w:val="18"/>
     </w:rPr>
   </w:style>
-  <w:style w:type="character" w:customStyle="1" w:styleId="a6">
+  <w:style w:type="character" w:customStyle="1" w:styleId="a5">
     <w:name w:val="页眉 字符"/>
-    <w:basedOn w:val="a2"/>
-    <w:link w:val="a5"/>
+    <w:basedOn w:val="a1"/>
+    <w:link w:val="a4"/>
     <w:qFormat/>
     <w:rsid w:val="004F29F8"/>
     <w:rPr>
@@ -35850,10 +36054,10 @@
       <w:szCs w:val="18"/>
     </w:rPr>
   </w:style>
-  <w:style w:type="paragraph" w:styleId="a7">
+  <w:style w:type="paragraph" w:styleId="a6">
     <w:name w:val="footer"/>
-    <w:basedOn w:val="a1"/>
-    <w:link w:val="a8"/>
+    <w:basedOn w:val="a0"/>
+    <w:link w:val="a7"/>
     <w:unhideWhenUsed/>
     <w:qFormat/>
     <w:rsid w:val="004F29F8"/>
@@ -35869,10 +36073,10 @@
       <w:szCs w:val="18"/>
     </w:rPr>
   </w:style>
-  <w:style w:type="character" w:customStyle="1" w:styleId="a8">
+  <w:style w:type="character" w:customStyle="1" w:styleId="a7">
     <w:name w:val="页脚 字符"/>
-    <w:basedOn w:val="a2"/>
-    <w:link w:val="a7"/>
+    <w:basedOn w:val="a1"/>
+    <w:link w:val="a6"/>
     <w:qFormat/>
     <w:rsid w:val="004F29F8"/>
     <w:rPr>
@@ -35882,8 +36086,8 @@
   </w:style>
   <w:style w:type="paragraph" w:styleId="TOC7">
     <w:name w:val="toc 7"/>
-    <w:basedOn w:val="a1"/>
-    <w:next w:val="a1"/>
+    <w:basedOn w:val="a0"/>
+    <w:next w:val="a0"/>
     <w:uiPriority w:val="39"/>
     <w:unhideWhenUsed/>
     <w:qFormat/>
@@ -35901,8 +36105,8 @@
   </w:style>
   <w:style w:type="paragraph" w:styleId="TOC5">
     <w:name w:val="toc 5"/>
-    <w:basedOn w:val="a1"/>
-    <w:next w:val="a1"/>
+    <w:basedOn w:val="a0"/>
+    <w:next w:val="a0"/>
     <w:uiPriority w:val="39"/>
     <w:unhideWhenUsed/>
     <w:qFormat/>
@@ -35920,8 +36124,8 @@
   </w:style>
   <w:style w:type="paragraph" w:styleId="TOC3">
     <w:name w:val="toc 3"/>
-    <w:basedOn w:val="a1"/>
-    <w:next w:val="a1"/>
+    <w:basedOn w:val="a0"/>
+    <w:next w:val="a0"/>
     <w:uiPriority w:val="39"/>
     <w:qFormat/>
     <w:rsid w:val="004F29F8"/>
@@ -35938,8 +36142,8 @@
   </w:style>
   <w:style w:type="paragraph" w:styleId="TOC8">
     <w:name w:val="toc 8"/>
-    <w:basedOn w:val="a1"/>
-    <w:next w:val="a1"/>
+    <w:basedOn w:val="a0"/>
+    <w:next w:val="a0"/>
     <w:uiPriority w:val="39"/>
     <w:unhideWhenUsed/>
     <w:qFormat/>
@@ -35955,10 +36159,10 @@
       <w:szCs w:val="24"/>
     </w:rPr>
   </w:style>
-  <w:style w:type="paragraph" w:styleId="a9">
+  <w:style w:type="paragraph" w:styleId="a8">
     <w:name w:val="Balloon Text"/>
-    <w:basedOn w:val="a1"/>
-    <w:link w:val="aa"/>
+    <w:basedOn w:val="a0"/>
+    <w:link w:val="a9"/>
     <w:qFormat/>
     <w:rsid w:val="004F29F8"/>
     <w:pPr>
@@ -35972,10 +36176,10 @@
       <w:szCs w:val="18"/>
     </w:rPr>
   </w:style>
-  <w:style w:type="character" w:customStyle="1" w:styleId="aa">
+  <w:style w:type="character" w:customStyle="1" w:styleId="a9">
     <w:name w:val="批注框文本 字符"/>
-    <w:basedOn w:val="a2"/>
-    <w:link w:val="a9"/>
+    <w:basedOn w:val="a1"/>
+    <w:link w:val="a8"/>
     <w:rsid w:val="004F29F8"/>
     <w:rPr>
       <w:rFonts w:ascii="Calibri" w:eastAsia="宋体" w:hAnsi="Calibri" w:cs="Times New Roman"/>
@@ -35985,8 +36189,8 @@
   </w:style>
   <w:style w:type="paragraph" w:styleId="TOC1">
     <w:name w:val="toc 1"/>
-    <w:basedOn w:val="a1"/>
-    <w:next w:val="a1"/>
+    <w:basedOn w:val="a0"/>
+    <w:next w:val="a0"/>
     <w:uiPriority w:val="39"/>
     <w:qFormat/>
     <w:rsid w:val="004F29F8"/>
@@ -36002,8 +36206,8 @@
   </w:style>
   <w:style w:type="paragraph" w:styleId="TOC4">
     <w:name w:val="toc 4"/>
-    <w:basedOn w:val="a1"/>
-    <w:next w:val="a1"/>
+    <w:basedOn w:val="a0"/>
+    <w:next w:val="a0"/>
     <w:uiPriority w:val="39"/>
     <w:unhideWhenUsed/>
     <w:qFormat/>
@@ -36021,8 +36225,8 @@
   </w:style>
   <w:style w:type="paragraph" w:styleId="TOC6">
     <w:name w:val="toc 6"/>
-    <w:basedOn w:val="a1"/>
-    <w:next w:val="a1"/>
+    <w:basedOn w:val="a0"/>
+    <w:next w:val="a0"/>
     <w:uiPriority w:val="39"/>
     <w:unhideWhenUsed/>
     <w:qFormat/>
@@ -36040,8 +36244,8 @@
   </w:style>
   <w:style w:type="paragraph" w:styleId="TOC2">
     <w:name w:val="toc 2"/>
-    <w:basedOn w:val="a1"/>
-    <w:next w:val="a1"/>
+    <w:basedOn w:val="a0"/>
+    <w:next w:val="a0"/>
     <w:uiPriority w:val="39"/>
     <w:qFormat/>
     <w:rsid w:val="004F29F8"/>
@@ -36058,8 +36262,8 @@
   </w:style>
   <w:style w:type="paragraph" w:styleId="TOC9">
     <w:name w:val="toc 9"/>
-    <w:basedOn w:val="a1"/>
-    <w:next w:val="a1"/>
+    <w:basedOn w:val="a0"/>
+    <w:next w:val="a0"/>
     <w:uiPriority w:val="39"/>
     <w:unhideWhenUsed/>
     <w:qFormat/>
@@ -36075,11 +36279,11 @@
       <w:szCs w:val="24"/>
     </w:rPr>
   </w:style>
-  <w:style w:type="paragraph" w:styleId="ab">
+  <w:style w:type="paragraph" w:styleId="aa">
     <w:name w:val="Title"/>
-    <w:basedOn w:val="a1"/>
-    <w:next w:val="a1"/>
-    <w:link w:val="ac"/>
+    <w:basedOn w:val="a0"/>
+    <w:next w:val="a0"/>
+    <w:link w:val="ab"/>
     <w:uiPriority w:val="10"/>
     <w:qFormat/>
     <w:rsid w:val="004F29F8"/>
@@ -36098,10 +36302,10 @@
       <w:szCs w:val="32"/>
     </w:rPr>
   </w:style>
-  <w:style w:type="character" w:customStyle="1" w:styleId="ac">
+  <w:style w:type="character" w:customStyle="1" w:styleId="ab">
     <w:name w:val="标题 字符"/>
-    <w:basedOn w:val="a2"/>
-    <w:link w:val="ab"/>
+    <w:basedOn w:val="a1"/>
+    <w:link w:val="aa"/>
     <w:uiPriority w:val="10"/>
     <w:rsid w:val="004F29F8"/>
     <w:rPr>
@@ -36112,9 +36316,9 @@
       <w:szCs w:val="32"/>
     </w:rPr>
   </w:style>
-  <w:style w:type="character" w:styleId="ad">
+  <w:style w:type="character" w:styleId="ac">
     <w:name w:val="FollowedHyperlink"/>
-    <w:basedOn w:val="a2"/>
+    <w:basedOn w:val="a1"/>
     <w:qFormat/>
     <w:rsid w:val="004F29F8"/>
     <w:rPr>
@@ -36122,9 +36326,9 @@
       <w:u w:val="single"/>
     </w:rPr>
   </w:style>
-  <w:style w:type="character" w:styleId="ae">
+  <w:style w:type="character" w:styleId="ad">
     <w:name w:val="Hyperlink"/>
-    <w:basedOn w:val="a2"/>
+    <w:basedOn w:val="a1"/>
     <w:uiPriority w:val="99"/>
     <w:unhideWhenUsed/>
     <w:qFormat/>
@@ -36134,9 +36338,9 @@
       <w:u w:val="single"/>
     </w:rPr>
   </w:style>
-  <w:style w:type="table" w:styleId="af">
+  <w:style w:type="table" w:styleId="ae">
     <w:name w:val="Table Grid"/>
-    <w:basedOn w:val="a3"/>
+    <w:basedOn w:val="a2"/>
     <w:qFormat/>
     <w:rsid w:val="004F29F8"/>
     <w:rPr>
@@ -36156,10 +36360,10 @@
       </w:tblBorders>
     </w:tblPr>
   </w:style>
-  <w:style w:type="paragraph" w:customStyle="1" w:styleId="af0">
+  <w:style w:type="paragraph" w:customStyle="1" w:styleId="af">
     <w:name w:val="一级标题"/>
-    <w:basedOn w:val="1"/>
-    <w:next w:val="a1"/>
+    <w:basedOn w:val="10"/>
+    <w:next w:val="a0"/>
     <w:qFormat/>
     <w:rsid w:val="004F29F8"/>
     <w:pPr>
@@ -36171,10 +36375,10 @@
       <w:sz w:val="32"/>
     </w:rPr>
   </w:style>
-  <w:style w:type="paragraph" w:customStyle="1" w:styleId="a0">
+  <w:style w:type="paragraph" w:customStyle="1" w:styleId="a">
     <w:name w:val="二级标题"/>
-    <w:basedOn w:val="af0"/>
-    <w:next w:val="a1"/>
+    <w:basedOn w:val="af"/>
+    <w:next w:val="a0"/>
     <w:link w:val="Char"/>
     <w:qFormat/>
     <w:rsid w:val="004F29F8"/>
@@ -36190,7 +36394,7 @@
   </w:style>
   <w:style w:type="character" w:customStyle="1" w:styleId="Char">
     <w:name w:val="二级标题 Char"/>
-    <w:link w:val="a0"/>
+    <w:link w:val="a"/>
     <w:qFormat/>
     <w:rsid w:val="004F29F8"/>
     <w:rPr>
@@ -36200,10 +36404,10 @@
       <w:szCs w:val="32"/>
     </w:rPr>
   </w:style>
-  <w:style w:type="paragraph" w:customStyle="1" w:styleId="a">
+  <w:style w:type="paragraph" w:customStyle="1" w:styleId="af0">
     <w:name w:val="三级标题"/>
     <w:basedOn w:val="3"/>
-    <w:next w:val="a1"/>
+    <w:next w:val="a0"/>
     <w:link w:val="af1"/>
     <w:qFormat/>
     <w:rsid w:val="004F29F8"/>
@@ -36213,8 +36417,8 @@
   </w:style>
   <w:style w:type="character" w:customStyle="1" w:styleId="af1">
     <w:name w:val="三级标题 字符"/>
-    <w:basedOn w:val="a2"/>
-    <w:link w:val="a"/>
+    <w:basedOn w:val="a1"/>
+    <w:link w:val="af0"/>
     <w:qFormat/>
     <w:rsid w:val="004F29F8"/>
     <w:rPr>
@@ -36224,7 +36428,7 @@
       <w:szCs w:val="24"/>
     </w:rPr>
   </w:style>
-  <w:style w:type="paragraph" w:customStyle="1" w:styleId="11">
+  <w:style w:type="paragraph" w:customStyle="1" w:styleId="1">
     <w:name w:val="样式1"/>
     <w:basedOn w:val="af2"/>
     <w:qFormat/>
@@ -36246,7 +36450,7 @@
   <w:style w:type="paragraph" w:customStyle="1" w:styleId="af2">
     <w:name w:val="四级标题"/>
     <w:basedOn w:val="4"/>
-    <w:next w:val="a1"/>
+    <w:next w:val="a0"/>
     <w:link w:val="af3"/>
     <w:qFormat/>
     <w:rsid w:val="004F29F8"/>
@@ -36270,7 +36474,7 @@
   </w:style>
   <w:style w:type="paragraph" w:styleId="af4">
     <w:name w:val="List Paragraph"/>
-    <w:basedOn w:val="a1"/>
+    <w:basedOn w:val="a0"/>
     <w:uiPriority w:val="34"/>
     <w:qFormat/>
     <w:rsid w:val="004F29F8"/>
@@ -36299,7 +36503,7 @@
   </w:style>
   <w:style w:type="table" w:customStyle="1" w:styleId="12">
     <w:name w:val="网格型1"/>
-    <w:basedOn w:val="a3"/>
+    <w:basedOn w:val="a2"/>
     <w:qFormat/>
     <w:rsid w:val="004F29F8"/>
     <w:rPr>
@@ -36347,7 +36551,7 @@
   </w:style>
   <w:style w:type="table" w:customStyle="1" w:styleId="21">
     <w:name w:val="网格型2"/>
-    <w:basedOn w:val="a3"/>
+    <w:basedOn w:val="a2"/>
     <w:qFormat/>
     <w:rsid w:val="004F29F8"/>
     <w:rPr>
@@ -36369,7 +36573,7 @@
   </w:style>
   <w:style w:type="table" w:customStyle="1" w:styleId="31">
     <w:name w:val="网格型3"/>
-    <w:basedOn w:val="a3"/>
+    <w:basedOn w:val="a2"/>
     <w:qFormat/>
     <w:rsid w:val="004F29F8"/>
     <w:rPr>
@@ -36391,7 +36595,7 @@
   </w:style>
   <w:style w:type="table" w:customStyle="1" w:styleId="41">
     <w:name w:val="网格型4"/>
-    <w:basedOn w:val="a3"/>
+    <w:basedOn w:val="a2"/>
     <w:qFormat/>
     <w:rsid w:val="004F29F8"/>
     <w:rPr>
@@ -36413,7 +36617,7 @@
   </w:style>
   <w:style w:type="table" w:customStyle="1" w:styleId="51">
     <w:name w:val="网格型5"/>
-    <w:basedOn w:val="a3"/>
+    <w:basedOn w:val="a2"/>
     <w:qFormat/>
     <w:rsid w:val="004F29F8"/>
     <w:rPr>
@@ -36435,7 +36639,7 @@
   </w:style>
   <w:style w:type="table" w:customStyle="1" w:styleId="6">
     <w:name w:val="网格型6"/>
-    <w:basedOn w:val="a3"/>
+    <w:basedOn w:val="a2"/>
     <w:qFormat/>
     <w:rsid w:val="004F29F8"/>
     <w:rPr>
@@ -36457,7 +36661,7 @@
   </w:style>
   <w:style w:type="table" w:customStyle="1" w:styleId="71">
     <w:name w:val="网格型7"/>
-    <w:basedOn w:val="a3"/>
+    <w:basedOn w:val="a2"/>
     <w:qFormat/>
     <w:rsid w:val="004F29F8"/>
     <w:rPr>
@@ -36479,7 +36683,7 @@
   </w:style>
   <w:style w:type="paragraph" w:customStyle="1" w:styleId="Axure">
     <w:name w:val="Axure表格标题文字"/>
-    <w:basedOn w:val="a1"/>
+    <w:basedOn w:val="a0"/>
     <w:qFormat/>
     <w:rsid w:val="004F29F8"/>
     <w:pPr>
@@ -36498,7 +36702,7 @@
   </w:style>
   <w:style w:type="paragraph" w:customStyle="1" w:styleId="Axure0">
     <w:name w:val="Axure表格常规文字"/>
-    <w:basedOn w:val="a1"/>
+    <w:basedOn w:val="a0"/>
     <w:qFormat/>
     <w:rsid w:val="004F29F8"/>
     <w:pPr>
@@ -36516,7 +36720,7 @@
   </w:style>
   <w:style w:type="table" w:customStyle="1" w:styleId="Axure1">
     <w:name w:val="Axure表格样式1"/>
-    <w:basedOn w:val="a3"/>
+    <w:basedOn w:val="a2"/>
     <w:uiPriority w:val="99"/>
     <w:qFormat/>
     <w:rsid w:val="004F29F8"/>
@@ -36562,7 +36766,7 @@
   </w:style>
   <w:style w:type="paragraph" w:customStyle="1" w:styleId="paragraph">
     <w:name w:val="paragraph"/>
-    <w:basedOn w:val="a1"/>
+    <w:basedOn w:val="a0"/>
     <w:qFormat/>
     <w:rsid w:val="004F29F8"/>
     <w:pPr>
@@ -36575,19 +36779,19 @@
   </w:style>
   <w:style w:type="character" w:customStyle="1" w:styleId="normaltextrun">
     <w:name w:val="normaltextrun"/>
-    <w:basedOn w:val="a2"/>
+    <w:basedOn w:val="a1"/>
     <w:qFormat/>
     <w:rsid w:val="004F29F8"/>
   </w:style>
   <w:style w:type="character" w:customStyle="1" w:styleId="eop">
     <w:name w:val="eop"/>
-    <w:basedOn w:val="a2"/>
+    <w:basedOn w:val="a1"/>
     <w:qFormat/>
     <w:rsid w:val="004F29F8"/>
   </w:style>
   <w:style w:type="character" w:customStyle="1" w:styleId="13">
     <w:name w:val="未处理的提及1"/>
-    <w:basedOn w:val="a2"/>
+    <w:basedOn w:val="a1"/>
     <w:uiPriority w:val="99"/>
     <w:semiHidden/>
     <w:unhideWhenUsed/>
@@ -36600,7 +36804,7 @@
   </w:style>
   <w:style w:type="character" w:customStyle="1" w:styleId="22">
     <w:name w:val="未处理的提及2"/>
-    <w:basedOn w:val="a2"/>
+    <w:basedOn w:val="a1"/>
     <w:uiPriority w:val="99"/>
     <w:semiHidden/>
     <w:unhideWhenUsed/>
@@ -36613,7 +36817,7 @@
   </w:style>
   <w:style w:type="character" w:customStyle="1" w:styleId="32">
     <w:name w:val="未处理的提及3"/>
-    <w:basedOn w:val="a2"/>
+    <w:basedOn w:val="a1"/>
     <w:uiPriority w:val="99"/>
     <w:semiHidden/>
     <w:unhideWhenUsed/>
@@ -36625,7 +36829,7 @@
   </w:style>
   <w:style w:type="character" w:customStyle="1" w:styleId="42">
     <w:name w:val="未处理的提及4"/>
-    <w:basedOn w:val="a2"/>
+    <w:basedOn w:val="a1"/>
     <w:uiPriority w:val="99"/>
     <w:semiHidden/>
     <w:unhideWhenUsed/>
@@ -36637,7 +36841,7 @@
   </w:style>
   <w:style w:type="table" w:customStyle="1" w:styleId="8">
     <w:name w:val="网格型8"/>
-    <w:basedOn w:val="a3"/>
+    <w:basedOn w:val="a2"/>
     <w:qFormat/>
     <w:rsid w:val="004F29F8"/>
     <w:rPr>
@@ -36659,8 +36863,8 @@
   </w:style>
   <w:style w:type="paragraph" w:styleId="TOC">
     <w:name w:val="TOC Heading"/>
-    <w:basedOn w:val="1"/>
-    <w:next w:val="a1"/>
+    <w:basedOn w:val="10"/>
+    <w:next w:val="a0"/>
     <w:uiPriority w:val="39"/>
     <w:unhideWhenUsed/>
     <w:qFormat/>
@@ -36681,7 +36885,7 @@
   </w:style>
   <w:style w:type="character" w:customStyle="1" w:styleId="af5">
     <w:name w:val="二级标题 字符"/>
-    <w:basedOn w:val="a2"/>
+    <w:basedOn w:val="a1"/>
     <w:rsid w:val="001D2666"/>
     <w:rPr>
       <w:rFonts w:eastAsia="宋体"/>
@@ -36692,7 +36896,7 @@
   </w:style>
   <w:style w:type="character" w:styleId="af6">
     <w:name w:val="Unresolved Mention"/>
-    <w:basedOn w:val="a2"/>
+    <w:basedOn w:val="a1"/>
     <w:uiPriority w:val="99"/>
     <w:semiHidden/>
     <w:unhideWhenUsed/>
@@ -37005,7 +37209,7 @@
 </file>
 
 <file path=customXml/itemProps1.xml><?xml version="1.0" encoding="utf-8"?>
-<ds:datastoreItem xmlns:ds="http://schemas.openxmlformats.org/officeDocument/2006/customXml" ds:itemID="{9A3608EF-1880-41FD-8B46-C9C6677D5B6E}">
+<ds:datastoreItem xmlns:ds="http://schemas.openxmlformats.org/officeDocument/2006/customXml" ds:itemID="{41485EF3-92DA-4A4B-94D8-560000CFD2E9}">
   <ds:schemaRefs>
     <ds:schemaRef ds:uri="http://schemas.openxmlformats.org/officeDocument/2006/bibliography"/>
   </ds:schemaRefs>
